--- a/Docs/Report/ProjectReportTemplatev2.docx
+++ b/Docs/Report/ProjectReportTemplatev2.docx
@@ -1,6 +1,6 @@
 
 <file path=word/document.xml><?xml version="1.0" encoding="utf-8"?>
-<w:document xmlns:wpc="http://schemas.microsoft.com/office/word/2010/wordprocessingCanvas" xmlns:cx="http://schemas.microsoft.com/office/drawing/2014/chartex" xmlns:cx1="http://schemas.microsoft.com/office/drawing/2015/9/8/chartex" xmlns:cx2="http://schemas.microsoft.com/office/drawing/2015/10/21/chartex" xmlns:cx3="http://schemas.microsoft.com/office/drawing/2016/5/9/chartex" xmlns:cx4="http://schemas.microsoft.com/office/drawing/2016/5/10/chartex" xmlns:cx5="http://schemas.microsoft.com/office/drawing/2016/5/11/chartex" xmlns:cx6="http://schemas.microsoft.com/office/drawing/2016/5/12/chartex" xmlns:cx7="http://schemas.microsoft.com/office/drawing/2016/5/13/chartex" xmlns:cx8="http://schemas.microsoft.com/office/drawing/2016/5/14/chartex" xmlns:mc="http://schemas.openxmlformats.org/markup-compatibility/2006" xmlns:aink="http://schemas.microsoft.com/office/drawing/2016/ink" xmlns:am3d="http://schemas.microsoft.com/office/drawing/2017/model3d" xmlns:o="urn:schemas-microsoft-com:office:office" xmlns:r="http://schemas.openxmlformats.org/officeDocument/2006/relationships" xmlns:m="http://schemas.openxmlformats.org/officeDocument/2006/math" xmlns:v="urn:schemas-microsoft-com:vml" xmlns:wp14="http://schemas.microsoft.com/office/word/2010/wordprocessingDrawing" xmlns:wp="http://schemas.openxmlformats.org/drawingml/2006/wordprocessingDrawing" xmlns:w10="urn:schemas-microsoft-com:office:word" xmlns:w="http://schemas.openxmlformats.org/wordprocessingml/2006/main" xmlns:w14="http://schemas.microsoft.com/office/word/2010/wordml" xmlns:w15="http://schemas.microsoft.com/office/word/2012/wordml" xmlns:w16cex="http://schemas.microsoft.com/office/word/2018/wordml/cex" xmlns:w16cid="http://schemas.microsoft.com/office/word/2016/wordml/cid" xmlns:w16="http://schemas.microsoft.com/office/word/2018/wordml" xmlns:w16sdtdh="http://schemas.microsoft.com/office/word/2020/wordml/sdtdatahash" xmlns:w16se="http://schemas.microsoft.com/office/word/2015/wordml/symex" xmlns:wpg="http://schemas.microsoft.com/office/word/2010/wordprocessingGroup" xmlns:wpi="http://schemas.microsoft.com/office/word/2010/wordprocessingInk" xmlns:wne="http://schemas.microsoft.com/office/word/2006/wordml" xmlns:wps="http://schemas.microsoft.com/office/word/2010/wordprocessingShape" mc:Ignorable="w14 w15 w16se w16cid w16 w16cex w16sdtdh wp14">
+<w:document xmlns:wpc="http://schemas.microsoft.com/office/word/2010/wordprocessingCanvas" xmlns:cx="http://schemas.microsoft.com/office/drawing/2014/chartex" xmlns:cx1="http://schemas.microsoft.com/office/drawing/2015/9/8/chartex" xmlns:cx2="http://schemas.microsoft.com/office/drawing/2015/10/21/chartex" xmlns:cx3="http://schemas.microsoft.com/office/drawing/2016/5/9/chartex" xmlns:cx4="http://schemas.microsoft.com/office/drawing/2016/5/10/chartex" xmlns:cx5="http://schemas.microsoft.com/office/drawing/2016/5/11/chartex" xmlns:cx6="http://schemas.microsoft.com/office/drawing/2016/5/12/chartex" xmlns:cx7="http://schemas.microsoft.com/office/drawing/2016/5/13/chartex" xmlns:cx8="http://schemas.microsoft.com/office/drawing/2016/5/14/chartex" xmlns:mc="http://schemas.openxmlformats.org/markup-compatibility/2006" xmlns:aink="http://schemas.microsoft.com/office/drawing/2016/ink" xmlns:am3d="http://schemas.microsoft.com/office/drawing/2017/model3d" xmlns:o="urn:schemas-microsoft-com:office:office" xmlns:oel="http://schemas.microsoft.com/office/2019/extlst" xmlns:r="http://schemas.openxmlformats.org/officeDocument/2006/relationships" xmlns:m="http://schemas.openxmlformats.org/officeDocument/2006/math" xmlns:v="urn:schemas-microsoft-com:vml" xmlns:wp14="http://schemas.microsoft.com/office/word/2010/wordprocessingDrawing" xmlns:wp="http://schemas.openxmlformats.org/drawingml/2006/wordprocessingDrawing" xmlns:w10="urn:schemas-microsoft-com:office:word" xmlns:w="http://schemas.openxmlformats.org/wordprocessingml/2006/main" xmlns:w14="http://schemas.microsoft.com/office/word/2010/wordml" xmlns:w15="http://schemas.microsoft.com/office/word/2012/wordml" xmlns:w16cex="http://schemas.microsoft.com/office/word/2018/wordml/cex" xmlns:w16cid="http://schemas.microsoft.com/office/word/2016/wordml/cid" xmlns:w16="http://schemas.microsoft.com/office/word/2018/wordml" xmlns:w16sdtdh="http://schemas.microsoft.com/office/word/2020/wordml/sdtdatahash" xmlns:w16se="http://schemas.microsoft.com/office/word/2015/wordml/symex" xmlns:wpg="http://schemas.microsoft.com/office/word/2010/wordprocessingGroup" xmlns:wpi="http://schemas.microsoft.com/office/word/2010/wordprocessingInk" xmlns:wne="http://schemas.microsoft.com/office/word/2006/wordml" xmlns:wps="http://schemas.microsoft.com/office/word/2010/wordprocessingShape" mc:Ignorable="w14 w15 w16se w16cid w16 w16cex w16sdtdh wp14">
   <w:body>
     <w:p>
       <w:pPr>
@@ -106,7 +106,6 @@
                                 <w:bCs/>
                                 <w:sz w:val="24"/>
                                 <w:szCs w:val="24"/>
-                                <w:highlight w:val="yellow"/>
                               </w:rPr>
                               <w:t>Software Engineering</w:t>
                             </w:r>
@@ -174,7 +173,7 @@
                 <v:stroke joinstyle="miter"/>
                 <v:path gradientshapeok="t" o:connecttype="rect"/>
               </v:shapetype>
-              <v:shape id="Text Box 2" o:spid="_x0000_s1026" type="#_x0000_t202" style="position:absolute;left:0;text-align:left;margin-left:1.65pt;margin-top:591.6pt;width:449.55pt;height:100.9pt;z-index:251661312;visibility:visible;mso-wrap-style:square;mso-width-percent:0;mso-height-percent:0;mso-wrap-distance-left:9pt;mso-wrap-distance-top:3.6pt;mso-wrap-distance-right:9pt;mso-wrap-distance-bottom:3.6pt;mso-position-horizontal:absolute;mso-position-horizontal-relative:text;mso-position-vertical:absolute;mso-position-vertical-relative:top-margin-area;mso-width-percent:0;mso-height-percent:0;mso-width-relative:margin;mso-height-relative:margin;v-text-anchor:top" o:gfxdata="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" filled="f" stroked="f">
+              <v:shape id="Text Box 2" o:spid="_x0000_s1026" type="#_x0000_t202" style="position:absolute;left:0;text-align:left;margin-left:1.65pt;margin-top:591.6pt;width:449.55pt;height:100.9pt;z-index:251661312;visibility:visible;mso-wrap-style:square;mso-width-percent:0;mso-height-percent:0;mso-wrap-distance-left:9pt;mso-wrap-distance-top:3.6pt;mso-wrap-distance-right:9pt;mso-wrap-distance-bottom:3.6pt;mso-position-horizontal:absolute;mso-position-horizontal-relative:text;mso-position-vertical:absolute;mso-position-vertical-relative:top-margin-area;mso-width-percent:0;mso-height-percent:0;mso-width-relative:margin;mso-height-relative:margin;v-text-anchor:top" o:gfxdata="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" filled="f" stroked="f">
                 <v:textbox>
                   <w:txbxContent>
                     <w:p>
@@ -222,7 +221,6 @@
                           <w:bCs/>
                           <w:sz w:val="24"/>
                           <w:szCs w:val="24"/>
-                          <w:highlight w:val="yellow"/>
                         </w:rPr>
                         <w:t>Software Engineering</w:t>
                       </w:r>
@@ -352,7 +350,7 @@
                                 <w:sz w:val="36"/>
                                 <w:szCs w:val="36"/>
                               </w:rPr>
-                              <w:t>Student Name</w:t>
+                              <w:t>Rhys Garman</w:t>
                             </w:r>
                           </w:p>
                           <w:p>
@@ -413,7 +411,7 @@
           </mc:Choice>
           <mc:Fallback>
             <w:pict>
-              <v:shape w14:anchorId="1DBDD52F" id="_x0000_s1027" type="#_x0000_t202" style="position:absolute;left:0;text-align:left;margin-left:0;margin-top:113.4pt;width:344.95pt;height:97.75pt;z-index:251659264;visibility:visible;mso-wrap-style:square;mso-width-percent:1000;mso-height-percent:200;mso-wrap-distance-left:9pt;mso-wrap-distance-top:3.6pt;mso-wrap-distance-right:9pt;mso-wrap-distance-bottom:3.6pt;mso-position-horizontal:absolute;mso-position-horizontal-relative:margin;mso-position-vertical:absolute;mso-position-vertical-relative:margin;mso-width-percent:1000;mso-height-percent:200;mso-width-relative:margin;mso-height-relative:margin;v-text-anchor:top" o:gfxdata="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" filled="f" stroked="f">
+              <v:shape w14:anchorId="1DBDD52F" id="_x0000_s1027" type="#_x0000_t202" style="position:absolute;left:0;text-align:left;margin-left:0;margin-top:113.4pt;width:344.95pt;height:97.75pt;z-index:251659264;visibility:visible;mso-wrap-style:square;mso-width-percent:1000;mso-height-percent:200;mso-wrap-distance-left:9pt;mso-wrap-distance-top:3.6pt;mso-wrap-distance-right:9pt;mso-wrap-distance-bottom:3.6pt;mso-position-horizontal:absolute;mso-position-horizontal-relative:margin;mso-position-vertical:absolute;mso-position-vertical-relative:margin;mso-width-percent:1000;mso-height-percent:200;mso-width-relative:margin;mso-height-relative:margin;v-text-anchor:top" o:gfxdata="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" filled="f" stroked="f">
                 <v:textbox style="mso-fit-shape-to-text:t">
                   <w:txbxContent>
                     <w:p>
@@ -447,7 +445,7 @@
                           <w:sz w:val="36"/>
                           <w:szCs w:val="36"/>
                         </w:rPr>
-                        <w:t>Student Name</w:t>
+                        <w:t>Rhys Garman</w:t>
                       </w:r>
                     </w:p>
                     <w:p>
@@ -5459,6 +5457,56 @@
       </w:r>
     </w:p>
     <w:p>
+      <w:r>
+        <w:t>I intend to create a programming compiler for my bespoke custom-designed 8-Bit CPU. I have been working on creating a CPU for several years, and I have now reached a stage where I can begin thinking about the software.</w:t>
+      </w:r>
+    </w:p>
+    <w:p>
+      <w:r>
+        <w:t xml:space="preserve">I am going to use Java to create the compiler, this has been proven possible in an implementation by Strom and </w:t>
+      </w:r>
+      <w:proofErr w:type="spellStart"/>
+      <w:r>
+        <w:t>Aas</w:t>
+      </w:r>
+      <w:proofErr w:type="spellEnd"/>
+      <w:r>
+        <w:t xml:space="preserve"> (Strom &amp; </w:t>
+      </w:r>
+      <w:proofErr w:type="spellStart"/>
+      <w:r>
+        <w:t>Aas</w:t>
+      </w:r>
+      <w:proofErr w:type="spellEnd"/>
+      <w:r>
+        <w:t>, 2001). This is because it allows anyone to use the compiler if the project was to be rolled out, as java is compiled on a VM, so it can run on any existing architecture (</w:t>
+      </w:r>
+      <w:proofErr w:type="gramStart"/>
+      <w:r>
+        <w:t>e.g.</w:t>
+      </w:r>
+      <w:proofErr w:type="gramEnd"/>
+      <w:r>
+        <w:t xml:space="preserve"> Windows, and iOS).</w:t>
+      </w:r>
+    </w:p>
+    <w:p>
+      <w:r>
+        <w:t>The point of a compiler is to convert high-level (human-readable) code, into machine code or binary. These binaries can then be loaded onto the EEPROM (electrically erasable programmable read-only memory) on the CPU and executed. I will be creating my language with its own syntax, structures, garbage control, etc.</w:t>
+      </w:r>
+    </w:p>
+    <w:p>
+      <w:r>
+        <w:t>Due to my prior experience with higher and lower-level programming, I will attempt to create this language with the high-level user in mind, by this, I mean I will base my syntax more on languages like Java and PHP, even though it is a direct link to the machine code like C or C++ is. By doing this, it will allow anyone to code their own program, and I will make it easy to see exactly what is going on. There will be nothing happening in the background, and everything will be visible to the user, from the interpretation to the binary output, and potentially further options to do with garbage control constraints, and manual addressing.</w:t>
+      </w:r>
+    </w:p>
+    <w:p>
+      <w:r>
+        <w:lastRenderedPageBreak/>
+        <w:t>The issue surrounding the lack of more acute compilers is addressed in (Tanenbaum et al., 1983) which was also a motivator towards my project</w:t>
+      </w:r>
+    </w:p>
+    <w:p>
       <w:pPr>
         <w:pStyle w:val="Heading1"/>
       </w:pPr>
@@ -5470,24 +5518,1191 @@
       <w:bookmarkEnd w:id="8"/>
     </w:p>
     <w:p>
-      <w:r>
-        <w:rPr>
-          <w:highlight w:val="yellow"/>
-        </w:rPr>
-        <w:t>Copy and paste your background and related work submission here. MAKE SURE IT MATCHES THE FORMATTING FOR THIS TEMPLATE. You may need to make some minor changes to make it look correct. Do not list your references at the end of this chapter, list them in the REFERENCES section at the end of this report. You must amalgamate all your references together, listing them in alphabetical order by author surname</w:t>
-      </w:r>
-      <w:r>
-        <w:rPr>
-          <w:highlight w:val="yellow"/>
-        </w:rPr>
-        <w:t>. Use APA for reference styling</w:t>
-      </w:r>
-      <w:r>
-        <w:rPr>
-          <w:highlight w:val="yellow"/>
-        </w:rPr>
-        <w:t>.</w:t>
-      </w:r>
+      <w:pPr>
+        <w:pStyle w:val="Heading2"/>
+      </w:pPr>
+      <w:r>
+        <w:t>Introduction</w:t>
+      </w:r>
+    </w:p>
+    <w:p>
+      <w:r>
+        <w:t>This chapter explores the literature that has been written surrounding the topic of low-level programming. Three themes relevant to this project will be discussed: the ways in which programming should be taught; an overview of the concepts and techniques within the low-level programming domain; and the application of microcontrollers. In addition, this chapter considers how this existing knowledge and literature overall will have an impact on this project, and to get the most out of the time and resources available.</w:t>
+      </w:r>
+    </w:p>
+    <w:p>
+      <w:pPr>
+        <w:pStyle w:val="Heading2"/>
+      </w:pPr>
+      <w:r>
+        <w:t>Teaching Low Level Programming</w:t>
+      </w:r>
+    </w:p>
+    <w:p>
+      <w:pPr>
+        <w:pStyle w:val="Heading3"/>
+      </w:pPr>
+      <w:r>
+        <w:t>Why Teach Programming</w:t>
+      </w:r>
+    </w:p>
+    <w:p>
+      <w:r>
+        <w:t xml:space="preserve">It is well known that computer programming is a difficult thing to do and is not simply one subject. It is incredibly broad and has many transferable skills. This is because it forces people to think from a point of view where they have no previous knowledge, and with a completely literal mindset. One example of this is multiplication. This is a very simple task for a human to achieve, but a computer cannot perform multiplication natively. Instead, the computer must add numbers a given number of times. For example, consider the equation: </w:t>
+      </w:r>
+    </w:p>
+    <w:p>
+      <w:pPr>
+        <w:rPr>
+          <w:color w:val="000000" w:themeColor="text1"/>
+        </w:rPr>
+      </w:pPr>
+      <m:oMathPara>
+        <m:oMath>
+          <m:r>
+            <w:rPr>
+              <w:rFonts w:ascii="Cambria Math" w:hAnsi="Cambria Math"/>
+              <w:color w:val="000000" w:themeColor="text1"/>
+            </w:rPr>
+            <m:t>2 * 3 -&gt; 2 + 2 + 2.</m:t>
+          </m:r>
+        </m:oMath>
+      </m:oMathPara>
+    </w:p>
+    <w:p>
+      <w:r>
+        <w:t xml:space="preserve">This is a simple operation, but it forces the programmer to analyse everything in absolute depth.  Some of these transferable skills will undoubtedly be reasoning skills, problem-solving, and self-efficacy in mathematics, and this is exactly what was investigated by </w:t>
+      </w:r>
+      <w:proofErr w:type="spellStart"/>
+      <w:r>
+        <w:t>Psycharis</w:t>
+      </w:r>
+      <w:proofErr w:type="spellEnd"/>
+      <w:r>
+        <w:t xml:space="preserve"> and </w:t>
+      </w:r>
+      <w:proofErr w:type="spellStart"/>
+      <w:r>
+        <w:t>Kallia</w:t>
+      </w:r>
+      <w:proofErr w:type="spellEnd"/>
+      <w:r>
+        <w:t xml:space="preserve"> (2017) in their paper on the effects of computer programming on high school students. They tested this by having two groups of 33, the control group being taught ‘Development of Applications in Computer-Programming Environments’, and the experiment group being taught Chemistry and Electrology. In addition, both groups had the same mathematics and physics courses in common. They had the same material delivered, and by the same teacher. The results of the study showed a significantly higher level of self-efficacy in mathematics, problem-solving, and reasoning skills, but unfortunately, no discernible difference was found in the performances across the two groups. Although, it should be noted that there was a higher mean score in the group with the computing integrated into their syllabus. As such, while the study was categorised as inconclusive, it could be argued that there is sufficient evidence of notable improvement in mathematics and physics from the learning involved with computer science. This elevates the importance of this project in teaching people low-level computing in a new way, as it is shown to have a positive effect on other subjects. This is excellent motivation to add as much as possible into the learning aspect of this project and ensure that the problem-solving and reasoning skills are being addressed for the impact of the project to be its greatest. Further investigation into the methods of teaching low-level programming will therefore be valuable in the design phase of this project, to ensure that the educational materials included are linked back to broader topics. This will help users of the project expand their knowledge beyond simply how the computer operates.</w:t>
+      </w:r>
+    </w:p>
+    <w:p>
+      <w:pPr>
+        <w:jc w:val="left"/>
+        <w:rPr>
+          <w:color w:val="000000" w:themeColor="text1"/>
+        </w:rPr>
+      </w:pPr>
+    </w:p>
+    <w:p>
+      <w:pPr>
+        <w:pStyle w:val="Heading3"/>
+      </w:pPr>
+      <w:r>
+        <w:t>Best Ways to Teach</w:t>
+      </w:r>
+    </w:p>
+    <w:p>
+      <w:pPr>
+        <w:jc w:val="left"/>
+        <w:rPr>
+          <w:color w:val="000000" w:themeColor="text1"/>
+        </w:rPr>
+      </w:pPr>
+      <w:r>
+        <w:rPr>
+          <w:color w:val="000000" w:themeColor="text1"/>
+        </w:rPr>
+        <w:t xml:space="preserve">Low-level programming is widely discounted when it comes to teaching computer programming, although sometimes for good reason. This could perhaps be the way in which it is delivered and the response to the material. Certain approaches such as a full understanding of the tools </w:t>
+      </w:r>
+      <w:proofErr w:type="gramStart"/>
+      <w:r>
+        <w:rPr>
+          <w:color w:val="000000" w:themeColor="text1"/>
+        </w:rPr>
+        <w:t>needed</w:t>
+      </w:r>
+      <w:proofErr w:type="gramEnd"/>
+      <w:r>
+        <w:rPr>
+          <w:color w:val="000000" w:themeColor="text1"/>
+        </w:rPr>
+        <w:t xml:space="preserve"> and full demonstrations are mostly forgotten about. </w:t>
+      </w:r>
+      <w:proofErr w:type="spellStart"/>
+      <w:r>
+        <w:rPr>
+          <w:color w:val="000000" w:themeColor="text1"/>
+        </w:rPr>
+        <w:t>Gries</w:t>
+      </w:r>
+      <w:proofErr w:type="spellEnd"/>
+      <w:r>
+        <w:rPr>
+          <w:color w:val="000000" w:themeColor="text1"/>
+        </w:rPr>
+        <w:t xml:space="preserve"> (1974) illustrates this point with an example case of cabinet making. In his scenario, he describes an instructor letting students use each of the </w:t>
+      </w:r>
+      <w:r>
+        <w:rPr>
+          <w:color w:val="000000" w:themeColor="text1"/>
+        </w:rPr>
+        <w:lastRenderedPageBreak/>
+        <w:t xml:space="preserve">tools required for cabinet making for a few minutes in isolation. While the students are now knowledgeable in </w:t>
+      </w:r>
+      <w:proofErr w:type="gramStart"/>
+      <w:r>
+        <w:rPr>
+          <w:color w:val="000000" w:themeColor="text1"/>
+        </w:rPr>
+        <w:t>all of</w:t>
+      </w:r>
+      <w:proofErr w:type="gramEnd"/>
+      <w:r>
+        <w:rPr>
+          <w:color w:val="000000" w:themeColor="text1"/>
+        </w:rPr>
+        <w:t xml:space="preserve"> the component skills they need, none of the students could be expected to apply this knowledge to fully constructing a cabinet on their own. This is a great example of the parallels between software and working on physical materials. It is important to note that in programming, we are presented with tools, and if not used correctly, can waste time, and cause vast amounts of frustration. </w:t>
+      </w:r>
+      <w:proofErr w:type="spellStart"/>
+      <w:r>
+        <w:rPr>
+          <w:color w:val="000000" w:themeColor="text1"/>
+        </w:rPr>
+        <w:t>Gries</w:t>
+      </w:r>
+      <w:proofErr w:type="spellEnd"/>
+      <w:r>
+        <w:rPr>
+          <w:color w:val="000000" w:themeColor="text1"/>
+        </w:rPr>
+        <w:t xml:space="preserve"> continues to describe ways in which to teach programming correctly, but the main points to take his paper are to: Understand the problem, devise a plan, carry out the plan, and look back. With these steps, one can “develop a level of discipline which most programmers don’t have” and transfer these skills to other aspects of one’s life, such as reasoning skills, problem-solving, and self-efficacy in mathematics </w:t>
+      </w:r>
+      <w:proofErr w:type="spellStart"/>
+      <w:r>
+        <w:rPr>
+          <w:color w:val="000000" w:themeColor="text1"/>
+        </w:rPr>
+        <w:t>Psycharis</w:t>
+      </w:r>
+      <w:proofErr w:type="spellEnd"/>
+      <w:r>
+        <w:rPr>
+          <w:color w:val="000000" w:themeColor="text1"/>
+        </w:rPr>
+        <w:t xml:space="preserve"> and </w:t>
+      </w:r>
+      <w:proofErr w:type="spellStart"/>
+      <w:r>
+        <w:rPr>
+          <w:color w:val="000000" w:themeColor="text1"/>
+        </w:rPr>
+        <w:t>Kallia</w:t>
+      </w:r>
+      <w:proofErr w:type="spellEnd"/>
+      <w:r>
+        <w:rPr>
+          <w:color w:val="000000" w:themeColor="text1"/>
+        </w:rPr>
+        <w:t xml:space="preserve"> (2017). The list of best practices to follow set out by </w:t>
+      </w:r>
+      <w:proofErr w:type="spellStart"/>
+      <w:r>
+        <w:rPr>
+          <w:color w:val="000000" w:themeColor="text1"/>
+        </w:rPr>
+        <w:t>Gries</w:t>
+      </w:r>
+      <w:proofErr w:type="spellEnd"/>
+      <w:r>
+        <w:rPr>
+          <w:color w:val="000000" w:themeColor="text1"/>
+        </w:rPr>
+        <w:t xml:space="preserve"> is a great way to break down a problem, and I will very much look to replicate and encourage this when developing my learning materials and programming language. I will also use this as motivation to fully teach every tool that I am giving to the user of the product. The beauty of low-level programming is that each command does one thing, and it is building these commands into layers and layers of functionality that allows users to accomplish amazing and complex things. This is the joy I wish to be able to communicate to the user of the project and to be able to facilitate this learning to any ability.</w:t>
+      </w:r>
+    </w:p>
+    <w:p>
+      <w:pPr>
+        <w:jc w:val="left"/>
+        <w:rPr>
+          <w:color w:val="000000" w:themeColor="text1"/>
+        </w:rPr>
+      </w:pPr>
+      <w:r>
+        <w:rPr>
+          <w:color w:val="000000" w:themeColor="text1"/>
+        </w:rPr>
+        <w:t xml:space="preserve">Furthermore, while providing the correct foundation to learning about the tools used in programming, it is also hugely important to cater to the experience level of the user. An advanced programmer who has programmed their whole life will not be interested in declaring variables, or how to use a for loop; in contrast, a novice programmer will become overwhelmed and put off if they are faced with advanced object orientation or nested recursion. Dreyfus et al. (1987) state that there are 5 steps from novice to expert: novice, advanced beginner, competent, proficient, and expert. It is imperative that each of these stages are being catered for. The journal goes on to explain in much more detail about the transition from being a novice programmer, all the way to becoming an expert, and most importantly, how the thought process changes over this time. Thought process is a huge factor in my project, as all I want to do is enable people to fully understand what is going on behind the screen in front of them.  This again is where the use of low-level code comes into its own. As it is so close to the hardware it is being run on, it is not a case of “how to declare a variable” it is more, “how the variable is being declared”. By rearranging this initial question, we </w:t>
+      </w:r>
+      <w:proofErr w:type="gramStart"/>
+      <w:r>
+        <w:rPr>
+          <w:color w:val="000000" w:themeColor="text1"/>
+        </w:rPr>
+        <w:t>are able to</w:t>
+      </w:r>
+      <w:proofErr w:type="gramEnd"/>
+      <w:r>
+        <w:rPr>
+          <w:color w:val="000000" w:themeColor="text1"/>
+        </w:rPr>
+        <w:t xml:space="preserve"> create a new base level for anyone in the demographic to begin or move ahead if they already know. As such, the one material can cater to all stages. This way of thinking on my behalf will be reflected onto the user of my project, by fully understanding the material they are reading. I must, however, carefully write the documentation to enable anyone to understand and have fun with.</w:t>
+      </w:r>
+    </w:p>
+    <w:p>
+      <w:pPr>
+        <w:jc w:val="left"/>
+        <w:rPr>
+          <w:color w:val="000000" w:themeColor="text1"/>
+        </w:rPr>
+      </w:pPr>
+      <w:r>
+        <w:rPr>
+          <w:color w:val="000000" w:themeColor="text1"/>
+        </w:rPr>
+        <w:t xml:space="preserve">Another consideration is to look at a mental model first approach. This is whereby the actual programming comes very much second to the thought process behind what is going on. Robins et al. (2003) discuss that "programs are usually written for a purpose and that a mental model of this problem domain must precede any attempt to write an appropriate program". This is also confirmed by </w:t>
+      </w:r>
+      <w:proofErr w:type="spellStart"/>
+      <w:r>
+        <w:rPr>
+          <w:color w:val="000000" w:themeColor="text1"/>
+        </w:rPr>
+        <w:t>Deek</w:t>
+      </w:r>
+      <w:proofErr w:type="spellEnd"/>
+      <w:r>
+        <w:rPr>
+          <w:color w:val="000000" w:themeColor="text1"/>
+        </w:rPr>
+        <w:t xml:space="preserve"> et al. (1999) who describe a first-year computer science course based on a problem-solving model, where language features are introduced only in the context of the students’ solutions to specific problems. A study was undertaken to test this theory of using a mental model before starting to write any code, by </w:t>
+      </w:r>
+      <w:proofErr w:type="spellStart"/>
+      <w:r>
+        <w:rPr>
+          <w:color w:val="000000" w:themeColor="text1"/>
+        </w:rPr>
+        <w:t>Xinogalos</w:t>
+      </w:r>
+      <w:proofErr w:type="spellEnd"/>
+      <w:r>
+        <w:rPr>
+          <w:color w:val="000000" w:themeColor="text1"/>
+        </w:rPr>
+        <w:t xml:space="preserve"> (2014), the results of which showed that 40% of the 50 students involved in the voluntary study answer “very much” to “How much did the use of a pseudo-language help you in your introduction to programming?”. This mental model approach, whereby the students must first gain an understanding, not only of the problem they need to solve, but also to apply the limitations present in the tools they have available to them is great. Having this </w:t>
+      </w:r>
+      <w:proofErr w:type="gramStart"/>
+      <w:r>
+        <w:rPr>
+          <w:color w:val="000000" w:themeColor="text1"/>
+        </w:rPr>
+        <w:t>plan, and</w:t>
+      </w:r>
+      <w:proofErr w:type="gramEnd"/>
+      <w:r>
+        <w:rPr>
+          <w:color w:val="000000" w:themeColor="text1"/>
+        </w:rPr>
+        <w:t xml:space="preserve"> allowing the use of programming based solely on the mental model they have built is a great </w:t>
+      </w:r>
+      <w:r>
+        <w:rPr>
+          <w:color w:val="000000" w:themeColor="text1"/>
+        </w:rPr>
+        <w:lastRenderedPageBreak/>
+        <w:t xml:space="preserve">way to allow the students to think about how the computer is thinking. This also backs up </w:t>
+      </w:r>
+      <w:proofErr w:type="spellStart"/>
+      <w:r>
+        <w:rPr>
+          <w:color w:val="000000" w:themeColor="text1"/>
+        </w:rPr>
+        <w:t>Gries</w:t>
+      </w:r>
+      <w:proofErr w:type="spellEnd"/>
+      <w:r>
+        <w:rPr>
+          <w:color w:val="000000" w:themeColor="text1"/>
+        </w:rPr>
+        <w:t xml:space="preserve"> (1974) who states some rules to software development: Understand the problem, devise a plan, carry out the plan, and look back. This mental model approach incorporated the initial understanding of the problem and devising a plan, in one. It forces the linear approach to abide by the rules set out by </w:t>
+      </w:r>
+      <w:proofErr w:type="spellStart"/>
+      <w:r>
+        <w:rPr>
+          <w:color w:val="000000" w:themeColor="text1"/>
+        </w:rPr>
+        <w:t>Gries</w:t>
+      </w:r>
+      <w:proofErr w:type="spellEnd"/>
+      <w:r>
+        <w:rPr>
+          <w:color w:val="000000" w:themeColor="text1"/>
+        </w:rPr>
+        <w:t xml:space="preserve">. As stated, these rules laid out by </w:t>
+      </w:r>
+      <w:proofErr w:type="spellStart"/>
+      <w:r>
+        <w:rPr>
+          <w:color w:val="000000" w:themeColor="text1"/>
+        </w:rPr>
+        <w:t>Gries</w:t>
+      </w:r>
+      <w:proofErr w:type="spellEnd"/>
+      <w:r>
+        <w:rPr>
+          <w:color w:val="000000" w:themeColor="text1"/>
+        </w:rPr>
+        <w:t xml:space="preserve"> are ones that I wish to reflect and implement into my project. I am looking to encourage the use of </w:t>
+      </w:r>
+      <w:proofErr w:type="spellStart"/>
+      <w:r>
+        <w:rPr>
+          <w:color w:val="000000" w:themeColor="text1"/>
+        </w:rPr>
+        <w:t>Deek’s</w:t>
+      </w:r>
+      <w:proofErr w:type="spellEnd"/>
+      <w:r>
+        <w:rPr>
+          <w:color w:val="000000" w:themeColor="text1"/>
+        </w:rPr>
+        <w:t xml:space="preserve"> mental model approach when thinking of low-level concepts, as dry running the programs in your head is an incredibly useful way to generate a simple layer of logic that is to be built upon throughout the implementation of the problem’s solution.</w:t>
+      </w:r>
+      <w:r>
+        <w:rPr>
+          <w:color w:val="000000" w:themeColor="text1"/>
+        </w:rPr>
+        <w:br w:type="page"/>
+      </w:r>
+    </w:p>
+    <w:p>
+      <w:pPr>
+        <w:pStyle w:val="Heading3"/>
+      </w:pPr>
+      <w:r>
+        <w:lastRenderedPageBreak/>
+        <w:t>A practical approach</w:t>
+      </w:r>
+    </w:p>
+    <w:p>
+      <w:r>
+        <w:t xml:space="preserve">Low-level programming is all around us, and despite this, is widely forgotten about. It is the only way in which we interact with a computer, and it is the fastest way to run any program on a computer. Low-level programming is a dying art.  This is mainly due to high-level languages and structures taking the leading role in education and software development. They are more tailored to how people think and so are much simpler to pick up. Despite this, low-level programming is still incredibly relevant, now more than ever, and should not take a back seat. It is not until late education that we are taught about high-level language being translated into something which can be understood by the computer being used. In a study undertaken by Smith and Webb (2000), they looked at how meaningful learning requires pre-existing knowledge to build upon. As we are not taught how the computer </w:t>
+      </w:r>
+      <w:proofErr w:type="gramStart"/>
+      <w:r>
+        <w:t>actually operates</w:t>
+      </w:r>
+      <w:proofErr w:type="gramEnd"/>
+      <w:r>
+        <w:t xml:space="preserve"> when the topic of low-level programming emerges, the learner is forced to memorise information without proper understanding, and this will leave one’s mind very quickly. Their solution to this was to create a glass box interpreter based upon C, which would show a novice user exactly how the compilation process is undertaken. This is a strong parallel to my project, as I too wish to create this glass box model of an interpreter. The difference is that my glass box will be based on a custom programming language, as opposed to an existing language such as C. I think that I am like-minded to these </w:t>
+      </w:r>
+      <w:proofErr w:type="gramStart"/>
+      <w:r>
+        <w:t>researchers, and</w:t>
+      </w:r>
+      <w:proofErr w:type="gramEnd"/>
+      <w:r>
+        <w:t xml:space="preserve"> am out to solve the same problem. Their journal goes on to explain a great deal about the functionality of their glass box implementation and I am going to investigate drawing parallels to these functionalities, this is because the results of the study when introduced to real students was very positive, and they are features which I believe will improve my current design greatly. I spoke about some of the features in prior documentation, but this will add context and proof that this idea will work and will yield results. While the results from this study have been overwhelmingly positive, the way in which the responses were gathered was via a multiple-choice questionnaire. While these are quick and easy to set up and get results fast, there are a few issues with this form of feedback gathering; some people may simply guess the answers and still come out with </w:t>
+      </w:r>
+      <w:proofErr w:type="gramStart"/>
+      <w:r>
+        <w:t>a majority of</w:t>
+      </w:r>
+      <w:proofErr w:type="gramEnd"/>
+      <w:r>
+        <w:t xml:space="preserve"> correct answers.</w:t>
+      </w:r>
+    </w:p>
+    <w:p>
+      <w:r>
+        <w:t xml:space="preserve">In contrast to having a practical looking into the software side of things, one of the advantages of low-level programming is that is very close to the hardware that the code is being run on. This gives the opportunity to see the results of the code written, very easily. Microcontrollers (or microcontrollers) can have code embedded directly onto them and be used to create advanced circuitry that can be fun to make and see the results immediately. In recent years, this technology has become extremely affordable and easy to use in a DIY format. Modern embedded C compilers employ built-in features for keeping programs short and manageable and, hence, speeding up the development process </w:t>
+      </w:r>
+      <w:proofErr w:type="spellStart"/>
+      <w:r>
+        <w:t>Bolanakis</w:t>
+      </w:r>
+      <w:proofErr w:type="spellEnd"/>
+      <w:r>
+        <w:t xml:space="preserve"> (2017) The difficulty here, however, is that these built-in functions will not be universal, and very specific to the hardware being used, while the language I am using is extremely specific to my project, I wish to draw as many parallels to other microcontrollers, so the skills will be transferable. This approach is called Code More to Learn Even More and directs the reader toward a low-level accessibility of the microcontroller device </w:t>
+      </w:r>
+      <w:proofErr w:type="spellStart"/>
+      <w:r>
+        <w:t>Bolanakis</w:t>
+      </w:r>
+      <w:proofErr w:type="spellEnd"/>
+      <w:r>
+        <w:t xml:space="preserve"> (2017). This “motto” describes the way in which low-level code (certainly for educational purposes) should be written. This way, the user will have a full understanding of what is going on. The code that is </w:t>
+      </w:r>
+      <w:proofErr w:type="gramStart"/>
+      <w:r>
+        <w:t>actually written</w:t>
+      </w:r>
+      <w:proofErr w:type="gramEnd"/>
+      <w:r>
+        <w:t xml:space="preserve"> is incredibly simple and can act as the pre-existing knowledge that is built upon, as described by Smith and Webb (2000). It is what the user will do with this foundation knowledge that is important, as with low-level programming, there is very rarely one approach to a problem. This forces the user to really think about the problem, and once it is broken down into small enough pieces, it is completely manageable. This is the mindset that I want to be able to bring across in my project, if anyone using my language can begin to think in that way, then I will consider it a success.</w:t>
+      </w:r>
+    </w:p>
+    <w:p>
+      <w:pPr>
+        <w:jc w:val="left"/>
+      </w:pPr>
+      <w:r>
+        <w:br w:type="page"/>
+      </w:r>
+    </w:p>
+    <w:p>
+      <w:pPr>
+        <w:pStyle w:val="Heading2"/>
+      </w:pPr>
+      <w:r>
+        <w:lastRenderedPageBreak/>
+        <w:t>Low-Level Programming</w:t>
+      </w:r>
+    </w:p>
+    <w:p>
+      <w:pPr>
+        <w:pStyle w:val="Heading3"/>
+      </w:pPr>
+      <w:r>
+        <w:t>Low-Level vs. High-Level</w:t>
+      </w:r>
+    </w:p>
+    <w:p>
+      <w:r>
+        <w:t xml:space="preserve">Low-level and high-level programming languages are very much different kettles of fish and have very little in common. As such, it is impossible to say which is “better”, nor is this the goal of this section. With that said, there are pros and cons to both and different uses of the types of programming. These are the differences that this section is out to explore. Frampton et al. (2009) look to demystify the magic involved with programming. They state </w:t>
+      </w:r>
+      <w:proofErr w:type="gramStart"/>
+      <w:r>
+        <w:t>that  “</w:t>
+      </w:r>
+      <w:proofErr w:type="gramEnd"/>
+      <w:r>
+        <w:t xml:space="preserve">The power of high-level languages lies in their abstraction over hardware and software complexity, leading to greater security, better reliability, and lower development costs” This is an incredibly true statement meaning that the low-level programming languages have direct control over the hardware that is connected to a given system, and the power of the high-level languages are all based off utilising this power. The issue is that this power in abstraction removes the willingness of the compilation process to be seen by the programmer. This is shown by their later statement “opaque abstractions are often show-stoppers for systems programmers, forcing them to either break the abstraction or more often, simply give up and use a different language”. Here, they are explaining that as high-level programming is built upon low-level instructions, only commands that are deemed of use by the people making the high-level language, can be used by the developer. In some situations, the developer will need to do things that are simply impossible with a given programming language. This may force the developer to either break the abstraction (either by editing the high-level language or by writing raw assembly) </w:t>
+      </w:r>
+      <w:proofErr w:type="gramStart"/>
+      <w:r>
+        <w:t>in order to</w:t>
+      </w:r>
+      <w:proofErr w:type="gramEnd"/>
+      <w:r>
+        <w:t xml:space="preserve"> achieve what they need to. This is incredibly time-consuming, and expensive due to the specialism required to achieve this. Failing that, in some cases, the programming language does not and will never be able to do the operations required of it, and an entirely different language will be required to be used. The opacity is something that this project is out to address. The interpreter needs to be able to be completely transparent and explain each of the decisions being made. This is an essential skill for people who want to become specialised in this field.</w:t>
+      </w:r>
+    </w:p>
+    <w:p>
+      <w:r>
+        <w:t xml:space="preserve">In contrast, while the use of low-level programming is incredibly powerful, and can enable the developer to do almost anything with the hardware in the system, it is also the most difficult type of programming to do. This is the reason high-level programming was created: to make programming easier for humans, while also enabling computers to execute the instructions being given to it. This problem has been recognised and was addressed by </w:t>
+      </w:r>
+      <w:proofErr w:type="spellStart"/>
+      <w:r>
+        <w:t>Métrailler</w:t>
+      </w:r>
+      <w:proofErr w:type="spellEnd"/>
+      <w:r>
+        <w:t xml:space="preserve"> and </w:t>
+      </w:r>
+      <w:proofErr w:type="spellStart"/>
+      <w:r>
+        <w:t>Mudry</w:t>
+      </w:r>
+      <w:proofErr w:type="spellEnd"/>
+      <w:r>
+        <w:t xml:space="preserve"> (2015) who recognised the advent of off-the-shelf programmable embedded systems such as Arduino, which all are aimed at educating people how to use hardware, but not necessarily low-level programming. As such, some limitations exist, and this is something that </w:t>
+      </w:r>
+      <w:proofErr w:type="spellStart"/>
+      <w:r>
+        <w:t>Métrailler</w:t>
+      </w:r>
+      <w:proofErr w:type="spellEnd"/>
+      <w:r>
+        <w:t xml:space="preserve"> and </w:t>
+      </w:r>
+      <w:proofErr w:type="spellStart"/>
+      <w:r>
+        <w:t>Mudry</w:t>
+      </w:r>
+      <w:proofErr w:type="spellEnd"/>
+      <w:r>
+        <w:t xml:space="preserve"> look to rectify by building a block-based programming language being compiled directly to incredibly low-level assembly/machine code. This eliminates the need to learn a language such as C/C++ which contains extremely difficult concepts that the young demographic of these products will be spooked by and feel put off. This block-based programming was made popular by the Scratch Foundation (n.d.) who created Scratch, which is a coding language with a simple visual interface that allows young people to create digital stories, games, and animations. It is very intuitive and teaches people the basics of programming while doing something like creating a game, or animation, which (for its demographic) is a fun activity. While with this project, it is not realistic to have a visual interface, the idea of using something familiar to teach another concept is something that will very much be taken advantage of. The compile will accept the custom language which will be based on the syntax from a high-level language. In addition, the demographic of this project is someone with some programming experience, and it is this audience the language will be designed for.</w:t>
+      </w:r>
+    </w:p>
+    <w:p>
+      <w:pPr>
+        <w:pStyle w:val="Heading3"/>
+      </w:pPr>
+      <w:r>
+        <w:lastRenderedPageBreak/>
+        <w:t>Digital Logic</w:t>
+      </w:r>
+    </w:p>
+    <w:p>
+      <w:r>
+        <w:t xml:space="preserve">Digital logic is the home of all low-level programming. It is common knowledge that there are billions of transistors inside even a typical mobile phone, but the average person is not </w:t>
+      </w:r>
+      <w:proofErr w:type="gramStart"/>
+      <w:r>
+        <w:t>really sure</w:t>
+      </w:r>
+      <w:proofErr w:type="gramEnd"/>
+      <w:r>
+        <w:t xml:space="preserve"> what this actually means. Digital logic is a form of thinking about how electrical signals are handled by a circuit. A common implementation of this is the TTL chip which stands for Transistor-Transistor Logic. Meaning that if you </w:t>
+      </w:r>
+      <w:proofErr w:type="gramStart"/>
+      <w:r>
+        <w:t>open up</w:t>
+      </w:r>
+      <w:proofErr w:type="gramEnd"/>
+      <w:r>
+        <w:t xml:space="preserve"> the chip, you will find these billions of transistors. If these are added together, you can form logic gates, such as AND, </w:t>
+      </w:r>
+      <w:proofErr w:type="gramStart"/>
+      <w:r>
+        <w:t>OR,</w:t>
+      </w:r>
+      <w:proofErr w:type="gramEnd"/>
+      <w:r>
+        <w:t xml:space="preserve"> XOR, etc. and by grouping these together, amazing constructs such as static memory, decision making, and mathematics can be performed. It is true that all a computer is </w:t>
+      </w:r>
+      <w:proofErr w:type="spellStart"/>
+      <w:r>
+        <w:t>is</w:t>
+      </w:r>
+      <w:proofErr w:type="spellEnd"/>
+      <w:r>
+        <w:t xml:space="preserve"> the abstraction of smaller things to create bigger and better machinery. Half of this project is all about creating a simplified TTL architecture to run commands on. This is a similar concept to what Rodriguez (1994) has investigated with his very oversimplified architecture. This too is very much an educational tool, and the results of which had very positive results, and due to its simple construction, was cheap and able to be used by any student that wanted it. Rodriguez did show some of the issues from his study, however. The main areas of negativity are the complexity of assembling the board, and general poor implementation. Apart from this, it overall shows a great result and encourages true promise to the project, which draws parallels to Rodriguez’s designs in that the project will also be cheap in construction, but will also learn from the mistakes made here, and focus on being simple to pick up and use.</w:t>
+      </w:r>
+    </w:p>
+    <w:p>
+      <w:pPr>
+        <w:pStyle w:val="Heading3"/>
+      </w:pPr>
+      <w:r>
+        <w:t>Relevance of Low-Level Programming</w:t>
+      </w:r>
+    </w:p>
+    <w:p>
+      <w:r>
+        <w:t xml:space="preserve">Low-level programming is still used a great deal in the modern-day, it is just a lot more specific than other higher-level languages which are easier to learn, and so more people </w:t>
+      </w:r>
+      <w:proofErr w:type="gramStart"/>
+      <w:r>
+        <w:t>are able to</w:t>
+      </w:r>
+      <w:proofErr w:type="gramEnd"/>
+      <w:r>
+        <w:t xml:space="preserve"> enter the industry with this experience. Some applications, however, will still require the experience of low-level programmers to create, from operating systems to general system architecture. While it is the norm to look at languages such as C++ and C# to create these types of applications, some hardware will still require intervention from languages like assembly to operate efficiently and correctly.  The mere existence of recent books in assembly is a clue to this. Examples include Modern X86 Assembly Language Programming, </w:t>
+      </w:r>
+      <w:proofErr w:type="spellStart"/>
+      <w:r>
+        <w:t>Kusswurm</w:t>
+      </w:r>
+      <w:proofErr w:type="spellEnd"/>
+      <w:r>
+        <w:t xml:space="preserve"> (2014) and Assembly Language Step-by-Step: Programming with Linux, </w:t>
+      </w:r>
+      <w:proofErr w:type="spellStart"/>
+      <w:r>
+        <w:t>Duntemann</w:t>
+      </w:r>
+      <w:proofErr w:type="spellEnd"/>
+      <w:r>
+        <w:t xml:space="preserve"> (2009). These books were created to teach modern applications of assembly language, and most importantly, on modern machines, and architectures. </w:t>
+      </w:r>
+      <w:proofErr w:type="spellStart"/>
+      <w:r>
+        <w:t>Kusswurm’s</w:t>
+      </w:r>
+      <w:proofErr w:type="spellEnd"/>
+      <w:r>
+        <w:t xml:space="preserve"> book is actually written for an x86 architecture, which is the main architecture for 32-bit based operating systems (the name is from the </w:t>
+      </w:r>
+      <w:proofErr w:type="gramStart"/>
+      <w:r>
+        <w:t>32 bit</w:t>
+      </w:r>
+      <w:proofErr w:type="gramEnd"/>
+      <w:r>
+        <w:t xml:space="preserve"> Intel 8086 microprocessor). These books are incredibly good reads, with a great deal of information about the usage of assembly in the modern-day. They are primarily based on learning assembly (not to a young audience), however, some of the techniques here will be perfect draw parallels to for this project. Furthermore, it would be pointless to make a completely new version of the assembly syntax, as such, this project will not look to reinvent the wheel, but to replicate the basic syntax, but simplified slightly for the target demographic.</w:t>
+      </w:r>
+    </w:p>
+    <w:p>
+      <w:pPr>
+        <w:pStyle w:val="Heading3"/>
+      </w:pPr>
+      <w:r>
+        <w:t>Applications of Low-Level Programming</w:t>
+      </w:r>
+    </w:p>
+    <w:p>
+      <w:r>
+        <w:t xml:space="preserve">Any computer or device uses low-level programming, after all, low-level programming is not a </w:t>
+      </w:r>
+      <w:proofErr w:type="gramStart"/>
+      <w:r>
+        <w:t>language in itself, it</w:t>
+      </w:r>
+      <w:proofErr w:type="gramEnd"/>
+      <w:r>
+        <w:t xml:space="preserve"> is more of a concept. Machine code is the only language that computers can use. Take Windows 10 as an example. While it is unfair to call it one piece of software, it is in fact layers of code all working to manage the PC’s resources. It can be thought of as a large piece of software called an operating system. It was created with the use of multiple languages, the kernel (the lowest part of the OS) was developed in almost pure C (a very low-level language). OS Today (2019) wrote about this and explained the primary use of C and assembly is for such a purpose.</w:t>
+      </w:r>
+    </w:p>
+    <w:p>
+      <w:r>
+        <w:t xml:space="preserve">More specifically, low-level languages such as C or Assembly can also be used for microcontrollers. They </w:t>
+      </w:r>
+      <w:proofErr w:type="gramStart"/>
+      <w:r>
+        <w:t>have the ability to</w:t>
+      </w:r>
+      <w:proofErr w:type="gramEnd"/>
+      <w:r>
+        <w:t xml:space="preserve"> directly access the hardware peripherals under the microcontroller’s control. </w:t>
+      </w:r>
+      <w:r>
+        <w:lastRenderedPageBreak/>
+        <w:t xml:space="preserve">This is because the languages allow for the actual manipulation of the architecture itself. This has advantages more than just being able to use </w:t>
+      </w:r>
+      <w:proofErr w:type="gramStart"/>
+      <w:r>
+        <w:t>all of</w:t>
+      </w:r>
+      <w:proofErr w:type="gramEnd"/>
+      <w:r>
+        <w:t xml:space="preserve"> the software, but it also improves the performance of the code to be run as the logic is not compiled or interpreted by another person’s software. It is your logic that is being run on the computer. When it gets to this low level, every clock cycle can add complexity and thus increase the time it takes for the program to run. </w:t>
+      </w:r>
+      <w:proofErr w:type="spellStart"/>
+      <w:r>
+        <w:t>LoopPerfect</w:t>
+      </w:r>
+      <w:proofErr w:type="spellEnd"/>
+      <w:r>
+        <w:t xml:space="preserve"> (2019) has a great explanation of this, the outline of which is that the reason higher-level programming is less performant is that generic low-level commands are required to be able to compile any generic program. Microcontrollers are a fantastic tool and are a very common use of low-level programming which this project aims to help facilitate the learning of.</w:t>
+      </w:r>
+    </w:p>
+    <w:p>
+      <w:pPr>
+        <w:jc w:val="left"/>
+      </w:pPr>
+      <w:r>
+        <w:br w:type="page"/>
+      </w:r>
+    </w:p>
+    <w:p>
+      <w:pPr>
+        <w:jc w:val="left"/>
+      </w:pPr>
+    </w:p>
+    <w:p>
+      <w:pPr>
+        <w:pStyle w:val="Heading2"/>
+      </w:pPr>
+      <w:r>
+        <w:rPr>
+          <w:rFonts w:cstheme="majorHAnsi"/>
+        </w:rPr>
+        <w:t>Micro</w:t>
+      </w:r>
+      <w:r>
+        <w:t>controllers</w:t>
+      </w:r>
+    </w:p>
+    <w:p>
+      <w:pPr>
+        <w:pStyle w:val="Heading3"/>
+      </w:pPr>
+      <w:r>
+        <w:t>Understanding</w:t>
+      </w:r>
+    </w:p>
+    <w:p>
+      <w:pPr>
+        <w:rPr>
+          <w:color w:val="000000" w:themeColor="text1"/>
+        </w:rPr>
+      </w:pPr>
+      <w:r>
+        <w:rPr>
+          <w:noProof/>
+          <w:color w:val="000000" w:themeColor="text1"/>
+        </w:rPr>
+        <mc:AlternateContent>
+          <mc:Choice Requires="wps">
+            <w:drawing>
+              <wp:anchor distT="0" distB="0" distL="114300" distR="114300" simplePos="0" relativeHeight="251664384" behindDoc="0" locked="0" layoutInCell="1" allowOverlap="1" wp14:anchorId="24F393BA" wp14:editId="2F7714B9">
+                <wp:simplePos x="0" y="0"/>
+                <wp:positionH relativeFrom="column">
+                  <wp:posOffset>1322070</wp:posOffset>
+                </wp:positionH>
+                <wp:positionV relativeFrom="paragraph">
+                  <wp:posOffset>4246245</wp:posOffset>
+                </wp:positionV>
+                <wp:extent cx="3860800" cy="635"/>
+                <wp:effectExtent l="0" t="0" r="6350" b="6985"/>
+                <wp:wrapTopAndBottom/>
+                <wp:docPr id="3" name="Text Box 3"/>
+                <wp:cNvGraphicFramePr/>
+                <a:graphic xmlns:a="http://schemas.openxmlformats.org/drawingml/2006/main">
+                  <a:graphicData uri="http://schemas.microsoft.com/office/word/2010/wordprocessingShape">
+                    <wps:wsp>
+                      <wps:cNvSpPr txBox="1"/>
+                      <wps:spPr>
+                        <a:xfrm>
+                          <a:off x="0" y="0"/>
+                          <a:ext cx="3860800" cy="635"/>
+                        </a:xfrm>
+                        <a:prstGeom prst="rect">
+                          <a:avLst/>
+                        </a:prstGeom>
+                        <a:solidFill>
+                          <a:prstClr val="white"/>
+                        </a:solidFill>
+                        <a:ln>
+                          <a:noFill/>
+                        </a:ln>
+                      </wps:spPr>
+                      <wps:txbx>
+                        <w:txbxContent>
+                          <w:p>
+                            <w:pPr>
+                              <w:pStyle w:val="Caption"/>
+                              <w:rPr>
+                                <w:noProof/>
+                              </w:rPr>
+                            </w:pPr>
+                            <w:r>
+                              <w:t xml:space="preserve">Figure </w:t>
+                            </w:r>
+                            <w:r>
+                              <w:fldChar w:fldCharType="begin"/>
+                            </w:r>
+                            <w:r>
+                              <w:instrText xml:space="preserve"> SEQ Figure \* ARABIC </w:instrText>
+                            </w:r>
+                            <w:r>
+                              <w:fldChar w:fldCharType="separate"/>
+                            </w:r>
+                            <w:r>
+                              <w:rPr>
+                                <w:noProof/>
+                              </w:rPr>
+                              <w:t>1</w:t>
+                            </w:r>
+                            <w:r>
+                              <w:rPr>
+                                <w:noProof/>
+                              </w:rPr>
+                              <w:fldChar w:fldCharType="end"/>
+                            </w:r>
+                          </w:p>
+                        </w:txbxContent>
+                      </wps:txbx>
+                      <wps:bodyPr rot="0" spcFirstLastPara="0" vertOverflow="overflow" horzOverflow="overflow" vert="horz" wrap="square" lIns="0" tIns="0" rIns="0" bIns="0" numCol="1" spcCol="0" rtlCol="0" fromWordArt="0" anchor="t" anchorCtr="0" forceAA="0" compatLnSpc="1">
+                        <a:prstTxWarp prst="textNoShape">
+                          <a:avLst/>
+                        </a:prstTxWarp>
+                        <a:spAutoFit/>
+                      </wps:bodyPr>
+                    </wps:wsp>
+                  </a:graphicData>
+                </a:graphic>
+              </wp:anchor>
+            </w:drawing>
+          </mc:Choice>
+          <mc:Fallback>
+            <w:pict>
+              <v:shape w14:anchorId="24F393BA" id="Text Box 3" o:spid="_x0000_s1028" type="#_x0000_t202" style="position:absolute;left:0;text-align:left;margin-left:104.1pt;margin-top:334.35pt;width:304pt;height:.05pt;z-index:251664384;visibility:visible;mso-wrap-style:square;mso-wrap-distance-left:9pt;mso-wrap-distance-top:0;mso-wrap-distance-right:9pt;mso-wrap-distance-bottom:0;mso-position-horizontal:absolute;mso-position-horizontal-relative:text;mso-position-vertical:absolute;mso-position-vertical-relative:text;v-text-anchor:top" o:gfxdata="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" stroked="f">
+                <v:textbox style="mso-fit-shape-to-text:t" inset="0,0,0,0">
+                  <w:txbxContent>
+                    <w:p>
+                      <w:pPr>
+                        <w:pStyle w:val="Caption"/>
+                        <w:rPr>
+                          <w:noProof/>
+                        </w:rPr>
+                      </w:pPr>
+                      <w:r>
+                        <w:t xml:space="preserve">Figure </w:t>
+                      </w:r>
+                      <w:r>
+                        <w:fldChar w:fldCharType="begin"/>
+                      </w:r>
+                      <w:r>
+                        <w:instrText xml:space="preserve"> SEQ Figure \* ARABIC </w:instrText>
+                      </w:r>
+                      <w:r>
+                        <w:fldChar w:fldCharType="separate"/>
+                      </w:r>
+                      <w:r>
+                        <w:rPr>
+                          <w:noProof/>
+                        </w:rPr>
+                        <w:t>1</w:t>
+                      </w:r>
+                      <w:r>
+                        <w:rPr>
+                          <w:noProof/>
+                        </w:rPr>
+                        <w:fldChar w:fldCharType="end"/>
+                      </w:r>
+                    </w:p>
+                  </w:txbxContent>
+                </v:textbox>
+                <w10:wrap type="topAndBottom"/>
+              </v:shape>
+            </w:pict>
+          </mc:Fallback>
+        </mc:AlternateContent>
+      </w:r>
+      <w:r>
+        <w:rPr>
+          <w:noProof/>
+          <w:color w:val="000000" w:themeColor="text1"/>
+        </w:rPr>
+        <w:drawing>
+          <wp:anchor distT="0" distB="0" distL="114300" distR="114300" simplePos="0" relativeHeight="251663360" behindDoc="0" locked="0" layoutInCell="1" allowOverlap="1" wp14:anchorId="0662C1FF" wp14:editId="15B8FD60">
+            <wp:simplePos x="0" y="0"/>
+            <wp:positionH relativeFrom="margin">
+              <wp:posOffset>1322070</wp:posOffset>
+            </wp:positionH>
+            <wp:positionV relativeFrom="paragraph">
+              <wp:posOffset>2748016</wp:posOffset>
+            </wp:positionV>
+            <wp:extent cx="3860800" cy="1447800"/>
+            <wp:effectExtent l="0" t="0" r="6350" b="0"/>
+            <wp:wrapTopAndBottom/>
+            <wp:docPr id="4" name="Picture 4" descr="A picture containing graphical user interface&#10;&#10;Description automatically generated"/>
+            <wp:cNvGraphicFramePr>
+              <a:graphicFrameLocks xmlns:a="http://schemas.openxmlformats.org/drawingml/2006/main" noChangeAspect="1"/>
+            </wp:cNvGraphicFramePr>
+            <a:graphic xmlns:a="http://schemas.openxmlformats.org/drawingml/2006/main">
+              <a:graphicData uri="http://schemas.openxmlformats.org/drawingml/2006/picture">
+                <pic:pic xmlns:pic="http://schemas.openxmlformats.org/drawingml/2006/picture">
+                  <pic:nvPicPr>
+                    <pic:cNvPr id="1" name="Picture 1" descr="A picture containing graphical user interface&#10;&#10;Description automatically generated"/>
+                    <pic:cNvPicPr/>
+                  </pic:nvPicPr>
+                  <pic:blipFill rotWithShape="1">
+                    <a:blip r:embed="rId10">
+                      <a:extLst>
+                        <a:ext uri="{28A0092B-C50C-407E-A947-70E740481C1C}">
+                          <a14:useLocalDpi xmlns:a14="http://schemas.microsoft.com/office/drawing/2010/main" val="0"/>
+                        </a:ext>
+                      </a:extLst>
+                    </a:blip>
+                    <a:srcRect l="29115" t="23270" r="29304" b="47938"/>
+                    <a:stretch/>
+                  </pic:blipFill>
+                  <pic:spPr bwMode="auto">
+                    <a:xfrm>
+                      <a:off x="0" y="0"/>
+                      <a:ext cx="3860800" cy="1447800"/>
+                    </a:xfrm>
+                    <a:prstGeom prst="rect">
+                      <a:avLst/>
+                    </a:prstGeom>
+                    <a:ln>
+                      <a:noFill/>
+                    </a:ln>
+                    <a:extLst>
+                      <a:ext uri="{53640926-AAD7-44D8-BBD7-CCE9431645EC}">
+                        <a14:shadowObscured xmlns:a14="http://schemas.microsoft.com/office/drawing/2010/main"/>
+                      </a:ext>
+                    </a:extLst>
+                  </pic:spPr>
+                </pic:pic>
+              </a:graphicData>
+            </a:graphic>
+          </wp:anchor>
+        </w:drawing>
+      </w:r>
+      <w:r>
+        <w:t xml:space="preserve"> The point of microcontrollers is not to be a fully universal tool for every application, but to be incredibly specific to the task at hand. A microcontroller used in a vending machine should not be expected to have some software changes and run in a NASA satellite. As such, it is imperative that the correct controller and hardware are chosen for the job. The perks of having such a specific system are that they will be cheap to create and manufacture in bulk, meaning that the technology can be more affordable and not have unused features. For example, if you buy the biggest and most expensive multitool out there, but you only want to open the occasional package, you won't use 90% of the other tools in its arsenal. It will be too expensive and large for the job it needs, instead, purchase a single retractable knife, it performs one job, it is cheap to purchase, and gets the job done just as well as the expensive one, if not better. A microcontroller is the knife in this example, a cheap and cheerful solution, and with a few subtle tweaks and additional hardware, can be the solution to any problem to any problem. The ability to </w:t>
+      </w:r>
+      <w:proofErr w:type="spellStart"/>
+      <w:r>
+        <w:t>chose</w:t>
+      </w:r>
+      <w:proofErr w:type="spellEnd"/>
+      <w:r>
+        <w:t xml:space="preserve"> which controller to use, and which hardware to use as the peripherals is the difficult part, and much research should be put into selecting the right tools for the job, as with any solution. </w:t>
+      </w:r>
+      <w:proofErr w:type="spellStart"/>
+      <w:r>
+        <w:t>Yılmaz</w:t>
+      </w:r>
+      <w:proofErr w:type="spellEnd"/>
+      <w:r>
+        <w:t xml:space="preserve"> et al. (2017) wrote an article to explain exactly this. They do this primarily by comparing </w:t>
+      </w:r>
+      <w:proofErr w:type="gramStart"/>
+      <w:r>
+        <w:t>various different</w:t>
+      </w:r>
+      <w:proofErr w:type="gramEnd"/>
+      <w:r>
+        <w:t xml:space="preserve"> types of controllers, peripherals, and architectures. The most interesting and relevant to this project however was the comparison of development boards:</w:t>
+      </w:r>
+    </w:p>
+    <w:p>
+      <w:r>
+        <w:t xml:space="preserve">These are great boards, mainly for educational purposes, but can also have industrial applications. While some of these boards are very well known and used a lot in education, they do very much hide a lot of the ins and out of what they are </w:t>
+      </w:r>
+      <w:proofErr w:type="gramStart"/>
+      <w:r>
+        <w:t>actually doing</w:t>
+      </w:r>
+      <w:proofErr w:type="gramEnd"/>
+      <w:r>
+        <w:t xml:space="preserve">, but such is the nature of higher-level architectures. The raspberry pi, for example, is not a microcontroller, as it has a full operating system, “a computer” is a much better description of what it is. The wide range of technologies available in this area is made </w:t>
+      </w:r>
+      <w:proofErr w:type="gramStart"/>
+      <w:r>
+        <w:t>very obvious</w:t>
+      </w:r>
+      <w:proofErr w:type="gramEnd"/>
+      <w:r>
+        <w:t xml:space="preserve"> from this study. While my project is not aimed at advising the user about which microcontrollers and hardware to use, I do feel as though understanding the limitations given by low-level programming will enable them to make their own decisions and be able to carry out their own research as to what is available to them to solve the problem they are out to face.</w:t>
+      </w:r>
+    </w:p>
+    <w:p/>
+    <w:p>
+      <w:pPr>
+        <w:pStyle w:val="Heading3"/>
+      </w:pPr>
+      <w:r>
+        <w:t>Applications</w:t>
+      </w:r>
+    </w:p>
+    <w:p>
+      <w:r>
+        <w:t xml:space="preserve">Microcontrollers are processors which have the capability to be used on a wide range of devices, from calculators to vending machines. While such devices like this on the outside are very much a hardware product, they would be completely useless if it were not for the software burned into the microcontroller itself. This is demonstrated by </w:t>
+      </w:r>
+      <w:proofErr w:type="spellStart"/>
+      <w:r>
+        <w:t>Tanshi</w:t>
+      </w:r>
+      <w:proofErr w:type="spellEnd"/>
+      <w:r>
+        <w:t xml:space="preserve"> and Bello (2014) who show the vast amounts of applications of the µController. The article is mainly focused on the implementation of a basic </w:t>
+      </w:r>
+      <w:r>
+        <w:lastRenderedPageBreak/>
+        <w:t xml:space="preserve">calculator using a µController as the core. As such, a big focus of the paper was about the hardware requirements for such a device, and this is where the power and flexibility of microcontrollers come into play. The µController is only as powerful as the peripheral devices it has available to it. Here, </w:t>
+      </w:r>
+      <w:proofErr w:type="spellStart"/>
+      <w:r>
+        <w:t>Tanshi</w:t>
+      </w:r>
+      <w:proofErr w:type="spellEnd"/>
+      <w:r>
+        <w:t xml:space="preserve"> and Bello are using hardware to create a user interface for a calculator, but could just as easily make one for others such as automatic transmission cars, fuels pump meters, washing machines, digital cameras, DVD’s, mobile phones, vending machines, etc. Just from this, </w:t>
+      </w:r>
+      <w:proofErr w:type="gramStart"/>
+      <w:r>
+        <w:t>it is clear that microcontrollers</w:t>
+      </w:r>
+      <w:proofErr w:type="gramEnd"/>
+      <w:r>
+        <w:t xml:space="preserve"> are all around us, and they will only ever become more powerful, flexible, and most importantly, still in demand. This demand drives up the need for people who </w:t>
+      </w:r>
+      <w:proofErr w:type="gramStart"/>
+      <w:r>
+        <w:t>are able to</w:t>
+      </w:r>
+      <w:proofErr w:type="gramEnd"/>
+      <w:r>
+        <w:t xml:space="preserve"> program such devices in the future. People who are used to only programming in a high-level environment will simply not have the know-how to make devices like the ones listed by </w:t>
+      </w:r>
+      <w:proofErr w:type="spellStart"/>
+      <w:r>
+        <w:t>Tanishi</w:t>
+      </w:r>
+      <w:proofErr w:type="spellEnd"/>
+      <w:r>
+        <w:t xml:space="preserve"> and Bello operate. One might argue that modern microcontrollers should have the ability to use high-level techniques, but this adds complexity, and cost. This thus size to the units themselves and begins to degrade the very point of having such a low level and specific device. The goal of this project is to explain to users how low-level programming can be achieved, thus helping to develop the next generation of low-level programmers and to spark interest in this dying art.</w:t>
+      </w:r>
+    </w:p>
+    <w:p>
+      <w:r>
+        <w:t xml:space="preserve">In addition to consumer products being powered by microcontrollers, research projects have been undertaken by countless academics and companies to better their products or research with the use of microcontrollers. This is due to the relevance, availability, and simplistic nature of the microcontroller which shows a true reflection on how good the technology is. Shao (2006) created an Improved Microcontroller-Based </w:t>
+      </w:r>
+      <w:proofErr w:type="spellStart"/>
+      <w:r>
+        <w:t>Sensorless</w:t>
+      </w:r>
+      <w:proofErr w:type="spellEnd"/>
+      <w:r>
+        <w:t xml:space="preserve"> Brushless DC (BLDC) Motor Drive for Automotive Applications. He developed a cheap and effective new way to monitor the back EMF produced by electric motors which can more accurately monitor the motor positioning, while also providing overcurrent protection. </w:t>
+      </w:r>
+      <w:proofErr w:type="spellStart"/>
+      <w:r>
+        <w:t>Zwerg</w:t>
+      </w:r>
+      <w:proofErr w:type="spellEnd"/>
+      <w:r>
+        <w:t xml:space="preserve"> et al. (2011) created a new form of microcontrollers for energy harvesting applications. It draws only 0.000082Amps (82µA) which makes this technology perfect for applications in energy harvesting where every nano amp drawn, counts. </w:t>
+      </w:r>
+      <w:proofErr w:type="spellStart"/>
+      <w:r>
+        <w:t>Babiuch</w:t>
+      </w:r>
+      <w:proofErr w:type="spellEnd"/>
+      <w:r>
+        <w:t xml:space="preserve"> et al. (2019) Even </w:t>
+      </w:r>
+      <w:proofErr w:type="gramStart"/>
+      <w:r>
+        <w:t>take a look</w:t>
+      </w:r>
+      <w:proofErr w:type="gramEnd"/>
+      <w:r>
+        <w:t xml:space="preserve"> at the applications of the internet of things with embedded technology, which is something that everyone will soon be using, and most of the time without the user's knowledge. As shown, there are countless applications for this type of technology, which are aiding in the progression of many different industries that are used by all types of people all over the world. The applications will only continue to grow with the development of new technologies and industries that we don’t even know about today. As such, it is imperative that people remain clued up in this area to keep the up-and-coming technology developing. This project is aimed to achieve this education upkeep, as low-level programmers are becoming few and far between with high-level technologies being easier to understand.</w:t>
+      </w:r>
+    </w:p>
+    <w:p>
+      <w:pPr>
+        <w:rPr>
+          <w:rFonts w:cstheme="minorHAnsi"/>
+          <w:color w:val="7030A0"/>
+        </w:rPr>
+      </w:pPr>
+    </w:p>
+    <w:p>
+      <w:pPr>
+        <w:pStyle w:val="Heading3"/>
+      </w:pPr>
+      <w:r>
+        <w:t>Relevance</w:t>
+      </w:r>
+    </w:p>
+    <w:p>
+      <w:r>
+        <w:t xml:space="preserve">With the knowledge of what microcontrollers are, and how old the technology is, one may begin to wonder what the point of learning this old form of thinking is. With great advancements in technology, surely the use of these small and specific devices will phase out, and no one will need to know any low-level programming languages or logic. Mitchell (2020) made an argument for this being far from </w:t>
+      </w:r>
+      <w:proofErr w:type="gramStart"/>
+      <w:r>
+        <w:t>actual fact</w:t>
+      </w:r>
+      <w:proofErr w:type="gramEnd"/>
+      <w:r>
+        <w:t xml:space="preserve">. His primary arguments consisted of the incredible complexity of larger, more powerful microcontrollers, along with the vast increase in price which is attached to this. He concludes by stating that the industry shows no sign of a reduction in 8-bit usage, and their low-cost nature combined with simplicity still makes them highly relevant. In addition, Pal (2017) covers some very interesting information about the reasons for using an assembly language (a very low-level type of programming). He shows how the use of assembly offers complete control over the system’s </w:t>
+      </w:r>
+      <w:r>
+        <w:lastRenderedPageBreak/>
+        <w:t xml:space="preserve">resources, direct access to hardware, a deep understanding into how the computer </w:t>
+      </w:r>
+      <w:proofErr w:type="gramStart"/>
+      <w:r>
+        <w:t>actually operates</w:t>
+      </w:r>
+      <w:proofErr w:type="gramEnd"/>
+      <w:r>
+        <w:t xml:space="preserve">, complete transparency, and more. These points are extremely potent in this project, as it aims to address each of these positives for learning low-level programming. The whole point of the project is to be as transparent as possible while also providing a somewhat powerful outcome. </w:t>
+      </w:r>
+      <w:proofErr w:type="gramStart"/>
+      <w:r>
+        <w:t>All of</w:t>
+      </w:r>
+      <w:proofErr w:type="gramEnd"/>
+      <w:r>
+        <w:t xml:space="preserve"> the hardware will be available all of the time, meaning the user can fully grasp what everything does and will have the ability to play around with all of the parts. As shown, this technology is still rife in the modern world, despite it being old. This gives me great confidence in the project and only strengthens the fact that this is needed and there is a serious gap in the market here.</w:t>
+      </w:r>
+    </w:p>
+    <w:p/>
+    <w:p>
+      <w:pPr>
+        <w:pStyle w:val="Heading3"/>
+      </w:pPr>
+      <w:r>
+        <w:t>Uses in Education</w:t>
+      </w:r>
+    </w:p>
+    <w:p>
+      <w:r>
+        <w:t xml:space="preserve">The point that microcontrollers are not taught very much in education due to their complexity, is a major driving factor of this project. “Microcontrollers account for the majority of processors produced today, yet their capabilities are seldom explored in modern computer science curriculum” This is a sad quote from a study by </w:t>
+      </w:r>
+      <w:proofErr w:type="spellStart"/>
+      <w:r>
+        <w:t>Margush</w:t>
+      </w:r>
+      <w:proofErr w:type="spellEnd"/>
+      <w:r>
+        <w:t xml:space="preserve"> (2006) which goes into the importance and relevance of assembly language. This quote is one thing that my project intends to address. The study by </w:t>
+      </w:r>
+      <w:proofErr w:type="spellStart"/>
+      <w:r>
+        <w:t>Margush</w:t>
+      </w:r>
+      <w:proofErr w:type="spellEnd"/>
+      <w:r>
+        <w:t xml:space="preserve"> continues to talk about different ways in which to compile assembly code. One example of this is for the Intel 8080 microcontroller “Windows XP platforms to write, assemble, debug, and execute Intel 8088 assembly language programs”. The issues that are raised here regard the way in which the OS allows access to low-level things like I/O and interrupts This is a theme that is shown across a wide range of assemblers (the compilers for assembly code). This problem with transparency is again a problem that prevents people from gaining a further understanding as to what goes on inside the computer. The usual phrase used is that “the code is turned into something the computer will understand”. The project will ensure that there will be complete transparency in the workings of the compiler, showing the user the output of stages as it goes and shows the final output, so the user has a complete view as to what is going on.</w:t>
+      </w:r>
+    </w:p>
+    <w:p/>
+    <w:p>
+      <w:pPr>
+        <w:pStyle w:val="Heading2"/>
+      </w:pPr>
+      <w:r>
+        <w:t>Summary</w:t>
+      </w:r>
+    </w:p>
+    <w:p>
+      <w:pPr>
+        <w:jc w:val="left"/>
+      </w:pPr>
+      <w:r>
+        <w:t>This section discusses the current literature surrounding the area of education and applications of low-level programming and how the lessons learned here can be applied to this project.</w:t>
+      </w:r>
+    </w:p>
+    <w:p>
+      <w:pPr>
+        <w:jc w:val="left"/>
+      </w:pPr>
+      <w:r>
+        <w:t>The education of low-level programming has become rather limited and is barely taught at all due to the invention of high-level languages. While this is not necessarily a bad thing, it does introduce some potential limitations for advanced developers who have reached the extent of the functionality of high-level programming when it comes to fully utilising the resource of a PC; Integrating hardware into their projects; or simply executing an operation which is not possible given the constraints on the high-level programming due to its very nature of abstraction. It has been shown that there are great benefits of teaching programming and starting low-level principles will improve anyone’s literal and logical thinking which is incredibly transferable to other STEM-based subjects.</w:t>
+      </w:r>
+    </w:p>
+    <w:p>
+      <w:pPr>
+        <w:jc w:val="left"/>
+      </w:pPr>
+      <w:r>
+        <w:t xml:space="preserve">The application and usage of microcontrollers is also a primary talking point of this chapter. Their relevance in the modern day is still very much evident with almost every device in the world running some form of microcontroller with low-level software written on it. As such, the need for people who understand this type of programming will only increase. The performance of the low-level direct hardware addressing is a large driving factor for this. With hardware, for example, the process </w:t>
+      </w:r>
+      <w:r>
+        <w:lastRenderedPageBreak/>
+        <w:t>cannot simply be paused, the controller must be available to process any input it provides, or critical failure could occur.</w:t>
+      </w:r>
+    </w:p>
+    <w:p>
+      <w:pPr>
+        <w:jc w:val="left"/>
+      </w:pPr>
+      <w:r>
+        <w:t>There is most definitely a place in this world for high-level programming, and this chapter proves this, but it also analyses the other side of the argument whereby low-level languages should not be forgotten about and thought of as simply another layer of abstraction that is too complicated for anyone to understand. This would be incredibly sad, as the future of computing would be much less performant, and it would be near impossibly to acquire full implementation of the latest and greatest in peripheral technology.</w:t>
+      </w:r>
+    </w:p>
+    <w:p>
+      <w:pPr>
+        <w:jc w:val="left"/>
+        <w:rPr>
+          <w:highlight w:val="yellow"/>
+        </w:rPr>
+      </w:pPr>
+      <w:r>
+        <w:t>To finalise, both forms of programming have a place in this world, but respect should be given to both, and not to forget about the very foundation of modern-day computing, as without it, even today, almost every modern commodity would not exist.</w:t>
+      </w:r>
+    </w:p>
+    <w:p>
+      <w:pPr>
+        <w:jc w:val="left"/>
+        <w:rPr>
+          <w:highlight w:val="yellow"/>
+        </w:rPr>
+      </w:pPr>
     </w:p>
     <w:p>
       <w:pPr>
@@ -5823,7 +7038,7 @@
                     </pic:cNvPicPr>
                   </pic:nvPicPr>
                   <pic:blipFill>
-                    <a:blip r:embed="rId10">
+                    <a:blip r:embed="rId11">
                       <a:extLst>
                         <a:ext uri="{28A0092B-C50C-407E-A947-70E740481C1C}">
                           <a14:useLocalDpi xmlns:a14="http://schemas.microsoft.com/office/drawing/2010/main" val="0"/>
@@ -5861,27 +7076,14 @@
       <w:r>
         <w:t xml:space="preserve">Figure </w:t>
       </w:r>
-      <w:r>
-        <w:fldChar w:fldCharType="begin"/>
-      </w:r>
-      <w:r>
-        <w:instrText xml:space="preserve"> SEQ Figure \* ARABIC </w:instrText>
-      </w:r>
-      <w:r>
-        <w:fldChar w:fldCharType="separate"/>
-      </w:r>
-      <w:r>
-        <w:rPr>
-          <w:noProof/>
-        </w:rPr>
-        <w:t>1</w:t>
-      </w:r>
-      <w:r>
-        <w:rPr>
-          <w:noProof/>
-        </w:rPr>
-        <w:fldChar w:fldCharType="end"/>
-      </w:r>
+      <w:fldSimple w:instr=" SEQ Figure \* ARABIC ">
+        <w:r>
+          <w:rPr>
+            <w:noProof/>
+          </w:rPr>
+          <w:t>1</w:t>
+        </w:r>
+      </w:fldSimple>
       <w:bookmarkEnd w:id="21"/>
       <w:r>
         <w:t xml:space="preserve"> - Highly Technical Diagram</w:t>
@@ -6275,27 +7477,14 @@
       <w:r>
         <w:t xml:space="preserve">Listing </w:t>
       </w:r>
-      <w:r>
-        <w:fldChar w:fldCharType="begin"/>
-      </w:r>
-      <w:r>
-        <w:instrText xml:space="preserve"> SEQ Listing \* ARABIC </w:instrText>
-      </w:r>
-      <w:r>
-        <w:fldChar w:fldCharType="separate"/>
-      </w:r>
-      <w:r>
-        <w:rPr>
-          <w:noProof/>
-        </w:rPr>
-        <w:t>1</w:t>
-      </w:r>
-      <w:r>
-        <w:rPr>
-          <w:noProof/>
-        </w:rPr>
-        <w:fldChar w:fldCharType="end"/>
-      </w:r>
+      <w:fldSimple w:instr=" SEQ Listing \* ARABIC ">
+        <w:r>
+          <w:rPr>
+            <w:noProof/>
+          </w:rPr>
+          <w:t>1</w:t>
+        </w:r>
+      </w:fldSimple>
       <w:r>
         <w:rPr>
           <w:noProof/>
@@ -6501,27 +7690,14 @@
       <w:r>
         <w:t xml:space="preserve">Table </w:t>
       </w:r>
-      <w:r>
-        <w:fldChar w:fldCharType="begin"/>
-      </w:r>
-      <w:r>
-        <w:instrText xml:space="preserve"> SEQ Table \* ARABIC </w:instrText>
-      </w:r>
-      <w:r>
-        <w:fldChar w:fldCharType="separate"/>
-      </w:r>
-      <w:r>
-        <w:rPr>
-          <w:noProof/>
-        </w:rPr>
-        <w:t>1</w:t>
-      </w:r>
-      <w:r>
-        <w:rPr>
-          <w:noProof/>
-        </w:rPr>
-        <w:fldChar w:fldCharType="end"/>
-      </w:r>
+      <w:fldSimple w:instr=" SEQ Table \* ARABIC ">
+        <w:r>
+          <w:rPr>
+            <w:noProof/>
+          </w:rPr>
+          <w:t>1</w:t>
+        </w:r>
+      </w:fldSimple>
       <w:r>
         <w:rPr>
           <w:noProof/>
@@ -7699,7 +8875,7 @@
 </file>
 
 <file path=word/endnotes.xml><?xml version="1.0" encoding="utf-8"?>
-<w:endnotes xmlns:wpc="http://schemas.microsoft.com/office/word/2010/wordprocessingCanvas" xmlns:cx="http://schemas.microsoft.com/office/drawing/2014/chartex" xmlns:cx1="http://schemas.microsoft.com/office/drawing/2015/9/8/chartex" xmlns:cx2="http://schemas.microsoft.com/office/drawing/2015/10/21/chartex" xmlns:cx3="http://schemas.microsoft.com/office/drawing/2016/5/9/chartex" xmlns:cx4="http://schemas.microsoft.com/office/drawing/2016/5/10/chartex" xmlns:cx5="http://schemas.microsoft.com/office/drawing/2016/5/11/chartex" xmlns:cx6="http://schemas.microsoft.com/office/drawing/2016/5/12/chartex" xmlns:cx7="http://schemas.microsoft.com/office/drawing/2016/5/13/chartex" xmlns:cx8="http://schemas.microsoft.com/office/drawing/2016/5/14/chartex" xmlns:mc="http://schemas.openxmlformats.org/markup-compatibility/2006" xmlns:aink="http://schemas.microsoft.com/office/drawing/2016/ink" xmlns:am3d="http://schemas.microsoft.com/office/drawing/2017/model3d" xmlns:o="urn:schemas-microsoft-com:office:office" xmlns:r="http://schemas.openxmlformats.org/officeDocument/2006/relationships" xmlns:m="http://schemas.openxmlformats.org/officeDocument/2006/math" xmlns:v="urn:schemas-microsoft-com:vml" xmlns:wp14="http://schemas.microsoft.com/office/word/2010/wordprocessingDrawing" xmlns:wp="http://schemas.openxmlformats.org/drawingml/2006/wordprocessingDrawing" xmlns:w10="urn:schemas-microsoft-com:office:word" xmlns:w="http://schemas.openxmlformats.org/wordprocessingml/2006/main" xmlns:w14="http://schemas.microsoft.com/office/word/2010/wordml" xmlns:w15="http://schemas.microsoft.com/office/word/2012/wordml" xmlns:w16cex="http://schemas.microsoft.com/office/word/2018/wordml/cex" xmlns:w16cid="http://schemas.microsoft.com/office/word/2016/wordml/cid" xmlns:w16="http://schemas.microsoft.com/office/word/2018/wordml" xmlns:w16sdtdh="http://schemas.microsoft.com/office/word/2020/wordml/sdtdatahash" xmlns:w16se="http://schemas.microsoft.com/office/word/2015/wordml/symex" xmlns:wpg="http://schemas.microsoft.com/office/word/2010/wordprocessingGroup" xmlns:wpi="http://schemas.microsoft.com/office/word/2010/wordprocessingInk" xmlns:wne="http://schemas.microsoft.com/office/word/2006/wordml" xmlns:wps="http://schemas.microsoft.com/office/word/2010/wordprocessingShape" mc:Ignorable="w14 w15 w16se w16cid w16 w16cex w16sdtdh wp14">
+<w:endnotes xmlns:wpc="http://schemas.microsoft.com/office/word/2010/wordprocessingCanvas" xmlns:cx="http://schemas.microsoft.com/office/drawing/2014/chartex" xmlns:cx1="http://schemas.microsoft.com/office/drawing/2015/9/8/chartex" xmlns:cx2="http://schemas.microsoft.com/office/drawing/2015/10/21/chartex" xmlns:cx3="http://schemas.microsoft.com/office/drawing/2016/5/9/chartex" xmlns:cx4="http://schemas.microsoft.com/office/drawing/2016/5/10/chartex" xmlns:cx5="http://schemas.microsoft.com/office/drawing/2016/5/11/chartex" xmlns:cx6="http://schemas.microsoft.com/office/drawing/2016/5/12/chartex" xmlns:cx7="http://schemas.microsoft.com/office/drawing/2016/5/13/chartex" xmlns:cx8="http://schemas.microsoft.com/office/drawing/2016/5/14/chartex" xmlns:mc="http://schemas.openxmlformats.org/markup-compatibility/2006" xmlns:aink="http://schemas.microsoft.com/office/drawing/2016/ink" xmlns:am3d="http://schemas.microsoft.com/office/drawing/2017/model3d" xmlns:o="urn:schemas-microsoft-com:office:office" xmlns:oel="http://schemas.microsoft.com/office/2019/extlst" xmlns:r="http://schemas.openxmlformats.org/officeDocument/2006/relationships" xmlns:m="http://schemas.openxmlformats.org/officeDocument/2006/math" xmlns:v="urn:schemas-microsoft-com:vml" xmlns:wp14="http://schemas.microsoft.com/office/word/2010/wordprocessingDrawing" xmlns:wp="http://schemas.openxmlformats.org/drawingml/2006/wordprocessingDrawing" xmlns:w10="urn:schemas-microsoft-com:office:word" xmlns:w="http://schemas.openxmlformats.org/wordprocessingml/2006/main" xmlns:w14="http://schemas.microsoft.com/office/word/2010/wordml" xmlns:w15="http://schemas.microsoft.com/office/word/2012/wordml" xmlns:w16cex="http://schemas.microsoft.com/office/word/2018/wordml/cex" xmlns:w16cid="http://schemas.microsoft.com/office/word/2016/wordml/cid" xmlns:w16="http://schemas.microsoft.com/office/word/2018/wordml" xmlns:w16sdtdh="http://schemas.microsoft.com/office/word/2020/wordml/sdtdatahash" xmlns:w16se="http://schemas.microsoft.com/office/word/2015/wordml/symex" xmlns:wpg="http://schemas.microsoft.com/office/word/2010/wordprocessingGroup" xmlns:wpi="http://schemas.microsoft.com/office/word/2010/wordprocessingInk" xmlns:wne="http://schemas.microsoft.com/office/word/2006/wordml" xmlns:wps="http://schemas.microsoft.com/office/word/2010/wordprocessingShape" mc:Ignorable="w14 w15 w16se w16cid w16 w16cex w16sdtdh wp14">
   <w:endnote w:type="separator" w:id="-1">
     <w:p>
       <w:pPr>
@@ -7724,7 +8900,7 @@
 </file>
 
 <file path=word/footer1.xml><?xml version="1.0" encoding="utf-8"?>
-<w:ftr xmlns:wpc="http://schemas.microsoft.com/office/word/2010/wordprocessingCanvas" xmlns:cx="http://schemas.microsoft.com/office/drawing/2014/chartex" xmlns:cx1="http://schemas.microsoft.com/office/drawing/2015/9/8/chartex" xmlns:cx2="http://schemas.microsoft.com/office/drawing/2015/10/21/chartex" xmlns:cx3="http://schemas.microsoft.com/office/drawing/2016/5/9/chartex" xmlns:cx4="http://schemas.microsoft.com/office/drawing/2016/5/10/chartex" xmlns:cx5="http://schemas.microsoft.com/office/drawing/2016/5/11/chartex" xmlns:cx6="http://schemas.microsoft.com/office/drawing/2016/5/12/chartex" xmlns:cx7="http://schemas.microsoft.com/office/drawing/2016/5/13/chartex" xmlns:cx8="http://schemas.microsoft.com/office/drawing/2016/5/14/chartex" xmlns:mc="http://schemas.openxmlformats.org/markup-compatibility/2006" xmlns:aink="http://schemas.microsoft.com/office/drawing/2016/ink" xmlns:am3d="http://schemas.microsoft.com/office/drawing/2017/model3d" xmlns:o="urn:schemas-microsoft-com:office:office" xmlns:r="http://schemas.openxmlformats.org/officeDocument/2006/relationships" xmlns:m="http://schemas.openxmlformats.org/officeDocument/2006/math" xmlns:v="urn:schemas-microsoft-com:vml" xmlns:wp14="http://schemas.microsoft.com/office/word/2010/wordprocessingDrawing" xmlns:wp="http://schemas.openxmlformats.org/drawingml/2006/wordprocessingDrawing" xmlns:w10="urn:schemas-microsoft-com:office:word" xmlns:w="http://schemas.openxmlformats.org/wordprocessingml/2006/main" xmlns:w14="http://schemas.microsoft.com/office/word/2010/wordml" xmlns:w15="http://schemas.microsoft.com/office/word/2012/wordml" xmlns:w16cex="http://schemas.microsoft.com/office/word/2018/wordml/cex" xmlns:w16cid="http://schemas.microsoft.com/office/word/2016/wordml/cid" xmlns:w16="http://schemas.microsoft.com/office/word/2018/wordml" xmlns:w16sdtdh="http://schemas.microsoft.com/office/word/2020/wordml/sdtdatahash" xmlns:w16se="http://schemas.microsoft.com/office/word/2015/wordml/symex" xmlns:wpg="http://schemas.microsoft.com/office/word/2010/wordprocessingGroup" xmlns:wpi="http://schemas.microsoft.com/office/word/2010/wordprocessingInk" xmlns:wne="http://schemas.microsoft.com/office/word/2006/wordml" xmlns:wps="http://schemas.microsoft.com/office/word/2010/wordprocessingShape" mc:Ignorable="w14 w15 w16se w16cid w16 w16cex w16sdtdh wp14">
+<w:ftr xmlns:wpc="http://schemas.microsoft.com/office/word/2010/wordprocessingCanvas" xmlns:cx="http://schemas.microsoft.com/office/drawing/2014/chartex" xmlns:cx1="http://schemas.microsoft.com/office/drawing/2015/9/8/chartex" xmlns:cx2="http://schemas.microsoft.com/office/drawing/2015/10/21/chartex" xmlns:cx3="http://schemas.microsoft.com/office/drawing/2016/5/9/chartex" xmlns:cx4="http://schemas.microsoft.com/office/drawing/2016/5/10/chartex" xmlns:cx5="http://schemas.microsoft.com/office/drawing/2016/5/11/chartex" xmlns:cx6="http://schemas.microsoft.com/office/drawing/2016/5/12/chartex" xmlns:cx7="http://schemas.microsoft.com/office/drawing/2016/5/13/chartex" xmlns:cx8="http://schemas.microsoft.com/office/drawing/2016/5/14/chartex" xmlns:mc="http://schemas.openxmlformats.org/markup-compatibility/2006" xmlns:aink="http://schemas.microsoft.com/office/drawing/2016/ink" xmlns:am3d="http://schemas.microsoft.com/office/drawing/2017/model3d" xmlns:o="urn:schemas-microsoft-com:office:office" xmlns:oel="http://schemas.microsoft.com/office/2019/extlst" xmlns:r="http://schemas.openxmlformats.org/officeDocument/2006/relationships" xmlns:m="http://schemas.openxmlformats.org/officeDocument/2006/math" xmlns:v="urn:schemas-microsoft-com:vml" xmlns:wp14="http://schemas.microsoft.com/office/word/2010/wordprocessingDrawing" xmlns:wp="http://schemas.openxmlformats.org/drawingml/2006/wordprocessingDrawing" xmlns:w10="urn:schemas-microsoft-com:office:word" xmlns:w="http://schemas.openxmlformats.org/wordprocessingml/2006/main" xmlns:w14="http://schemas.microsoft.com/office/word/2010/wordml" xmlns:w15="http://schemas.microsoft.com/office/word/2012/wordml" xmlns:w16cex="http://schemas.microsoft.com/office/word/2018/wordml/cex" xmlns:w16cid="http://schemas.microsoft.com/office/word/2016/wordml/cid" xmlns:w16="http://schemas.microsoft.com/office/word/2018/wordml" xmlns:w16sdtdh="http://schemas.microsoft.com/office/word/2020/wordml/sdtdatahash" xmlns:w16se="http://schemas.microsoft.com/office/word/2015/wordml/symex" xmlns:wpg="http://schemas.microsoft.com/office/word/2010/wordprocessingGroup" xmlns:wpi="http://schemas.microsoft.com/office/word/2010/wordprocessingInk" xmlns:wne="http://schemas.microsoft.com/office/word/2006/wordml" xmlns:wps="http://schemas.microsoft.com/office/word/2010/wordprocessingShape" mc:Ignorable="w14 w15 w16se w16cid w16 w16cex w16sdtdh wp14">
   <w:sdt>
     <w:sdtPr>
       <w:id w:val="102703964"/>
@@ -7777,7 +8953,7 @@
 </file>
 
 <file path=word/footnotes.xml><?xml version="1.0" encoding="utf-8"?>
-<w:footnotes xmlns:wpc="http://schemas.microsoft.com/office/word/2010/wordprocessingCanvas" xmlns:cx="http://schemas.microsoft.com/office/drawing/2014/chartex" xmlns:cx1="http://schemas.microsoft.com/office/drawing/2015/9/8/chartex" xmlns:cx2="http://schemas.microsoft.com/office/drawing/2015/10/21/chartex" xmlns:cx3="http://schemas.microsoft.com/office/drawing/2016/5/9/chartex" xmlns:cx4="http://schemas.microsoft.com/office/drawing/2016/5/10/chartex" xmlns:cx5="http://schemas.microsoft.com/office/drawing/2016/5/11/chartex" xmlns:cx6="http://schemas.microsoft.com/office/drawing/2016/5/12/chartex" xmlns:cx7="http://schemas.microsoft.com/office/drawing/2016/5/13/chartex" xmlns:cx8="http://schemas.microsoft.com/office/drawing/2016/5/14/chartex" xmlns:mc="http://schemas.openxmlformats.org/markup-compatibility/2006" xmlns:aink="http://schemas.microsoft.com/office/drawing/2016/ink" xmlns:am3d="http://schemas.microsoft.com/office/drawing/2017/model3d" xmlns:o="urn:schemas-microsoft-com:office:office" xmlns:r="http://schemas.openxmlformats.org/officeDocument/2006/relationships" xmlns:m="http://schemas.openxmlformats.org/officeDocument/2006/math" xmlns:v="urn:schemas-microsoft-com:vml" xmlns:wp14="http://schemas.microsoft.com/office/word/2010/wordprocessingDrawing" xmlns:wp="http://schemas.openxmlformats.org/drawingml/2006/wordprocessingDrawing" xmlns:w10="urn:schemas-microsoft-com:office:word" xmlns:w="http://schemas.openxmlformats.org/wordprocessingml/2006/main" xmlns:w14="http://schemas.microsoft.com/office/word/2010/wordml" xmlns:w15="http://schemas.microsoft.com/office/word/2012/wordml" xmlns:w16cex="http://schemas.microsoft.com/office/word/2018/wordml/cex" xmlns:w16cid="http://schemas.microsoft.com/office/word/2016/wordml/cid" xmlns:w16="http://schemas.microsoft.com/office/word/2018/wordml" xmlns:w16sdtdh="http://schemas.microsoft.com/office/word/2020/wordml/sdtdatahash" xmlns:w16se="http://schemas.microsoft.com/office/word/2015/wordml/symex" xmlns:wpg="http://schemas.microsoft.com/office/word/2010/wordprocessingGroup" xmlns:wpi="http://schemas.microsoft.com/office/word/2010/wordprocessingInk" xmlns:wne="http://schemas.microsoft.com/office/word/2006/wordml" xmlns:wps="http://schemas.microsoft.com/office/word/2010/wordprocessingShape" mc:Ignorable="w14 w15 w16se w16cid w16 w16cex w16sdtdh wp14">
+<w:footnotes xmlns:wpc="http://schemas.microsoft.com/office/word/2010/wordprocessingCanvas" xmlns:cx="http://schemas.microsoft.com/office/drawing/2014/chartex" xmlns:cx1="http://schemas.microsoft.com/office/drawing/2015/9/8/chartex" xmlns:cx2="http://schemas.microsoft.com/office/drawing/2015/10/21/chartex" xmlns:cx3="http://schemas.microsoft.com/office/drawing/2016/5/9/chartex" xmlns:cx4="http://schemas.microsoft.com/office/drawing/2016/5/10/chartex" xmlns:cx5="http://schemas.microsoft.com/office/drawing/2016/5/11/chartex" xmlns:cx6="http://schemas.microsoft.com/office/drawing/2016/5/12/chartex" xmlns:cx7="http://schemas.microsoft.com/office/drawing/2016/5/13/chartex" xmlns:cx8="http://schemas.microsoft.com/office/drawing/2016/5/14/chartex" xmlns:mc="http://schemas.openxmlformats.org/markup-compatibility/2006" xmlns:aink="http://schemas.microsoft.com/office/drawing/2016/ink" xmlns:am3d="http://schemas.microsoft.com/office/drawing/2017/model3d" xmlns:o="urn:schemas-microsoft-com:office:office" xmlns:oel="http://schemas.microsoft.com/office/2019/extlst" xmlns:r="http://schemas.openxmlformats.org/officeDocument/2006/relationships" xmlns:m="http://schemas.openxmlformats.org/officeDocument/2006/math" xmlns:v="urn:schemas-microsoft-com:vml" xmlns:wp14="http://schemas.microsoft.com/office/word/2010/wordprocessingDrawing" xmlns:wp="http://schemas.openxmlformats.org/drawingml/2006/wordprocessingDrawing" xmlns:w10="urn:schemas-microsoft-com:office:word" xmlns:w="http://schemas.openxmlformats.org/wordprocessingml/2006/main" xmlns:w14="http://schemas.microsoft.com/office/word/2010/wordml" xmlns:w15="http://schemas.microsoft.com/office/word/2012/wordml" xmlns:w16cex="http://schemas.microsoft.com/office/word/2018/wordml/cex" xmlns:w16cid="http://schemas.microsoft.com/office/word/2016/wordml/cid" xmlns:w16="http://schemas.microsoft.com/office/word/2018/wordml" xmlns:w16sdtdh="http://schemas.microsoft.com/office/word/2020/wordml/sdtdatahash" xmlns:w16se="http://schemas.microsoft.com/office/word/2015/wordml/symex" xmlns:wpg="http://schemas.microsoft.com/office/word/2010/wordprocessingGroup" xmlns:wpi="http://schemas.microsoft.com/office/word/2010/wordprocessingInk" xmlns:wne="http://schemas.microsoft.com/office/word/2006/wordml" xmlns:wps="http://schemas.microsoft.com/office/word/2010/wordprocessingShape" mc:Ignorable="w14 w15 w16se w16cid w16 w16cex w16sdtdh wp14">
   <w:footnote w:type="separator" w:id="-1">
     <w:p>
       <w:pPr>
@@ -7802,7 +8978,7 @@
 </file>
 
 <file path=word/header1.xml><?xml version="1.0" encoding="utf-8"?>
-<w:hdr xmlns:wpc="http://schemas.microsoft.com/office/word/2010/wordprocessingCanvas" xmlns:cx="http://schemas.microsoft.com/office/drawing/2014/chartex" xmlns:cx1="http://schemas.microsoft.com/office/drawing/2015/9/8/chartex" xmlns:cx2="http://schemas.microsoft.com/office/drawing/2015/10/21/chartex" xmlns:cx3="http://schemas.microsoft.com/office/drawing/2016/5/9/chartex" xmlns:cx4="http://schemas.microsoft.com/office/drawing/2016/5/10/chartex" xmlns:cx5="http://schemas.microsoft.com/office/drawing/2016/5/11/chartex" xmlns:cx6="http://schemas.microsoft.com/office/drawing/2016/5/12/chartex" xmlns:cx7="http://schemas.microsoft.com/office/drawing/2016/5/13/chartex" xmlns:cx8="http://schemas.microsoft.com/office/drawing/2016/5/14/chartex" xmlns:mc="http://schemas.openxmlformats.org/markup-compatibility/2006" xmlns:aink="http://schemas.microsoft.com/office/drawing/2016/ink" xmlns:am3d="http://schemas.microsoft.com/office/drawing/2017/model3d" xmlns:o="urn:schemas-microsoft-com:office:office" xmlns:r="http://schemas.openxmlformats.org/officeDocument/2006/relationships" xmlns:m="http://schemas.openxmlformats.org/officeDocument/2006/math" xmlns:v="urn:schemas-microsoft-com:vml" xmlns:wp14="http://schemas.microsoft.com/office/word/2010/wordprocessingDrawing" xmlns:wp="http://schemas.openxmlformats.org/drawingml/2006/wordprocessingDrawing" xmlns:w10="urn:schemas-microsoft-com:office:word" xmlns:w="http://schemas.openxmlformats.org/wordprocessingml/2006/main" xmlns:w14="http://schemas.microsoft.com/office/word/2010/wordml" xmlns:w15="http://schemas.microsoft.com/office/word/2012/wordml" xmlns:w16cex="http://schemas.microsoft.com/office/word/2018/wordml/cex" xmlns:w16cid="http://schemas.microsoft.com/office/word/2016/wordml/cid" xmlns:w16="http://schemas.microsoft.com/office/word/2018/wordml" xmlns:w16sdtdh="http://schemas.microsoft.com/office/word/2020/wordml/sdtdatahash" xmlns:w16se="http://schemas.microsoft.com/office/word/2015/wordml/symex" xmlns:wpg="http://schemas.microsoft.com/office/word/2010/wordprocessingGroup" xmlns:wpi="http://schemas.microsoft.com/office/word/2010/wordprocessingInk" xmlns:wne="http://schemas.microsoft.com/office/word/2006/wordml" xmlns:wps="http://schemas.microsoft.com/office/word/2010/wordprocessingShape" mc:Ignorable="w14 w15 w16se w16cid w16 w16cex w16sdtdh wp14">
+<w:hdr xmlns:wpc="http://schemas.microsoft.com/office/word/2010/wordprocessingCanvas" xmlns:cx="http://schemas.microsoft.com/office/drawing/2014/chartex" xmlns:cx1="http://schemas.microsoft.com/office/drawing/2015/9/8/chartex" xmlns:cx2="http://schemas.microsoft.com/office/drawing/2015/10/21/chartex" xmlns:cx3="http://schemas.microsoft.com/office/drawing/2016/5/9/chartex" xmlns:cx4="http://schemas.microsoft.com/office/drawing/2016/5/10/chartex" xmlns:cx5="http://schemas.microsoft.com/office/drawing/2016/5/11/chartex" xmlns:cx6="http://schemas.microsoft.com/office/drawing/2016/5/12/chartex" xmlns:cx7="http://schemas.microsoft.com/office/drawing/2016/5/13/chartex" xmlns:cx8="http://schemas.microsoft.com/office/drawing/2016/5/14/chartex" xmlns:mc="http://schemas.openxmlformats.org/markup-compatibility/2006" xmlns:aink="http://schemas.microsoft.com/office/drawing/2016/ink" xmlns:am3d="http://schemas.microsoft.com/office/drawing/2017/model3d" xmlns:o="urn:schemas-microsoft-com:office:office" xmlns:oel="http://schemas.microsoft.com/office/2019/extlst" xmlns:r="http://schemas.openxmlformats.org/officeDocument/2006/relationships" xmlns:m="http://schemas.openxmlformats.org/officeDocument/2006/math" xmlns:v="urn:schemas-microsoft-com:vml" xmlns:wp14="http://schemas.microsoft.com/office/word/2010/wordprocessingDrawing" xmlns:wp="http://schemas.openxmlformats.org/drawingml/2006/wordprocessingDrawing" xmlns:w10="urn:schemas-microsoft-com:office:word" xmlns:w="http://schemas.openxmlformats.org/wordprocessingml/2006/main" xmlns:w14="http://schemas.microsoft.com/office/word/2010/wordml" xmlns:w15="http://schemas.microsoft.com/office/word/2012/wordml" xmlns:w16cex="http://schemas.microsoft.com/office/word/2018/wordml/cex" xmlns:w16cid="http://schemas.microsoft.com/office/word/2016/wordml/cid" xmlns:w16="http://schemas.microsoft.com/office/word/2018/wordml" xmlns:w16sdtdh="http://schemas.microsoft.com/office/word/2020/wordml/sdtdatahash" xmlns:w16se="http://schemas.microsoft.com/office/word/2015/wordml/symex" xmlns:wpg="http://schemas.microsoft.com/office/word/2010/wordprocessingGroup" xmlns:wpi="http://schemas.microsoft.com/office/word/2010/wordprocessingInk" xmlns:wne="http://schemas.microsoft.com/office/word/2006/wordml" xmlns:wps="http://schemas.microsoft.com/office/word/2010/wordprocessingShape" mc:Ignorable="w14 w15 w16se w16cid w16 w16cex w16sdtdh wp14">
   <w:p>
     <w:pPr>
       <w:pStyle w:val="Header"/>
@@ -7816,7 +8992,7 @@
 </file>
 
 <file path=word/numbering.xml><?xml version="1.0" encoding="utf-8"?>
-<w:numbering xmlns:wpc="http://schemas.microsoft.com/office/word/2010/wordprocessingCanvas" xmlns:cx="http://schemas.microsoft.com/office/drawing/2014/chartex" xmlns:cx1="http://schemas.microsoft.com/office/drawing/2015/9/8/chartex" xmlns:cx2="http://schemas.microsoft.com/office/drawing/2015/10/21/chartex" xmlns:cx3="http://schemas.microsoft.com/office/drawing/2016/5/9/chartex" xmlns:cx4="http://schemas.microsoft.com/office/drawing/2016/5/10/chartex" xmlns:cx5="http://schemas.microsoft.com/office/drawing/2016/5/11/chartex" xmlns:cx6="http://schemas.microsoft.com/office/drawing/2016/5/12/chartex" xmlns:cx7="http://schemas.microsoft.com/office/drawing/2016/5/13/chartex" xmlns:cx8="http://schemas.microsoft.com/office/drawing/2016/5/14/chartex" xmlns:mc="http://schemas.openxmlformats.org/markup-compatibility/2006" xmlns:aink="http://schemas.microsoft.com/office/drawing/2016/ink" xmlns:am3d="http://schemas.microsoft.com/office/drawing/2017/model3d" xmlns:o="urn:schemas-microsoft-com:office:office" xmlns:r="http://schemas.openxmlformats.org/officeDocument/2006/relationships" xmlns:m="http://schemas.openxmlformats.org/officeDocument/2006/math" xmlns:v="urn:schemas-microsoft-com:vml" xmlns:wp14="http://schemas.microsoft.com/office/word/2010/wordprocessingDrawing" xmlns:wp="http://schemas.openxmlformats.org/drawingml/2006/wordprocessingDrawing" xmlns:w10="urn:schemas-microsoft-com:office:word" xmlns:w="http://schemas.openxmlformats.org/wordprocessingml/2006/main" xmlns:w14="http://schemas.microsoft.com/office/word/2010/wordml" xmlns:w15="http://schemas.microsoft.com/office/word/2012/wordml" xmlns:w16cex="http://schemas.microsoft.com/office/word/2018/wordml/cex" xmlns:w16cid="http://schemas.microsoft.com/office/word/2016/wordml/cid" xmlns:w16="http://schemas.microsoft.com/office/word/2018/wordml" xmlns:w16sdtdh="http://schemas.microsoft.com/office/word/2020/wordml/sdtdatahash" xmlns:w16se="http://schemas.microsoft.com/office/word/2015/wordml/symex" xmlns:wpg="http://schemas.microsoft.com/office/word/2010/wordprocessingGroup" xmlns:wpi="http://schemas.microsoft.com/office/word/2010/wordprocessingInk" xmlns:wne="http://schemas.microsoft.com/office/word/2006/wordml" xmlns:wps="http://schemas.microsoft.com/office/word/2010/wordprocessingShape" mc:Ignorable="w14 w15 w16se w16cid w16 w16cex w16sdtdh wp14">
+<w:numbering xmlns:wpc="http://schemas.microsoft.com/office/word/2010/wordprocessingCanvas" xmlns:cx="http://schemas.microsoft.com/office/drawing/2014/chartex" xmlns:cx1="http://schemas.microsoft.com/office/drawing/2015/9/8/chartex" xmlns:cx2="http://schemas.microsoft.com/office/drawing/2015/10/21/chartex" xmlns:cx3="http://schemas.microsoft.com/office/drawing/2016/5/9/chartex" xmlns:cx4="http://schemas.microsoft.com/office/drawing/2016/5/10/chartex" xmlns:cx5="http://schemas.microsoft.com/office/drawing/2016/5/11/chartex" xmlns:cx6="http://schemas.microsoft.com/office/drawing/2016/5/12/chartex" xmlns:cx7="http://schemas.microsoft.com/office/drawing/2016/5/13/chartex" xmlns:cx8="http://schemas.microsoft.com/office/drawing/2016/5/14/chartex" xmlns:mc="http://schemas.openxmlformats.org/markup-compatibility/2006" xmlns:aink="http://schemas.microsoft.com/office/drawing/2016/ink" xmlns:am3d="http://schemas.microsoft.com/office/drawing/2017/model3d" xmlns:o="urn:schemas-microsoft-com:office:office" xmlns:oel="http://schemas.microsoft.com/office/2019/extlst" xmlns:r="http://schemas.openxmlformats.org/officeDocument/2006/relationships" xmlns:m="http://schemas.openxmlformats.org/officeDocument/2006/math" xmlns:v="urn:schemas-microsoft-com:vml" xmlns:wp14="http://schemas.microsoft.com/office/word/2010/wordprocessingDrawing" xmlns:wp="http://schemas.openxmlformats.org/drawingml/2006/wordprocessingDrawing" xmlns:w10="urn:schemas-microsoft-com:office:word" xmlns:w="http://schemas.openxmlformats.org/wordprocessingml/2006/main" xmlns:w14="http://schemas.microsoft.com/office/word/2010/wordml" xmlns:w15="http://schemas.microsoft.com/office/word/2012/wordml" xmlns:w16cex="http://schemas.microsoft.com/office/word/2018/wordml/cex" xmlns:w16cid="http://schemas.microsoft.com/office/word/2016/wordml/cid" xmlns:w16="http://schemas.microsoft.com/office/word/2018/wordml" xmlns:w16sdtdh="http://schemas.microsoft.com/office/word/2020/wordml/sdtdatahash" xmlns:w16se="http://schemas.microsoft.com/office/word/2015/wordml/symex" xmlns:wpg="http://schemas.microsoft.com/office/word/2010/wordprocessingGroup" xmlns:wpi="http://schemas.microsoft.com/office/word/2010/wordprocessingInk" xmlns:wne="http://schemas.microsoft.com/office/word/2006/wordml" xmlns:wps="http://schemas.microsoft.com/office/word/2010/wordprocessingShape" mc:Ignorable="w14 w15 w16se w16cid w16 w16cex w16sdtdh wp14">
   <w:abstractNum w:abstractNumId="0" w15:restartNumberingAfterBreak="0">
     <w:nsid w:val="0BF13E41"/>
     <w:multiLevelType w:val="hybridMultilevel"/>
@@ -8568,28 +9744,28 @@
       </w:pPr>
     </w:lvl>
   </w:abstractNum>
-  <w:num w:numId="1">
+  <w:num w:numId="1" w16cid:durableId="42992902">
     <w:abstractNumId w:val="5"/>
   </w:num>
-  <w:num w:numId="2">
+  <w:num w:numId="2" w16cid:durableId="860052144">
     <w:abstractNumId w:val="7"/>
   </w:num>
-  <w:num w:numId="3">
+  <w:num w:numId="3" w16cid:durableId="732119803">
     <w:abstractNumId w:val="1"/>
   </w:num>
-  <w:num w:numId="4">
+  <w:num w:numId="4" w16cid:durableId="1786466065">
     <w:abstractNumId w:val="3"/>
   </w:num>
-  <w:num w:numId="5">
+  <w:num w:numId="5" w16cid:durableId="344795656">
     <w:abstractNumId w:val="6"/>
   </w:num>
-  <w:num w:numId="6">
+  <w:num w:numId="6" w16cid:durableId="24717318">
     <w:abstractNumId w:val="2"/>
   </w:num>
-  <w:num w:numId="7">
+  <w:num w:numId="7" w16cid:durableId="1989508467">
     <w:abstractNumId w:val="4"/>
   </w:num>
-  <w:num w:numId="8">
+  <w:num w:numId="8" w16cid:durableId="535390131">
     <w:abstractNumId w:val="0"/>
   </w:num>
 </w:numbering>
@@ -9081,7 +10257,6 @@
     <w:next w:val="Normal"/>
     <w:link w:val="Heading4Char"/>
     <w:uiPriority w:val="9"/>
-    <w:semiHidden/>
     <w:unhideWhenUsed/>
     <w:qFormat/>
     <w:rsid w:val="00AD1D36"/>
@@ -9800,6 +10975,37 @@
     <w:unhideWhenUsed/>
     <w:rsid w:val="00251C30"/>
   </w:style>
+  <w:style w:type="paragraph" w:customStyle="1" w:styleId="HeadingReferences">
+    <w:name w:val="Heading References"/>
+    <w:basedOn w:val="Normal"/>
+    <w:link w:val="HeadingReferencesChar"/>
+    <w:qFormat/>
+    <w:rsid w:val="00A57DB7"/>
+    <w:pPr>
+      <w:keepNext/>
+      <w:keepLines/>
+      <w:spacing w:before="240" w:after="0"/>
+      <w:outlineLvl w:val="0"/>
+    </w:pPr>
+    <w:rPr>
+      <w:rFonts w:asciiTheme="majorHAnsi" w:eastAsiaTheme="majorEastAsia" w:hAnsiTheme="majorHAnsi" w:cstheme="majorBidi"/>
+      <w:color w:val="2F5496" w:themeColor="accent1" w:themeShade="BF"/>
+      <w:sz w:val="32"/>
+      <w:szCs w:val="32"/>
+    </w:rPr>
+  </w:style>
+  <w:style w:type="character" w:customStyle="1" w:styleId="HeadingReferencesChar">
+    <w:name w:val="Heading References Char"/>
+    <w:basedOn w:val="DefaultParagraphFont"/>
+    <w:link w:val="HeadingReferences"/>
+    <w:rsid w:val="00A57DB7"/>
+    <w:rPr>
+      <w:rFonts w:asciiTheme="majorHAnsi" w:eastAsiaTheme="majorEastAsia" w:hAnsiTheme="majorHAnsi" w:cstheme="majorBidi"/>
+      <w:color w:val="2F5496" w:themeColor="accent1" w:themeShade="BF"/>
+      <w:sz w:val="32"/>
+      <w:szCs w:val="32"/>
+    </w:rPr>
+  </w:style>
 </w:styles>
 </file>
 

--- a/Docs/Report/ProjectReportTemplatev2.docx
+++ b/Docs/Report/ProjectReportTemplatev2.docx
@@ -505,7 +505,7 @@
         </w:numPr>
         <w:ind w:left="360" w:hanging="360"/>
       </w:pPr>
-      <w:bookmarkStart w:id="0" w:name="_Toc55206492"/>
+      <w:bookmarkStart w:id="0" w:name="_Toc107235557"/>
       <w:r>
         <w:lastRenderedPageBreak/>
         <w:t>Abstract</w:t>
@@ -535,7 +535,21 @@
         <w:rPr>
           <w:highlight w:val="yellow"/>
         </w:rPr>
-        <w:t>You are aiming for no more than 50 pages of report content, this count starts at Chapter 1 and does not includes your references or appendices.</w:t>
+        <w:t xml:space="preserve">You are aiming for no more than 50 pages of report content, this count starts at Chapter 1 and does not </w:t>
+      </w:r>
+      <w:proofErr w:type="gramStart"/>
+      <w:r>
+        <w:rPr>
+          <w:highlight w:val="yellow"/>
+        </w:rPr>
+        <w:t>includes</w:t>
+      </w:r>
+      <w:proofErr w:type="gramEnd"/>
+      <w:r>
+        <w:rPr>
+          <w:highlight w:val="yellow"/>
+        </w:rPr>
+        <w:t xml:space="preserve"> your references or appendices.</w:t>
       </w:r>
     </w:p>
     <w:p>
@@ -655,7 +669,7 @@
         </w:numPr>
         <w:ind w:left="360" w:hanging="360"/>
       </w:pPr>
-      <w:bookmarkStart w:id="1" w:name="_Toc55206493"/>
+      <w:bookmarkStart w:id="1" w:name="_Toc107235558"/>
       <w:r>
         <w:lastRenderedPageBreak/>
         <w:t>Attestation</w:t>
@@ -675,7 +689,15 @@
         <w:spacing w:line="276" w:lineRule="auto"/>
       </w:pPr>
       <w:r>
-        <w:t>I certify that this document reports original work by me during my University project.</w:t>
+        <w:t xml:space="preserve">I certify that this document reports original work by me during my </w:t>
+      </w:r>
+      <w:proofErr w:type="gramStart"/>
+      <w:r>
+        <w:t>University</w:t>
+      </w:r>
+      <w:proofErr w:type="gramEnd"/>
+      <w:r>
+        <w:t xml:space="preserve"> project.</w:t>
       </w:r>
       <w:r>
         <w:t xml:space="preserve"> </w:t>
@@ -707,7 +729,7 @@
         </w:numPr>
         <w:ind w:left="360" w:hanging="360"/>
       </w:pPr>
-      <w:bookmarkStart w:id="2" w:name="_Toc55206494"/>
+      <w:bookmarkStart w:id="2" w:name="_Toc107235559"/>
       <w:r>
         <w:lastRenderedPageBreak/>
         <w:t>Acknowledgements</w:t>
@@ -731,104 +753,12 @@
         </w:numPr>
         <w:ind w:left="360" w:hanging="360"/>
       </w:pPr>
-      <w:bookmarkStart w:id="3" w:name="_Toc55206495"/>
+      <w:bookmarkStart w:id="3" w:name="_Toc107235560"/>
       <w:r>
         <w:lastRenderedPageBreak/>
         <w:t>Table of Contents</w:t>
       </w:r>
       <w:bookmarkEnd w:id="3"/>
-    </w:p>
-    <w:p>
-      <w:pPr>
-        <w:rPr>
-          <w:highlight w:val="yellow"/>
-        </w:rPr>
-      </w:pPr>
-      <w:r>
-        <w:rPr>
-          <w:highlight w:val="yellow"/>
-        </w:rPr>
-        <w:t xml:space="preserve">The table of contents below is automatically generated from the paragraphs of style ‘Heading 1’ to ‘Heading 3’ and ‘Heading (Unnumbered)’. To update this after revisions, right-click in the table and choose ‘Update Field’ for the entire table. It is also possible to </w:t>
-      </w:r>
-      <w:proofErr w:type="gramStart"/>
-      <w:r>
-        <w:rPr>
-          <w:highlight w:val="yellow"/>
-        </w:rPr>
-        <w:t>left-click</w:t>
-      </w:r>
-      <w:proofErr w:type="gramEnd"/>
-      <w:r>
-        <w:rPr>
-          <w:highlight w:val="yellow"/>
-        </w:rPr>
-        <w:t xml:space="preserve"> the table and press F9 to update the entire table. Delete this </w:t>
-      </w:r>
-      <w:proofErr w:type="gramStart"/>
-      <w:r>
-        <w:rPr>
-          <w:highlight w:val="yellow"/>
-        </w:rPr>
-        <w:t>paragraph  and</w:t>
-      </w:r>
-      <w:proofErr w:type="gramEnd"/>
-      <w:r>
-        <w:rPr>
-          <w:highlight w:val="yellow"/>
-        </w:rPr>
-        <w:t xml:space="preserve"> the one below before submission.</w:t>
-      </w:r>
-    </w:p>
-    <w:p>
-      <w:r>
-        <w:rPr>
-          <w:highlight w:val="yellow"/>
-        </w:rPr>
-        <w:t xml:space="preserve">Sometimes Word does not automatically update references to other parts of the document, such as captions, Table of </w:t>
-      </w:r>
-      <w:proofErr w:type="gramStart"/>
-      <w:r>
-        <w:rPr>
-          <w:highlight w:val="yellow"/>
-        </w:rPr>
-        <w:t>Contents</w:t>
-      </w:r>
-      <w:proofErr w:type="gramEnd"/>
-      <w:r>
-        <w:rPr>
-          <w:highlight w:val="yellow"/>
-        </w:rPr>
-        <w:t xml:space="preserve"> and cross-references. To update everything, select the whole document by pressing </w:t>
-      </w:r>
-      <w:proofErr w:type="spellStart"/>
-      <w:r>
-        <w:rPr>
-          <w:highlight w:val="yellow"/>
-        </w:rPr>
-        <w:t>Ctrl+A</w:t>
-      </w:r>
-      <w:proofErr w:type="spellEnd"/>
-      <w:r>
-        <w:rPr>
-          <w:highlight w:val="yellow"/>
-        </w:rPr>
-        <w:t xml:space="preserve"> and then either press F9 or right-click anywhere and click on ‘Update Field’. Confirm all prompts by selecting ‘Update entire table’ and clicking OK. Sometimes the font changes on update so check it is the correct font face before submitting your work</w:t>
-      </w:r>
-      <w:r>
-        <w:rPr>
-          <w:highlight w:val="yellow"/>
-        </w:rPr>
-        <w:t>. You need to set it to Calibri</w:t>
-      </w:r>
-      <w:r>
-        <w:rPr>
-          <w:highlight w:val="yellow"/>
-        </w:rPr>
-        <w:t>.</w:t>
-      </w:r>
-      <w:r>
-        <w:t xml:space="preserve"> </w:t>
-      </w:r>
     </w:p>
     <w:p>
       <w:pPr>
@@ -851,7 +781,7 @@
       <w:r>
         <w:fldChar w:fldCharType="separate"/>
       </w:r>
-      <w:hyperlink w:anchor="_Toc55206492" w:history="1">
+      <w:hyperlink w:anchor="_Toc107235557" w:history="1">
         <w:r>
           <w:rPr>
             <w:rStyle w:val="Hyperlink"/>
@@ -878,7 +808,7 @@
             <w:noProof/>
             <w:webHidden/>
           </w:rPr>
-          <w:instrText xml:space="preserve"> PAGEREF _Toc55206492 \h </w:instrText>
+          <w:instrText xml:space="preserve"> PAGEREF _Toc107235557 \h </w:instrText>
         </w:r>
         <w:r>
           <w:rPr>
@@ -921,7 +851,7 @@
           <w:lang w:eastAsia="en-GB"/>
         </w:rPr>
       </w:pPr>
-      <w:hyperlink w:anchor="_Toc55206493" w:history="1">
+      <w:hyperlink w:anchor="_Toc107235558" w:history="1">
         <w:r>
           <w:rPr>
             <w:rStyle w:val="Hyperlink"/>
@@ -948,7 +878,7 @@
             <w:noProof/>
             <w:webHidden/>
           </w:rPr>
-          <w:instrText xml:space="preserve"> PAGEREF _Toc55206493 \h </w:instrText>
+          <w:instrText xml:space="preserve"> PAGEREF _Toc107235558 \h </w:instrText>
         </w:r>
         <w:r>
           <w:rPr>
@@ -991,7 +921,7 @@
           <w:lang w:eastAsia="en-GB"/>
         </w:rPr>
       </w:pPr>
-      <w:hyperlink w:anchor="_Toc55206494" w:history="1">
+      <w:hyperlink w:anchor="_Toc107235559" w:history="1">
         <w:r>
           <w:rPr>
             <w:rStyle w:val="Hyperlink"/>
@@ -1018,7 +948,7 @@
             <w:noProof/>
             <w:webHidden/>
           </w:rPr>
-          <w:instrText xml:space="preserve"> PAGEREF _Toc55206494 \h </w:instrText>
+          <w:instrText xml:space="preserve"> PAGEREF _Toc107235559 \h </w:instrText>
         </w:r>
         <w:r>
           <w:rPr>
@@ -1061,7 +991,7 @@
           <w:lang w:eastAsia="en-GB"/>
         </w:rPr>
       </w:pPr>
-      <w:hyperlink w:anchor="_Toc55206495" w:history="1">
+      <w:hyperlink w:anchor="_Toc107235560" w:history="1">
         <w:r>
           <w:rPr>
             <w:rStyle w:val="Hyperlink"/>
@@ -1088,7 +1018,7 @@
             <w:noProof/>
             <w:webHidden/>
           </w:rPr>
-          <w:instrText xml:space="preserve"> PAGEREF _Toc55206495 \h </w:instrText>
+          <w:instrText xml:space="preserve"> PAGEREF _Toc107235560 \h </w:instrText>
         </w:r>
         <w:r>
           <w:rPr>
@@ -1131,7 +1061,7 @@
           <w:lang w:eastAsia="en-GB"/>
         </w:rPr>
       </w:pPr>
-      <w:hyperlink w:anchor="_Toc55206496" w:history="1">
+      <w:hyperlink w:anchor="_Toc107235561" w:history="1">
         <w:r>
           <w:rPr>
             <w:rStyle w:val="Hyperlink"/>
@@ -1158,7 +1088,7 @@
             <w:noProof/>
             <w:webHidden/>
           </w:rPr>
-          <w:instrText xml:space="preserve"> PAGEREF _Toc55206496 \h </w:instrText>
+          <w:instrText xml:space="preserve"> PAGEREF _Toc107235561 \h </w:instrText>
         </w:r>
         <w:r>
           <w:rPr>
@@ -1178,7 +1108,7 @@
             <w:noProof/>
             <w:webHidden/>
           </w:rPr>
-          <w:t>vi</w:t>
+          <w:t>vii</w:t>
         </w:r>
         <w:r>
           <w:rPr>
@@ -1201,7 +1131,7 @@
           <w:lang w:eastAsia="en-GB"/>
         </w:rPr>
       </w:pPr>
-      <w:hyperlink w:anchor="_Toc55206497" w:history="1">
+      <w:hyperlink w:anchor="_Toc107235562" w:history="1">
         <w:r>
           <w:rPr>
             <w:rStyle w:val="Hyperlink"/>
@@ -1228,7 +1158,7 @@
             <w:noProof/>
             <w:webHidden/>
           </w:rPr>
-          <w:instrText xml:space="preserve"> PAGEREF _Toc55206497 \h </w:instrText>
+          <w:instrText xml:space="preserve"> PAGEREF _Toc107235562 \h </w:instrText>
         </w:r>
         <w:r>
           <w:rPr>
@@ -1248,7 +1178,7 @@
             <w:noProof/>
             <w:webHidden/>
           </w:rPr>
-          <w:t>vii</w:t>
+          <w:t>viii</w:t>
         </w:r>
         <w:r>
           <w:rPr>
@@ -1271,7 +1201,7 @@
           <w:lang w:eastAsia="en-GB"/>
         </w:rPr>
       </w:pPr>
-      <w:hyperlink w:anchor="_Toc55206498" w:history="1">
+      <w:hyperlink w:anchor="_Toc107235563" w:history="1">
         <w:r>
           <w:rPr>
             <w:rStyle w:val="Hyperlink"/>
@@ -1298,7 +1228,7 @@
             <w:noProof/>
             <w:webHidden/>
           </w:rPr>
-          <w:instrText xml:space="preserve"> PAGEREF _Toc55206498 \h </w:instrText>
+          <w:instrText xml:space="preserve"> PAGEREF _Toc107235563 \h </w:instrText>
         </w:r>
         <w:r>
           <w:rPr>
@@ -1318,7 +1248,7 @@
             <w:noProof/>
             <w:webHidden/>
           </w:rPr>
-          <w:t>viii</w:t>
+          <w:t>ix</w:t>
         </w:r>
         <w:r>
           <w:rPr>
@@ -1342,7 +1272,7 @@
           <w:lang w:eastAsia="en-GB"/>
         </w:rPr>
       </w:pPr>
-      <w:hyperlink w:anchor="_Toc55206499" w:history="1">
+      <w:hyperlink w:anchor="_Toc107235564" w:history="1">
         <w:r>
           <w:rPr>
             <w:rStyle w:val="Hyperlink"/>
@@ -1384,7 +1314,7 @@
             <w:noProof/>
             <w:webHidden/>
           </w:rPr>
-          <w:instrText xml:space="preserve"> PAGEREF _Toc55206499 \h </w:instrText>
+          <w:instrText xml:space="preserve"> PAGEREF _Toc107235564 \h </w:instrText>
         </w:r>
         <w:r>
           <w:rPr>
@@ -1428,7 +1358,7 @@
           <w:lang w:eastAsia="en-GB"/>
         </w:rPr>
       </w:pPr>
-      <w:hyperlink w:anchor="_Toc55206500" w:history="1">
+      <w:hyperlink w:anchor="_Toc107235565" w:history="1">
         <w:r>
           <w:rPr>
             <w:rStyle w:val="Hyperlink"/>
@@ -1470,7 +1400,7 @@
             <w:noProof/>
             <w:webHidden/>
           </w:rPr>
-          <w:instrText xml:space="preserve"> PAGEREF _Toc55206500 \h </w:instrText>
+          <w:instrText xml:space="preserve"> PAGEREF _Toc107235565 \h </w:instrText>
         </w:r>
         <w:r>
           <w:rPr>
@@ -1490,7 +1420,1391 @@
             <w:noProof/>
             <w:webHidden/>
           </w:rPr>
-          <w:t>2</w:t>
+          <w:t>3</w:t>
+        </w:r>
+        <w:r>
+          <w:rPr>
+            <w:noProof/>
+            <w:webHidden/>
+          </w:rPr>
+          <w:fldChar w:fldCharType="end"/>
+        </w:r>
+      </w:hyperlink>
+    </w:p>
+    <w:p>
+      <w:pPr>
+        <w:pStyle w:val="TOC2"/>
+        <w:tabs>
+          <w:tab w:val="left" w:pos="880"/>
+          <w:tab w:val="right" w:leader="dot" w:pos="9016"/>
+        </w:tabs>
+        <w:rPr>
+          <w:rFonts w:eastAsiaTheme="minorEastAsia"/>
+          <w:noProof/>
+          <w:lang w:eastAsia="en-GB"/>
+        </w:rPr>
+      </w:pPr>
+      <w:hyperlink w:anchor="_Toc107235566" w:history="1">
+        <w:r>
+          <w:rPr>
+            <w:rStyle w:val="Hyperlink"/>
+            <w:noProof/>
+          </w:rPr>
+          <w:t>2.1</w:t>
+        </w:r>
+        <w:r>
+          <w:rPr>
+            <w:rFonts w:eastAsiaTheme="minorEastAsia"/>
+            <w:noProof/>
+            <w:lang w:eastAsia="en-GB"/>
+          </w:rPr>
+          <w:tab/>
+        </w:r>
+        <w:r>
+          <w:rPr>
+            <w:rStyle w:val="Hyperlink"/>
+            <w:noProof/>
+          </w:rPr>
+          <w:t>Introduction</w:t>
+        </w:r>
+        <w:r>
+          <w:rPr>
+            <w:noProof/>
+            <w:webHidden/>
+          </w:rPr>
+          <w:tab/>
+        </w:r>
+        <w:r>
+          <w:rPr>
+            <w:noProof/>
+            <w:webHidden/>
+          </w:rPr>
+          <w:fldChar w:fldCharType="begin"/>
+        </w:r>
+        <w:r>
+          <w:rPr>
+            <w:noProof/>
+            <w:webHidden/>
+          </w:rPr>
+          <w:instrText xml:space="preserve"> PAGEREF _Toc107235566 \h </w:instrText>
+        </w:r>
+        <w:r>
+          <w:rPr>
+            <w:noProof/>
+            <w:webHidden/>
+          </w:rPr>
+        </w:r>
+        <w:r>
+          <w:rPr>
+            <w:noProof/>
+            <w:webHidden/>
+          </w:rPr>
+          <w:fldChar w:fldCharType="separate"/>
+        </w:r>
+        <w:r>
+          <w:rPr>
+            <w:noProof/>
+            <w:webHidden/>
+          </w:rPr>
+          <w:t>3</w:t>
+        </w:r>
+        <w:r>
+          <w:rPr>
+            <w:noProof/>
+            <w:webHidden/>
+          </w:rPr>
+          <w:fldChar w:fldCharType="end"/>
+        </w:r>
+      </w:hyperlink>
+    </w:p>
+    <w:p>
+      <w:pPr>
+        <w:pStyle w:val="TOC2"/>
+        <w:tabs>
+          <w:tab w:val="left" w:pos="880"/>
+          <w:tab w:val="right" w:leader="dot" w:pos="9016"/>
+        </w:tabs>
+        <w:rPr>
+          <w:rFonts w:eastAsiaTheme="minorEastAsia"/>
+          <w:noProof/>
+          <w:lang w:eastAsia="en-GB"/>
+        </w:rPr>
+      </w:pPr>
+      <w:hyperlink w:anchor="_Toc107235567" w:history="1">
+        <w:r>
+          <w:rPr>
+            <w:rStyle w:val="Hyperlink"/>
+            <w:noProof/>
+          </w:rPr>
+          <w:t>2.2</w:t>
+        </w:r>
+        <w:r>
+          <w:rPr>
+            <w:rFonts w:eastAsiaTheme="minorEastAsia"/>
+            <w:noProof/>
+            <w:lang w:eastAsia="en-GB"/>
+          </w:rPr>
+          <w:tab/>
+        </w:r>
+        <w:r>
+          <w:rPr>
+            <w:rStyle w:val="Hyperlink"/>
+            <w:noProof/>
+          </w:rPr>
+          <w:t>Teaching Low Level Programming</w:t>
+        </w:r>
+        <w:r>
+          <w:rPr>
+            <w:noProof/>
+            <w:webHidden/>
+          </w:rPr>
+          <w:tab/>
+        </w:r>
+        <w:r>
+          <w:rPr>
+            <w:noProof/>
+            <w:webHidden/>
+          </w:rPr>
+          <w:fldChar w:fldCharType="begin"/>
+        </w:r>
+        <w:r>
+          <w:rPr>
+            <w:noProof/>
+            <w:webHidden/>
+          </w:rPr>
+          <w:instrText xml:space="preserve"> PAGEREF _Toc107235567 \h </w:instrText>
+        </w:r>
+        <w:r>
+          <w:rPr>
+            <w:noProof/>
+            <w:webHidden/>
+          </w:rPr>
+        </w:r>
+        <w:r>
+          <w:rPr>
+            <w:noProof/>
+            <w:webHidden/>
+          </w:rPr>
+          <w:fldChar w:fldCharType="separate"/>
+        </w:r>
+        <w:r>
+          <w:rPr>
+            <w:noProof/>
+            <w:webHidden/>
+          </w:rPr>
+          <w:t>3</w:t>
+        </w:r>
+        <w:r>
+          <w:rPr>
+            <w:noProof/>
+            <w:webHidden/>
+          </w:rPr>
+          <w:fldChar w:fldCharType="end"/>
+        </w:r>
+      </w:hyperlink>
+    </w:p>
+    <w:p>
+      <w:pPr>
+        <w:pStyle w:val="TOC3"/>
+        <w:tabs>
+          <w:tab w:val="left" w:pos="1320"/>
+          <w:tab w:val="right" w:leader="dot" w:pos="9016"/>
+        </w:tabs>
+        <w:rPr>
+          <w:rFonts w:eastAsiaTheme="minorEastAsia"/>
+          <w:noProof/>
+          <w:lang w:eastAsia="en-GB"/>
+        </w:rPr>
+      </w:pPr>
+      <w:hyperlink w:anchor="_Toc107235568" w:history="1">
+        <w:r>
+          <w:rPr>
+            <w:rStyle w:val="Hyperlink"/>
+            <w:noProof/>
+          </w:rPr>
+          <w:t>2.2.1</w:t>
+        </w:r>
+        <w:r>
+          <w:rPr>
+            <w:rFonts w:eastAsiaTheme="minorEastAsia"/>
+            <w:noProof/>
+            <w:lang w:eastAsia="en-GB"/>
+          </w:rPr>
+          <w:tab/>
+        </w:r>
+        <w:r>
+          <w:rPr>
+            <w:rStyle w:val="Hyperlink"/>
+            <w:noProof/>
+          </w:rPr>
+          <w:t>Why Teach Programming</w:t>
+        </w:r>
+        <w:r>
+          <w:rPr>
+            <w:noProof/>
+            <w:webHidden/>
+          </w:rPr>
+          <w:tab/>
+        </w:r>
+        <w:r>
+          <w:rPr>
+            <w:noProof/>
+            <w:webHidden/>
+          </w:rPr>
+          <w:fldChar w:fldCharType="begin"/>
+        </w:r>
+        <w:r>
+          <w:rPr>
+            <w:noProof/>
+            <w:webHidden/>
+          </w:rPr>
+          <w:instrText xml:space="preserve"> PAGEREF _Toc107235568 \h </w:instrText>
+        </w:r>
+        <w:r>
+          <w:rPr>
+            <w:noProof/>
+            <w:webHidden/>
+          </w:rPr>
+        </w:r>
+        <w:r>
+          <w:rPr>
+            <w:noProof/>
+            <w:webHidden/>
+          </w:rPr>
+          <w:fldChar w:fldCharType="separate"/>
+        </w:r>
+        <w:r>
+          <w:rPr>
+            <w:noProof/>
+            <w:webHidden/>
+          </w:rPr>
+          <w:t>3</w:t>
+        </w:r>
+        <w:r>
+          <w:rPr>
+            <w:noProof/>
+            <w:webHidden/>
+          </w:rPr>
+          <w:fldChar w:fldCharType="end"/>
+        </w:r>
+      </w:hyperlink>
+    </w:p>
+    <w:p>
+      <w:pPr>
+        <w:pStyle w:val="TOC3"/>
+        <w:tabs>
+          <w:tab w:val="left" w:pos="1320"/>
+          <w:tab w:val="right" w:leader="dot" w:pos="9016"/>
+        </w:tabs>
+        <w:rPr>
+          <w:rFonts w:eastAsiaTheme="minorEastAsia"/>
+          <w:noProof/>
+          <w:lang w:eastAsia="en-GB"/>
+        </w:rPr>
+      </w:pPr>
+      <w:hyperlink w:anchor="_Toc107235569" w:history="1">
+        <w:r>
+          <w:rPr>
+            <w:rStyle w:val="Hyperlink"/>
+            <w:noProof/>
+          </w:rPr>
+          <w:t>2.2.2</w:t>
+        </w:r>
+        <w:r>
+          <w:rPr>
+            <w:rFonts w:eastAsiaTheme="minorEastAsia"/>
+            <w:noProof/>
+            <w:lang w:eastAsia="en-GB"/>
+          </w:rPr>
+          <w:tab/>
+        </w:r>
+        <w:r>
+          <w:rPr>
+            <w:rStyle w:val="Hyperlink"/>
+            <w:noProof/>
+          </w:rPr>
+          <w:t>Best Ways to Teach</w:t>
+        </w:r>
+        <w:r>
+          <w:rPr>
+            <w:noProof/>
+            <w:webHidden/>
+          </w:rPr>
+          <w:tab/>
+        </w:r>
+        <w:r>
+          <w:rPr>
+            <w:noProof/>
+            <w:webHidden/>
+          </w:rPr>
+          <w:fldChar w:fldCharType="begin"/>
+        </w:r>
+        <w:r>
+          <w:rPr>
+            <w:noProof/>
+            <w:webHidden/>
+          </w:rPr>
+          <w:instrText xml:space="preserve"> PAGEREF _Toc107235569 \h </w:instrText>
+        </w:r>
+        <w:r>
+          <w:rPr>
+            <w:noProof/>
+            <w:webHidden/>
+          </w:rPr>
+        </w:r>
+        <w:r>
+          <w:rPr>
+            <w:noProof/>
+            <w:webHidden/>
+          </w:rPr>
+          <w:fldChar w:fldCharType="separate"/>
+        </w:r>
+        <w:r>
+          <w:rPr>
+            <w:noProof/>
+            <w:webHidden/>
+          </w:rPr>
+          <w:t>3</w:t>
+        </w:r>
+        <w:r>
+          <w:rPr>
+            <w:noProof/>
+            <w:webHidden/>
+          </w:rPr>
+          <w:fldChar w:fldCharType="end"/>
+        </w:r>
+      </w:hyperlink>
+    </w:p>
+    <w:p>
+      <w:pPr>
+        <w:pStyle w:val="TOC3"/>
+        <w:tabs>
+          <w:tab w:val="left" w:pos="1320"/>
+          <w:tab w:val="right" w:leader="dot" w:pos="9016"/>
+        </w:tabs>
+        <w:rPr>
+          <w:rFonts w:eastAsiaTheme="minorEastAsia"/>
+          <w:noProof/>
+          <w:lang w:eastAsia="en-GB"/>
+        </w:rPr>
+      </w:pPr>
+      <w:hyperlink w:anchor="_Toc107235570" w:history="1">
+        <w:r>
+          <w:rPr>
+            <w:rStyle w:val="Hyperlink"/>
+            <w:noProof/>
+          </w:rPr>
+          <w:t>2.2.3</w:t>
+        </w:r>
+        <w:r>
+          <w:rPr>
+            <w:rFonts w:eastAsiaTheme="minorEastAsia"/>
+            <w:noProof/>
+            <w:lang w:eastAsia="en-GB"/>
+          </w:rPr>
+          <w:tab/>
+        </w:r>
+        <w:r>
+          <w:rPr>
+            <w:rStyle w:val="Hyperlink"/>
+            <w:noProof/>
+          </w:rPr>
+          <w:t>A practical approach</w:t>
+        </w:r>
+        <w:r>
+          <w:rPr>
+            <w:noProof/>
+            <w:webHidden/>
+          </w:rPr>
+          <w:tab/>
+        </w:r>
+        <w:r>
+          <w:rPr>
+            <w:noProof/>
+            <w:webHidden/>
+          </w:rPr>
+          <w:fldChar w:fldCharType="begin"/>
+        </w:r>
+        <w:r>
+          <w:rPr>
+            <w:noProof/>
+            <w:webHidden/>
+          </w:rPr>
+          <w:instrText xml:space="preserve"> PAGEREF _Toc107235570 \h </w:instrText>
+        </w:r>
+        <w:r>
+          <w:rPr>
+            <w:noProof/>
+            <w:webHidden/>
+          </w:rPr>
+        </w:r>
+        <w:r>
+          <w:rPr>
+            <w:noProof/>
+            <w:webHidden/>
+          </w:rPr>
+          <w:fldChar w:fldCharType="separate"/>
+        </w:r>
+        <w:r>
+          <w:rPr>
+            <w:noProof/>
+            <w:webHidden/>
+          </w:rPr>
+          <w:t>6</w:t>
+        </w:r>
+        <w:r>
+          <w:rPr>
+            <w:noProof/>
+            <w:webHidden/>
+          </w:rPr>
+          <w:fldChar w:fldCharType="end"/>
+        </w:r>
+      </w:hyperlink>
+    </w:p>
+    <w:p>
+      <w:pPr>
+        <w:pStyle w:val="TOC2"/>
+        <w:tabs>
+          <w:tab w:val="left" w:pos="880"/>
+          <w:tab w:val="right" w:leader="dot" w:pos="9016"/>
+        </w:tabs>
+        <w:rPr>
+          <w:rFonts w:eastAsiaTheme="minorEastAsia"/>
+          <w:noProof/>
+          <w:lang w:eastAsia="en-GB"/>
+        </w:rPr>
+      </w:pPr>
+      <w:hyperlink w:anchor="_Toc107235571" w:history="1">
+        <w:r>
+          <w:rPr>
+            <w:rStyle w:val="Hyperlink"/>
+            <w:noProof/>
+          </w:rPr>
+          <w:t>2.3</w:t>
+        </w:r>
+        <w:r>
+          <w:rPr>
+            <w:rFonts w:eastAsiaTheme="minorEastAsia"/>
+            <w:noProof/>
+            <w:lang w:eastAsia="en-GB"/>
+          </w:rPr>
+          <w:tab/>
+        </w:r>
+        <w:r>
+          <w:rPr>
+            <w:rStyle w:val="Hyperlink"/>
+            <w:noProof/>
+          </w:rPr>
+          <w:t>Low-Level Programming</w:t>
+        </w:r>
+        <w:r>
+          <w:rPr>
+            <w:noProof/>
+            <w:webHidden/>
+          </w:rPr>
+          <w:tab/>
+        </w:r>
+        <w:r>
+          <w:rPr>
+            <w:noProof/>
+            <w:webHidden/>
+          </w:rPr>
+          <w:fldChar w:fldCharType="begin"/>
+        </w:r>
+        <w:r>
+          <w:rPr>
+            <w:noProof/>
+            <w:webHidden/>
+          </w:rPr>
+          <w:instrText xml:space="preserve"> PAGEREF _Toc107235571 \h </w:instrText>
+        </w:r>
+        <w:r>
+          <w:rPr>
+            <w:noProof/>
+            <w:webHidden/>
+          </w:rPr>
+        </w:r>
+        <w:r>
+          <w:rPr>
+            <w:noProof/>
+            <w:webHidden/>
+          </w:rPr>
+          <w:fldChar w:fldCharType="separate"/>
+        </w:r>
+        <w:r>
+          <w:rPr>
+            <w:noProof/>
+            <w:webHidden/>
+          </w:rPr>
+          <w:t>7</w:t>
+        </w:r>
+        <w:r>
+          <w:rPr>
+            <w:noProof/>
+            <w:webHidden/>
+          </w:rPr>
+          <w:fldChar w:fldCharType="end"/>
+        </w:r>
+      </w:hyperlink>
+    </w:p>
+    <w:p>
+      <w:pPr>
+        <w:pStyle w:val="TOC3"/>
+        <w:tabs>
+          <w:tab w:val="left" w:pos="1320"/>
+          <w:tab w:val="right" w:leader="dot" w:pos="9016"/>
+        </w:tabs>
+        <w:rPr>
+          <w:rFonts w:eastAsiaTheme="minorEastAsia"/>
+          <w:noProof/>
+          <w:lang w:eastAsia="en-GB"/>
+        </w:rPr>
+      </w:pPr>
+      <w:hyperlink w:anchor="_Toc107235572" w:history="1">
+        <w:r>
+          <w:rPr>
+            <w:rStyle w:val="Hyperlink"/>
+            <w:noProof/>
+          </w:rPr>
+          <w:t>2.3.1</w:t>
+        </w:r>
+        <w:r>
+          <w:rPr>
+            <w:rFonts w:eastAsiaTheme="minorEastAsia"/>
+            <w:noProof/>
+            <w:lang w:eastAsia="en-GB"/>
+          </w:rPr>
+          <w:tab/>
+        </w:r>
+        <w:r>
+          <w:rPr>
+            <w:rStyle w:val="Hyperlink"/>
+            <w:noProof/>
+          </w:rPr>
+          <w:t>Low-Level vs. High-Level</w:t>
+        </w:r>
+        <w:r>
+          <w:rPr>
+            <w:noProof/>
+            <w:webHidden/>
+          </w:rPr>
+          <w:tab/>
+        </w:r>
+        <w:r>
+          <w:rPr>
+            <w:noProof/>
+            <w:webHidden/>
+          </w:rPr>
+          <w:fldChar w:fldCharType="begin"/>
+        </w:r>
+        <w:r>
+          <w:rPr>
+            <w:noProof/>
+            <w:webHidden/>
+          </w:rPr>
+          <w:instrText xml:space="preserve"> PAGEREF _Toc107235572 \h </w:instrText>
+        </w:r>
+        <w:r>
+          <w:rPr>
+            <w:noProof/>
+            <w:webHidden/>
+          </w:rPr>
+        </w:r>
+        <w:r>
+          <w:rPr>
+            <w:noProof/>
+            <w:webHidden/>
+          </w:rPr>
+          <w:fldChar w:fldCharType="separate"/>
+        </w:r>
+        <w:r>
+          <w:rPr>
+            <w:noProof/>
+            <w:webHidden/>
+          </w:rPr>
+          <w:t>7</w:t>
+        </w:r>
+        <w:r>
+          <w:rPr>
+            <w:noProof/>
+            <w:webHidden/>
+          </w:rPr>
+          <w:fldChar w:fldCharType="end"/>
+        </w:r>
+      </w:hyperlink>
+    </w:p>
+    <w:p>
+      <w:pPr>
+        <w:pStyle w:val="TOC3"/>
+        <w:tabs>
+          <w:tab w:val="left" w:pos="1320"/>
+          <w:tab w:val="right" w:leader="dot" w:pos="9016"/>
+        </w:tabs>
+        <w:rPr>
+          <w:rFonts w:eastAsiaTheme="minorEastAsia"/>
+          <w:noProof/>
+          <w:lang w:eastAsia="en-GB"/>
+        </w:rPr>
+      </w:pPr>
+      <w:hyperlink w:anchor="_Toc107235573" w:history="1">
+        <w:r>
+          <w:rPr>
+            <w:rStyle w:val="Hyperlink"/>
+            <w:noProof/>
+          </w:rPr>
+          <w:t>2.3.2</w:t>
+        </w:r>
+        <w:r>
+          <w:rPr>
+            <w:rFonts w:eastAsiaTheme="minorEastAsia"/>
+            <w:noProof/>
+            <w:lang w:eastAsia="en-GB"/>
+          </w:rPr>
+          <w:tab/>
+        </w:r>
+        <w:r>
+          <w:rPr>
+            <w:rStyle w:val="Hyperlink"/>
+            <w:noProof/>
+          </w:rPr>
+          <w:t>Digital Logic</w:t>
+        </w:r>
+        <w:r>
+          <w:rPr>
+            <w:noProof/>
+            <w:webHidden/>
+          </w:rPr>
+          <w:tab/>
+        </w:r>
+        <w:r>
+          <w:rPr>
+            <w:noProof/>
+            <w:webHidden/>
+          </w:rPr>
+          <w:fldChar w:fldCharType="begin"/>
+        </w:r>
+        <w:r>
+          <w:rPr>
+            <w:noProof/>
+            <w:webHidden/>
+          </w:rPr>
+          <w:instrText xml:space="preserve"> PAGEREF _Toc107235573 \h </w:instrText>
+        </w:r>
+        <w:r>
+          <w:rPr>
+            <w:noProof/>
+            <w:webHidden/>
+          </w:rPr>
+        </w:r>
+        <w:r>
+          <w:rPr>
+            <w:noProof/>
+            <w:webHidden/>
+          </w:rPr>
+          <w:fldChar w:fldCharType="separate"/>
+        </w:r>
+        <w:r>
+          <w:rPr>
+            <w:noProof/>
+            <w:webHidden/>
+          </w:rPr>
+          <w:t>8</w:t>
+        </w:r>
+        <w:r>
+          <w:rPr>
+            <w:noProof/>
+            <w:webHidden/>
+          </w:rPr>
+          <w:fldChar w:fldCharType="end"/>
+        </w:r>
+      </w:hyperlink>
+    </w:p>
+    <w:p>
+      <w:pPr>
+        <w:pStyle w:val="TOC3"/>
+        <w:tabs>
+          <w:tab w:val="left" w:pos="1320"/>
+          <w:tab w:val="right" w:leader="dot" w:pos="9016"/>
+        </w:tabs>
+        <w:rPr>
+          <w:rFonts w:eastAsiaTheme="minorEastAsia"/>
+          <w:noProof/>
+          <w:lang w:eastAsia="en-GB"/>
+        </w:rPr>
+      </w:pPr>
+      <w:hyperlink w:anchor="_Toc107235574" w:history="1">
+        <w:r>
+          <w:rPr>
+            <w:rStyle w:val="Hyperlink"/>
+            <w:noProof/>
+          </w:rPr>
+          <w:t>2.3.3</w:t>
+        </w:r>
+        <w:r>
+          <w:rPr>
+            <w:rFonts w:eastAsiaTheme="minorEastAsia"/>
+            <w:noProof/>
+            <w:lang w:eastAsia="en-GB"/>
+          </w:rPr>
+          <w:tab/>
+        </w:r>
+        <w:r>
+          <w:rPr>
+            <w:rStyle w:val="Hyperlink"/>
+            <w:noProof/>
+          </w:rPr>
+          <w:t>Relevance of Low-Level Programming</w:t>
+        </w:r>
+        <w:r>
+          <w:rPr>
+            <w:noProof/>
+            <w:webHidden/>
+          </w:rPr>
+          <w:tab/>
+        </w:r>
+        <w:r>
+          <w:rPr>
+            <w:noProof/>
+            <w:webHidden/>
+          </w:rPr>
+          <w:fldChar w:fldCharType="begin"/>
+        </w:r>
+        <w:r>
+          <w:rPr>
+            <w:noProof/>
+            <w:webHidden/>
+          </w:rPr>
+          <w:instrText xml:space="preserve"> PAGEREF _Toc107235574 \h </w:instrText>
+        </w:r>
+        <w:r>
+          <w:rPr>
+            <w:noProof/>
+            <w:webHidden/>
+          </w:rPr>
+        </w:r>
+        <w:r>
+          <w:rPr>
+            <w:noProof/>
+            <w:webHidden/>
+          </w:rPr>
+          <w:fldChar w:fldCharType="separate"/>
+        </w:r>
+        <w:r>
+          <w:rPr>
+            <w:noProof/>
+            <w:webHidden/>
+          </w:rPr>
+          <w:t>8</w:t>
+        </w:r>
+        <w:r>
+          <w:rPr>
+            <w:noProof/>
+            <w:webHidden/>
+          </w:rPr>
+          <w:fldChar w:fldCharType="end"/>
+        </w:r>
+      </w:hyperlink>
+    </w:p>
+    <w:p>
+      <w:pPr>
+        <w:pStyle w:val="TOC3"/>
+        <w:tabs>
+          <w:tab w:val="left" w:pos="1320"/>
+          <w:tab w:val="right" w:leader="dot" w:pos="9016"/>
+        </w:tabs>
+        <w:rPr>
+          <w:rFonts w:eastAsiaTheme="minorEastAsia"/>
+          <w:noProof/>
+          <w:lang w:eastAsia="en-GB"/>
+        </w:rPr>
+      </w:pPr>
+      <w:hyperlink w:anchor="_Toc107235575" w:history="1">
+        <w:r>
+          <w:rPr>
+            <w:rStyle w:val="Hyperlink"/>
+            <w:noProof/>
+          </w:rPr>
+          <w:t>2.3.4</w:t>
+        </w:r>
+        <w:r>
+          <w:rPr>
+            <w:rFonts w:eastAsiaTheme="minorEastAsia"/>
+            <w:noProof/>
+            <w:lang w:eastAsia="en-GB"/>
+          </w:rPr>
+          <w:tab/>
+        </w:r>
+        <w:r>
+          <w:rPr>
+            <w:rStyle w:val="Hyperlink"/>
+            <w:noProof/>
+          </w:rPr>
+          <w:t>Applications of Low-Level Programming</w:t>
+        </w:r>
+        <w:r>
+          <w:rPr>
+            <w:noProof/>
+            <w:webHidden/>
+          </w:rPr>
+          <w:tab/>
+        </w:r>
+        <w:r>
+          <w:rPr>
+            <w:noProof/>
+            <w:webHidden/>
+          </w:rPr>
+          <w:fldChar w:fldCharType="begin"/>
+        </w:r>
+        <w:r>
+          <w:rPr>
+            <w:noProof/>
+            <w:webHidden/>
+          </w:rPr>
+          <w:instrText xml:space="preserve"> PAGEREF _Toc107235575 \h </w:instrText>
+        </w:r>
+        <w:r>
+          <w:rPr>
+            <w:noProof/>
+            <w:webHidden/>
+          </w:rPr>
+        </w:r>
+        <w:r>
+          <w:rPr>
+            <w:noProof/>
+            <w:webHidden/>
+          </w:rPr>
+          <w:fldChar w:fldCharType="separate"/>
+        </w:r>
+        <w:r>
+          <w:rPr>
+            <w:noProof/>
+            <w:webHidden/>
+          </w:rPr>
+          <w:t>8</w:t>
+        </w:r>
+        <w:r>
+          <w:rPr>
+            <w:noProof/>
+            <w:webHidden/>
+          </w:rPr>
+          <w:fldChar w:fldCharType="end"/>
+        </w:r>
+      </w:hyperlink>
+    </w:p>
+    <w:p>
+      <w:pPr>
+        <w:pStyle w:val="TOC2"/>
+        <w:tabs>
+          <w:tab w:val="left" w:pos="880"/>
+          <w:tab w:val="right" w:leader="dot" w:pos="9016"/>
+        </w:tabs>
+        <w:rPr>
+          <w:rFonts w:eastAsiaTheme="minorEastAsia"/>
+          <w:noProof/>
+          <w:lang w:eastAsia="en-GB"/>
+        </w:rPr>
+      </w:pPr>
+      <w:hyperlink w:anchor="_Toc107235576" w:history="1">
+        <w:r>
+          <w:rPr>
+            <w:rStyle w:val="Hyperlink"/>
+            <w:noProof/>
+          </w:rPr>
+          <w:t>2.4</w:t>
+        </w:r>
+        <w:r>
+          <w:rPr>
+            <w:rFonts w:eastAsiaTheme="minorEastAsia"/>
+            <w:noProof/>
+            <w:lang w:eastAsia="en-GB"/>
+          </w:rPr>
+          <w:tab/>
+        </w:r>
+        <w:r>
+          <w:rPr>
+            <w:rStyle w:val="Hyperlink"/>
+            <w:rFonts w:cstheme="majorHAnsi"/>
+            <w:noProof/>
+          </w:rPr>
+          <w:t>Micro</w:t>
+        </w:r>
+        <w:r>
+          <w:rPr>
+            <w:rStyle w:val="Hyperlink"/>
+            <w:noProof/>
+          </w:rPr>
+          <w:t>controllers</w:t>
+        </w:r>
+        <w:r>
+          <w:rPr>
+            <w:noProof/>
+            <w:webHidden/>
+          </w:rPr>
+          <w:tab/>
+        </w:r>
+        <w:r>
+          <w:rPr>
+            <w:noProof/>
+            <w:webHidden/>
+          </w:rPr>
+          <w:fldChar w:fldCharType="begin"/>
+        </w:r>
+        <w:r>
+          <w:rPr>
+            <w:noProof/>
+            <w:webHidden/>
+          </w:rPr>
+          <w:instrText xml:space="preserve"> PAGEREF _Toc107235576 \h </w:instrText>
+        </w:r>
+        <w:r>
+          <w:rPr>
+            <w:noProof/>
+            <w:webHidden/>
+          </w:rPr>
+        </w:r>
+        <w:r>
+          <w:rPr>
+            <w:noProof/>
+            <w:webHidden/>
+          </w:rPr>
+          <w:fldChar w:fldCharType="separate"/>
+        </w:r>
+        <w:r>
+          <w:rPr>
+            <w:noProof/>
+            <w:webHidden/>
+          </w:rPr>
+          <w:t>10</w:t>
+        </w:r>
+        <w:r>
+          <w:rPr>
+            <w:noProof/>
+            <w:webHidden/>
+          </w:rPr>
+          <w:fldChar w:fldCharType="end"/>
+        </w:r>
+      </w:hyperlink>
+    </w:p>
+    <w:p>
+      <w:pPr>
+        <w:pStyle w:val="TOC3"/>
+        <w:tabs>
+          <w:tab w:val="left" w:pos="1320"/>
+          <w:tab w:val="right" w:leader="dot" w:pos="9016"/>
+        </w:tabs>
+        <w:rPr>
+          <w:rFonts w:eastAsiaTheme="minorEastAsia"/>
+          <w:noProof/>
+          <w:lang w:eastAsia="en-GB"/>
+        </w:rPr>
+      </w:pPr>
+      <w:hyperlink w:anchor="_Toc107235577" w:history="1">
+        <w:r>
+          <w:rPr>
+            <w:rStyle w:val="Hyperlink"/>
+            <w:noProof/>
+          </w:rPr>
+          <w:t>2.4.1</w:t>
+        </w:r>
+        <w:r>
+          <w:rPr>
+            <w:rFonts w:eastAsiaTheme="minorEastAsia"/>
+            <w:noProof/>
+            <w:lang w:eastAsia="en-GB"/>
+          </w:rPr>
+          <w:tab/>
+        </w:r>
+        <w:r>
+          <w:rPr>
+            <w:rStyle w:val="Hyperlink"/>
+            <w:noProof/>
+          </w:rPr>
+          <w:t>Understanding</w:t>
+        </w:r>
+        <w:r>
+          <w:rPr>
+            <w:noProof/>
+            <w:webHidden/>
+          </w:rPr>
+          <w:tab/>
+        </w:r>
+        <w:r>
+          <w:rPr>
+            <w:noProof/>
+            <w:webHidden/>
+          </w:rPr>
+          <w:fldChar w:fldCharType="begin"/>
+        </w:r>
+        <w:r>
+          <w:rPr>
+            <w:noProof/>
+            <w:webHidden/>
+          </w:rPr>
+          <w:instrText xml:space="preserve"> PAGEREF _Toc107235577 \h </w:instrText>
+        </w:r>
+        <w:r>
+          <w:rPr>
+            <w:noProof/>
+            <w:webHidden/>
+          </w:rPr>
+        </w:r>
+        <w:r>
+          <w:rPr>
+            <w:noProof/>
+            <w:webHidden/>
+          </w:rPr>
+          <w:fldChar w:fldCharType="separate"/>
+        </w:r>
+        <w:r>
+          <w:rPr>
+            <w:noProof/>
+            <w:webHidden/>
+          </w:rPr>
+          <w:t>10</w:t>
+        </w:r>
+        <w:r>
+          <w:rPr>
+            <w:noProof/>
+            <w:webHidden/>
+          </w:rPr>
+          <w:fldChar w:fldCharType="end"/>
+        </w:r>
+      </w:hyperlink>
+    </w:p>
+    <w:p>
+      <w:pPr>
+        <w:pStyle w:val="TOC3"/>
+        <w:tabs>
+          <w:tab w:val="left" w:pos="1320"/>
+          <w:tab w:val="right" w:leader="dot" w:pos="9016"/>
+        </w:tabs>
+        <w:rPr>
+          <w:rFonts w:eastAsiaTheme="minorEastAsia"/>
+          <w:noProof/>
+          <w:lang w:eastAsia="en-GB"/>
+        </w:rPr>
+      </w:pPr>
+      <w:hyperlink w:anchor="_Toc107235578" w:history="1">
+        <w:r>
+          <w:rPr>
+            <w:rStyle w:val="Hyperlink"/>
+            <w:noProof/>
+          </w:rPr>
+          <w:t>2.4.2</w:t>
+        </w:r>
+        <w:r>
+          <w:rPr>
+            <w:rFonts w:eastAsiaTheme="minorEastAsia"/>
+            <w:noProof/>
+            <w:lang w:eastAsia="en-GB"/>
+          </w:rPr>
+          <w:tab/>
+        </w:r>
+        <w:r>
+          <w:rPr>
+            <w:rStyle w:val="Hyperlink"/>
+            <w:noProof/>
+          </w:rPr>
+          <w:t>Applications</w:t>
+        </w:r>
+        <w:r>
+          <w:rPr>
+            <w:noProof/>
+            <w:webHidden/>
+          </w:rPr>
+          <w:tab/>
+        </w:r>
+        <w:r>
+          <w:rPr>
+            <w:noProof/>
+            <w:webHidden/>
+          </w:rPr>
+          <w:fldChar w:fldCharType="begin"/>
+        </w:r>
+        <w:r>
+          <w:rPr>
+            <w:noProof/>
+            <w:webHidden/>
+          </w:rPr>
+          <w:instrText xml:space="preserve"> PAGEREF _Toc107235578 \h </w:instrText>
+        </w:r>
+        <w:r>
+          <w:rPr>
+            <w:noProof/>
+            <w:webHidden/>
+          </w:rPr>
+        </w:r>
+        <w:r>
+          <w:rPr>
+            <w:noProof/>
+            <w:webHidden/>
+          </w:rPr>
+          <w:fldChar w:fldCharType="separate"/>
+        </w:r>
+        <w:r>
+          <w:rPr>
+            <w:noProof/>
+            <w:webHidden/>
+          </w:rPr>
+          <w:t>10</w:t>
+        </w:r>
+        <w:r>
+          <w:rPr>
+            <w:noProof/>
+            <w:webHidden/>
+          </w:rPr>
+          <w:fldChar w:fldCharType="end"/>
+        </w:r>
+      </w:hyperlink>
+    </w:p>
+    <w:p>
+      <w:pPr>
+        <w:pStyle w:val="TOC3"/>
+        <w:tabs>
+          <w:tab w:val="left" w:pos="1320"/>
+          <w:tab w:val="right" w:leader="dot" w:pos="9016"/>
+        </w:tabs>
+        <w:rPr>
+          <w:rFonts w:eastAsiaTheme="minorEastAsia"/>
+          <w:noProof/>
+          <w:lang w:eastAsia="en-GB"/>
+        </w:rPr>
+      </w:pPr>
+      <w:hyperlink w:anchor="_Toc107235579" w:history="1">
+        <w:r>
+          <w:rPr>
+            <w:rStyle w:val="Hyperlink"/>
+            <w:noProof/>
+          </w:rPr>
+          <w:t>2.4.3</w:t>
+        </w:r>
+        <w:r>
+          <w:rPr>
+            <w:rFonts w:eastAsiaTheme="minorEastAsia"/>
+            <w:noProof/>
+            <w:lang w:eastAsia="en-GB"/>
+          </w:rPr>
+          <w:tab/>
+        </w:r>
+        <w:r>
+          <w:rPr>
+            <w:rStyle w:val="Hyperlink"/>
+            <w:noProof/>
+          </w:rPr>
+          <w:t>Relevance</w:t>
+        </w:r>
+        <w:r>
+          <w:rPr>
+            <w:noProof/>
+            <w:webHidden/>
+          </w:rPr>
+          <w:tab/>
+        </w:r>
+        <w:r>
+          <w:rPr>
+            <w:noProof/>
+            <w:webHidden/>
+          </w:rPr>
+          <w:fldChar w:fldCharType="begin"/>
+        </w:r>
+        <w:r>
+          <w:rPr>
+            <w:noProof/>
+            <w:webHidden/>
+          </w:rPr>
+          <w:instrText xml:space="preserve"> PAGEREF _Toc107235579 \h </w:instrText>
+        </w:r>
+        <w:r>
+          <w:rPr>
+            <w:noProof/>
+            <w:webHidden/>
+          </w:rPr>
+        </w:r>
+        <w:r>
+          <w:rPr>
+            <w:noProof/>
+            <w:webHidden/>
+          </w:rPr>
+          <w:fldChar w:fldCharType="separate"/>
+        </w:r>
+        <w:r>
+          <w:rPr>
+            <w:noProof/>
+            <w:webHidden/>
+          </w:rPr>
+          <w:t>11</w:t>
+        </w:r>
+        <w:r>
+          <w:rPr>
+            <w:noProof/>
+            <w:webHidden/>
+          </w:rPr>
+          <w:fldChar w:fldCharType="end"/>
+        </w:r>
+      </w:hyperlink>
+    </w:p>
+    <w:p>
+      <w:pPr>
+        <w:pStyle w:val="TOC3"/>
+        <w:tabs>
+          <w:tab w:val="left" w:pos="1320"/>
+          <w:tab w:val="right" w:leader="dot" w:pos="9016"/>
+        </w:tabs>
+        <w:rPr>
+          <w:rFonts w:eastAsiaTheme="minorEastAsia"/>
+          <w:noProof/>
+          <w:lang w:eastAsia="en-GB"/>
+        </w:rPr>
+      </w:pPr>
+      <w:hyperlink w:anchor="_Toc107235580" w:history="1">
+        <w:r>
+          <w:rPr>
+            <w:rStyle w:val="Hyperlink"/>
+            <w:noProof/>
+          </w:rPr>
+          <w:t>2.4.4</w:t>
+        </w:r>
+        <w:r>
+          <w:rPr>
+            <w:rFonts w:eastAsiaTheme="minorEastAsia"/>
+            <w:noProof/>
+            <w:lang w:eastAsia="en-GB"/>
+          </w:rPr>
+          <w:tab/>
+        </w:r>
+        <w:r>
+          <w:rPr>
+            <w:rStyle w:val="Hyperlink"/>
+            <w:noProof/>
+          </w:rPr>
+          <w:t>Uses in Education</w:t>
+        </w:r>
+        <w:r>
+          <w:rPr>
+            <w:noProof/>
+            <w:webHidden/>
+          </w:rPr>
+          <w:tab/>
+        </w:r>
+        <w:r>
+          <w:rPr>
+            <w:noProof/>
+            <w:webHidden/>
+          </w:rPr>
+          <w:fldChar w:fldCharType="begin"/>
+        </w:r>
+        <w:r>
+          <w:rPr>
+            <w:noProof/>
+            <w:webHidden/>
+          </w:rPr>
+          <w:instrText xml:space="preserve"> PAGEREF _Toc107235580 \h </w:instrText>
+        </w:r>
+        <w:r>
+          <w:rPr>
+            <w:noProof/>
+            <w:webHidden/>
+          </w:rPr>
+        </w:r>
+        <w:r>
+          <w:rPr>
+            <w:noProof/>
+            <w:webHidden/>
+          </w:rPr>
+          <w:fldChar w:fldCharType="separate"/>
+        </w:r>
+        <w:r>
+          <w:rPr>
+            <w:noProof/>
+            <w:webHidden/>
+          </w:rPr>
+          <w:t>12</w:t>
+        </w:r>
+        <w:r>
+          <w:rPr>
+            <w:noProof/>
+            <w:webHidden/>
+          </w:rPr>
+          <w:fldChar w:fldCharType="end"/>
+        </w:r>
+      </w:hyperlink>
+    </w:p>
+    <w:p>
+      <w:pPr>
+        <w:pStyle w:val="TOC2"/>
+        <w:tabs>
+          <w:tab w:val="left" w:pos="880"/>
+          <w:tab w:val="right" w:leader="dot" w:pos="9016"/>
+        </w:tabs>
+        <w:rPr>
+          <w:rFonts w:eastAsiaTheme="minorEastAsia"/>
+          <w:noProof/>
+          <w:lang w:eastAsia="en-GB"/>
+        </w:rPr>
+      </w:pPr>
+      <w:hyperlink w:anchor="_Toc107235581" w:history="1">
+        <w:r>
+          <w:rPr>
+            <w:rStyle w:val="Hyperlink"/>
+            <w:noProof/>
+          </w:rPr>
+          <w:t>2.5</w:t>
+        </w:r>
+        <w:r>
+          <w:rPr>
+            <w:rFonts w:eastAsiaTheme="minorEastAsia"/>
+            <w:noProof/>
+            <w:lang w:eastAsia="en-GB"/>
+          </w:rPr>
+          <w:tab/>
+        </w:r>
+        <w:r>
+          <w:rPr>
+            <w:rStyle w:val="Hyperlink"/>
+            <w:noProof/>
+          </w:rPr>
+          <w:t>Summary</w:t>
+        </w:r>
+        <w:r>
+          <w:rPr>
+            <w:noProof/>
+            <w:webHidden/>
+          </w:rPr>
+          <w:tab/>
+        </w:r>
+        <w:r>
+          <w:rPr>
+            <w:noProof/>
+            <w:webHidden/>
+          </w:rPr>
+          <w:fldChar w:fldCharType="begin"/>
+        </w:r>
+        <w:r>
+          <w:rPr>
+            <w:noProof/>
+            <w:webHidden/>
+          </w:rPr>
+          <w:instrText xml:space="preserve"> PAGEREF _Toc107235581 \h </w:instrText>
+        </w:r>
+        <w:r>
+          <w:rPr>
+            <w:noProof/>
+            <w:webHidden/>
+          </w:rPr>
+        </w:r>
+        <w:r>
+          <w:rPr>
+            <w:noProof/>
+            <w:webHidden/>
+          </w:rPr>
+          <w:fldChar w:fldCharType="separate"/>
+        </w:r>
+        <w:r>
+          <w:rPr>
+            <w:noProof/>
+            <w:webHidden/>
+          </w:rPr>
+          <w:t>12</w:t>
         </w:r>
         <w:r>
           <w:rPr>
@@ -1514,7 +2828,7 @@
           <w:lang w:eastAsia="en-GB"/>
         </w:rPr>
       </w:pPr>
-      <w:hyperlink w:anchor="_Toc55206501" w:history="1">
+      <w:hyperlink w:anchor="_Toc107235582" w:history="1">
         <w:r>
           <w:rPr>
             <w:rStyle w:val="Hyperlink"/>
@@ -1556,7 +2870,7 @@
             <w:noProof/>
             <w:webHidden/>
           </w:rPr>
-          <w:instrText xml:space="preserve"> PAGEREF _Toc55206501 \h </w:instrText>
+          <w:instrText xml:space="preserve"> PAGEREF _Toc107235582 \h </w:instrText>
         </w:r>
         <w:r>
           <w:rPr>
@@ -1576,7 +2890,7 @@
             <w:noProof/>
             <w:webHidden/>
           </w:rPr>
-          <w:t>3</w:t>
+          <w:t>14</w:t>
         </w:r>
         <w:r>
           <w:rPr>
@@ -1600,7 +2914,7 @@
           <w:lang w:eastAsia="en-GB"/>
         </w:rPr>
       </w:pPr>
-      <w:hyperlink w:anchor="_Toc55206502" w:history="1">
+      <w:hyperlink w:anchor="_Toc107235583" w:history="1">
         <w:r>
           <w:rPr>
             <w:rStyle w:val="Hyperlink"/>
@@ -1642,7 +2956,7 @@
             <w:noProof/>
             <w:webHidden/>
           </w:rPr>
-          <w:instrText xml:space="preserve"> PAGEREF _Toc55206502 \h </w:instrText>
+          <w:instrText xml:space="preserve"> PAGEREF _Toc107235583 \h </w:instrText>
         </w:r>
         <w:r>
           <w:rPr>
@@ -1662,7 +2976,7 @@
             <w:noProof/>
             <w:webHidden/>
           </w:rPr>
-          <w:t>3</w:t>
+          <w:t>14</w:t>
         </w:r>
         <w:r>
           <w:rPr>
@@ -1686,7 +3000,7 @@
           <w:lang w:eastAsia="en-GB"/>
         </w:rPr>
       </w:pPr>
-      <w:hyperlink w:anchor="_Toc55206503" w:history="1">
+      <w:hyperlink w:anchor="_Toc107235584" w:history="1">
         <w:r>
           <w:rPr>
             <w:rStyle w:val="Hyperlink"/>
@@ -1728,7 +3042,7 @@
             <w:noProof/>
             <w:webHidden/>
           </w:rPr>
-          <w:instrText xml:space="preserve"> PAGEREF _Toc55206503 \h </w:instrText>
+          <w:instrText xml:space="preserve"> PAGEREF _Toc107235584 \h </w:instrText>
         </w:r>
         <w:r>
           <w:rPr>
@@ -1748,7 +3062,7 @@
             <w:noProof/>
             <w:webHidden/>
           </w:rPr>
-          <w:t>3</w:t>
+          <w:t>14</w:t>
         </w:r>
         <w:r>
           <w:rPr>
@@ -1772,7 +3086,7 @@
           <w:lang w:eastAsia="en-GB"/>
         </w:rPr>
       </w:pPr>
-      <w:hyperlink w:anchor="_Toc55206504" w:history="1">
+      <w:hyperlink w:anchor="_Toc107235585" w:history="1">
         <w:r>
           <w:rPr>
             <w:rStyle w:val="Hyperlink"/>
@@ -1814,7 +3128,7 @@
             <w:noProof/>
             <w:webHidden/>
           </w:rPr>
-          <w:instrText xml:space="preserve"> PAGEREF _Toc55206504 \h </w:instrText>
+          <w:instrText xml:space="preserve"> PAGEREF _Toc107235585 \h </w:instrText>
         </w:r>
         <w:r>
           <w:rPr>
@@ -1834,7 +3148,351 @@
             <w:noProof/>
             <w:webHidden/>
           </w:rPr>
-          <w:t>3</w:t>
+          <w:t>14</w:t>
+        </w:r>
+        <w:r>
+          <w:rPr>
+            <w:noProof/>
+            <w:webHidden/>
+          </w:rPr>
+          <w:fldChar w:fldCharType="end"/>
+        </w:r>
+      </w:hyperlink>
+    </w:p>
+    <w:p>
+      <w:pPr>
+        <w:pStyle w:val="TOC3"/>
+        <w:tabs>
+          <w:tab w:val="left" w:pos="1320"/>
+          <w:tab w:val="right" w:leader="dot" w:pos="9016"/>
+        </w:tabs>
+        <w:rPr>
+          <w:rFonts w:eastAsiaTheme="minorEastAsia"/>
+          <w:noProof/>
+          <w:lang w:eastAsia="en-GB"/>
+        </w:rPr>
+      </w:pPr>
+      <w:hyperlink w:anchor="_Toc107235586" w:history="1">
+        <w:r>
+          <w:rPr>
+            <w:rStyle w:val="Hyperlink"/>
+            <w:noProof/>
+          </w:rPr>
+          <w:t>3.3.1</w:t>
+        </w:r>
+        <w:r>
+          <w:rPr>
+            <w:rFonts w:eastAsiaTheme="minorEastAsia"/>
+            <w:noProof/>
+            <w:lang w:eastAsia="en-GB"/>
+          </w:rPr>
+          <w:tab/>
+        </w:r>
+        <w:r>
+          <w:rPr>
+            <w:rStyle w:val="Hyperlink"/>
+            <w:noProof/>
+          </w:rPr>
+          <w:t>Must</w:t>
+        </w:r>
+        <w:r>
+          <w:rPr>
+            <w:noProof/>
+            <w:webHidden/>
+          </w:rPr>
+          <w:tab/>
+        </w:r>
+        <w:r>
+          <w:rPr>
+            <w:noProof/>
+            <w:webHidden/>
+          </w:rPr>
+          <w:fldChar w:fldCharType="begin"/>
+        </w:r>
+        <w:r>
+          <w:rPr>
+            <w:noProof/>
+            <w:webHidden/>
+          </w:rPr>
+          <w:instrText xml:space="preserve"> PAGEREF _Toc107235586 \h </w:instrText>
+        </w:r>
+        <w:r>
+          <w:rPr>
+            <w:noProof/>
+            <w:webHidden/>
+          </w:rPr>
+        </w:r>
+        <w:r>
+          <w:rPr>
+            <w:noProof/>
+            <w:webHidden/>
+          </w:rPr>
+          <w:fldChar w:fldCharType="separate"/>
+        </w:r>
+        <w:r>
+          <w:rPr>
+            <w:noProof/>
+            <w:webHidden/>
+          </w:rPr>
+          <w:t>14</w:t>
+        </w:r>
+        <w:r>
+          <w:rPr>
+            <w:noProof/>
+            <w:webHidden/>
+          </w:rPr>
+          <w:fldChar w:fldCharType="end"/>
+        </w:r>
+      </w:hyperlink>
+    </w:p>
+    <w:p>
+      <w:pPr>
+        <w:pStyle w:val="TOC3"/>
+        <w:tabs>
+          <w:tab w:val="left" w:pos="1320"/>
+          <w:tab w:val="right" w:leader="dot" w:pos="9016"/>
+        </w:tabs>
+        <w:rPr>
+          <w:rFonts w:eastAsiaTheme="minorEastAsia"/>
+          <w:noProof/>
+          <w:lang w:eastAsia="en-GB"/>
+        </w:rPr>
+      </w:pPr>
+      <w:hyperlink w:anchor="_Toc107235587" w:history="1">
+        <w:r>
+          <w:rPr>
+            <w:rStyle w:val="Hyperlink"/>
+            <w:noProof/>
+          </w:rPr>
+          <w:t>3.3.2</w:t>
+        </w:r>
+        <w:r>
+          <w:rPr>
+            <w:rFonts w:eastAsiaTheme="minorEastAsia"/>
+            <w:noProof/>
+            <w:lang w:eastAsia="en-GB"/>
+          </w:rPr>
+          <w:tab/>
+        </w:r>
+        <w:r>
+          <w:rPr>
+            <w:rStyle w:val="Hyperlink"/>
+            <w:noProof/>
+          </w:rPr>
+          <w:t>Should</w:t>
+        </w:r>
+        <w:r>
+          <w:rPr>
+            <w:noProof/>
+            <w:webHidden/>
+          </w:rPr>
+          <w:tab/>
+        </w:r>
+        <w:r>
+          <w:rPr>
+            <w:noProof/>
+            <w:webHidden/>
+          </w:rPr>
+          <w:fldChar w:fldCharType="begin"/>
+        </w:r>
+        <w:r>
+          <w:rPr>
+            <w:noProof/>
+            <w:webHidden/>
+          </w:rPr>
+          <w:instrText xml:space="preserve"> PAGEREF _Toc107235587 \h </w:instrText>
+        </w:r>
+        <w:r>
+          <w:rPr>
+            <w:noProof/>
+            <w:webHidden/>
+          </w:rPr>
+        </w:r>
+        <w:r>
+          <w:rPr>
+            <w:noProof/>
+            <w:webHidden/>
+          </w:rPr>
+          <w:fldChar w:fldCharType="separate"/>
+        </w:r>
+        <w:r>
+          <w:rPr>
+            <w:noProof/>
+            <w:webHidden/>
+          </w:rPr>
+          <w:t>14</w:t>
+        </w:r>
+        <w:r>
+          <w:rPr>
+            <w:noProof/>
+            <w:webHidden/>
+          </w:rPr>
+          <w:fldChar w:fldCharType="end"/>
+        </w:r>
+      </w:hyperlink>
+    </w:p>
+    <w:p>
+      <w:pPr>
+        <w:pStyle w:val="TOC3"/>
+        <w:tabs>
+          <w:tab w:val="left" w:pos="1320"/>
+          <w:tab w:val="right" w:leader="dot" w:pos="9016"/>
+        </w:tabs>
+        <w:rPr>
+          <w:rFonts w:eastAsiaTheme="minorEastAsia"/>
+          <w:noProof/>
+          <w:lang w:eastAsia="en-GB"/>
+        </w:rPr>
+      </w:pPr>
+      <w:hyperlink w:anchor="_Toc107235588" w:history="1">
+        <w:r>
+          <w:rPr>
+            <w:rStyle w:val="Hyperlink"/>
+            <w:noProof/>
+          </w:rPr>
+          <w:t>3.3.3</w:t>
+        </w:r>
+        <w:r>
+          <w:rPr>
+            <w:rFonts w:eastAsiaTheme="minorEastAsia"/>
+            <w:noProof/>
+            <w:lang w:eastAsia="en-GB"/>
+          </w:rPr>
+          <w:tab/>
+        </w:r>
+        <w:r>
+          <w:rPr>
+            <w:rStyle w:val="Hyperlink"/>
+            <w:noProof/>
+          </w:rPr>
+          <w:t>Could</w:t>
+        </w:r>
+        <w:r>
+          <w:rPr>
+            <w:noProof/>
+            <w:webHidden/>
+          </w:rPr>
+          <w:tab/>
+        </w:r>
+        <w:r>
+          <w:rPr>
+            <w:noProof/>
+            <w:webHidden/>
+          </w:rPr>
+          <w:fldChar w:fldCharType="begin"/>
+        </w:r>
+        <w:r>
+          <w:rPr>
+            <w:noProof/>
+            <w:webHidden/>
+          </w:rPr>
+          <w:instrText xml:space="preserve"> PAGEREF _Toc107235588 \h </w:instrText>
+        </w:r>
+        <w:r>
+          <w:rPr>
+            <w:noProof/>
+            <w:webHidden/>
+          </w:rPr>
+        </w:r>
+        <w:r>
+          <w:rPr>
+            <w:noProof/>
+            <w:webHidden/>
+          </w:rPr>
+          <w:fldChar w:fldCharType="separate"/>
+        </w:r>
+        <w:r>
+          <w:rPr>
+            <w:noProof/>
+            <w:webHidden/>
+          </w:rPr>
+          <w:t>14</w:t>
+        </w:r>
+        <w:r>
+          <w:rPr>
+            <w:noProof/>
+            <w:webHidden/>
+          </w:rPr>
+          <w:fldChar w:fldCharType="end"/>
+        </w:r>
+      </w:hyperlink>
+    </w:p>
+    <w:p>
+      <w:pPr>
+        <w:pStyle w:val="TOC3"/>
+        <w:tabs>
+          <w:tab w:val="left" w:pos="1320"/>
+          <w:tab w:val="right" w:leader="dot" w:pos="9016"/>
+        </w:tabs>
+        <w:rPr>
+          <w:rFonts w:eastAsiaTheme="minorEastAsia"/>
+          <w:noProof/>
+          <w:lang w:eastAsia="en-GB"/>
+        </w:rPr>
+      </w:pPr>
+      <w:hyperlink w:anchor="_Toc107235589" w:history="1">
+        <w:r>
+          <w:rPr>
+            <w:rStyle w:val="Hyperlink"/>
+            <w:noProof/>
+          </w:rPr>
+          <w:t>3.3.4</w:t>
+        </w:r>
+        <w:r>
+          <w:rPr>
+            <w:rFonts w:eastAsiaTheme="minorEastAsia"/>
+            <w:noProof/>
+            <w:lang w:eastAsia="en-GB"/>
+          </w:rPr>
+          <w:tab/>
+        </w:r>
+        <w:r>
+          <w:rPr>
+            <w:rStyle w:val="Hyperlink"/>
+            <w:noProof/>
+          </w:rPr>
+          <w:t>Would</w:t>
+        </w:r>
+        <w:r>
+          <w:rPr>
+            <w:noProof/>
+            <w:webHidden/>
+          </w:rPr>
+          <w:tab/>
+        </w:r>
+        <w:r>
+          <w:rPr>
+            <w:noProof/>
+            <w:webHidden/>
+          </w:rPr>
+          <w:fldChar w:fldCharType="begin"/>
+        </w:r>
+        <w:r>
+          <w:rPr>
+            <w:noProof/>
+            <w:webHidden/>
+          </w:rPr>
+          <w:instrText xml:space="preserve"> PAGEREF _Toc107235589 \h </w:instrText>
+        </w:r>
+        <w:r>
+          <w:rPr>
+            <w:noProof/>
+            <w:webHidden/>
+          </w:rPr>
+        </w:r>
+        <w:r>
+          <w:rPr>
+            <w:noProof/>
+            <w:webHidden/>
+          </w:rPr>
+          <w:fldChar w:fldCharType="separate"/>
+        </w:r>
+        <w:r>
+          <w:rPr>
+            <w:noProof/>
+            <w:webHidden/>
+          </w:rPr>
+          <w:t>14</w:t>
         </w:r>
         <w:r>
           <w:rPr>
@@ -1858,7 +3516,7 @@
           <w:lang w:eastAsia="en-GB"/>
         </w:rPr>
       </w:pPr>
-      <w:hyperlink w:anchor="_Toc55206505" w:history="1">
+      <w:hyperlink w:anchor="_Toc107235590" w:history="1">
         <w:r>
           <w:rPr>
             <w:rStyle w:val="Hyperlink"/>
@@ -1900,7 +3558,7 @@
             <w:noProof/>
             <w:webHidden/>
           </w:rPr>
-          <w:instrText xml:space="preserve"> PAGEREF _Toc55206505 \h </w:instrText>
+          <w:instrText xml:space="preserve"> PAGEREF _Toc107235590 \h </w:instrText>
         </w:r>
         <w:r>
           <w:rPr>
@@ -1920,7 +3578,7 @@
             <w:noProof/>
             <w:webHidden/>
           </w:rPr>
-          <w:t>3</w:t>
+          <w:t>15</w:t>
         </w:r>
         <w:r>
           <w:rPr>
@@ -1944,7 +3602,7 @@
           <w:lang w:eastAsia="en-GB"/>
         </w:rPr>
       </w:pPr>
-      <w:hyperlink w:anchor="_Toc55206506" w:history="1">
+      <w:hyperlink w:anchor="_Toc107235591" w:history="1">
         <w:r>
           <w:rPr>
             <w:rStyle w:val="Hyperlink"/>
@@ -1986,7 +3644,7 @@
             <w:noProof/>
             <w:webHidden/>
           </w:rPr>
-          <w:instrText xml:space="preserve"> PAGEREF _Toc55206506 \h </w:instrText>
+          <w:instrText xml:space="preserve"> PAGEREF _Toc107235591 \h </w:instrText>
         </w:r>
         <w:r>
           <w:rPr>
@@ -2006,7 +3664,7 @@
             <w:noProof/>
             <w:webHidden/>
           </w:rPr>
-          <w:t>3</w:t>
+          <w:t>15</w:t>
         </w:r>
         <w:r>
           <w:rPr>
@@ -2030,7 +3688,7 @@
           <w:lang w:eastAsia="en-GB"/>
         </w:rPr>
       </w:pPr>
-      <w:hyperlink w:anchor="_Toc55206507" w:history="1">
+      <w:hyperlink w:anchor="_Toc107235592" w:history="1">
         <w:r>
           <w:rPr>
             <w:rStyle w:val="Hyperlink"/>
@@ -2072,7 +3730,7 @@
             <w:noProof/>
             <w:webHidden/>
           </w:rPr>
-          <w:instrText xml:space="preserve"> PAGEREF _Toc55206507 \h </w:instrText>
+          <w:instrText xml:space="preserve"> PAGEREF _Toc107235592 \h </w:instrText>
         </w:r>
         <w:r>
           <w:rPr>
@@ -2092,7 +3750,7 @@
             <w:noProof/>
             <w:webHidden/>
           </w:rPr>
-          <w:t>3</w:t>
+          <w:t>16</w:t>
         </w:r>
         <w:r>
           <w:rPr>
@@ -2116,7 +3774,7 @@
           <w:lang w:eastAsia="en-GB"/>
         </w:rPr>
       </w:pPr>
-      <w:hyperlink w:anchor="_Toc55206508" w:history="1">
+      <w:hyperlink w:anchor="_Toc107235593" w:history="1">
         <w:r>
           <w:rPr>
             <w:rStyle w:val="Hyperlink"/>
@@ -2158,7 +3816,7 @@
             <w:noProof/>
             <w:webHidden/>
           </w:rPr>
-          <w:instrText xml:space="preserve"> PAGEREF _Toc55206508 \h </w:instrText>
+          <w:instrText xml:space="preserve"> PAGEREF _Toc107235593 \h </w:instrText>
         </w:r>
         <w:r>
           <w:rPr>
@@ -2178,7 +3836,7 @@
             <w:noProof/>
             <w:webHidden/>
           </w:rPr>
-          <w:t>3</w:t>
+          <w:t>16</w:t>
         </w:r>
         <w:r>
           <w:rPr>
@@ -2202,7 +3860,7 @@
           <w:lang w:eastAsia="en-GB"/>
         </w:rPr>
       </w:pPr>
-      <w:hyperlink w:anchor="_Toc55206509" w:history="1">
+      <w:hyperlink w:anchor="_Toc107235594" w:history="1">
         <w:r>
           <w:rPr>
             <w:rStyle w:val="Hyperlink"/>
@@ -2244,7 +3902,7 @@
             <w:noProof/>
             <w:webHidden/>
           </w:rPr>
-          <w:instrText xml:space="preserve"> PAGEREF _Toc55206509 \h </w:instrText>
+          <w:instrText xml:space="preserve"> PAGEREF _Toc107235594 \h </w:instrText>
         </w:r>
         <w:r>
           <w:rPr>
@@ -2264,7 +3922,7 @@
             <w:noProof/>
             <w:webHidden/>
           </w:rPr>
-          <w:t>3</w:t>
+          <w:t>16</w:t>
         </w:r>
         <w:r>
           <w:rPr>
@@ -2288,7 +3946,7 @@
           <w:lang w:eastAsia="en-GB"/>
         </w:rPr>
       </w:pPr>
-      <w:hyperlink w:anchor="_Toc55206510" w:history="1">
+      <w:hyperlink w:anchor="_Toc107235595" w:history="1">
         <w:r>
           <w:rPr>
             <w:rStyle w:val="Hyperlink"/>
@@ -2330,7 +3988,7 @@
             <w:noProof/>
             <w:webHidden/>
           </w:rPr>
-          <w:instrText xml:space="preserve"> PAGEREF _Toc55206510 \h </w:instrText>
+          <w:instrText xml:space="preserve"> PAGEREF _Toc107235595 \h </w:instrText>
         </w:r>
         <w:r>
           <w:rPr>
@@ -2350,7 +4008,7 @@
             <w:noProof/>
             <w:webHidden/>
           </w:rPr>
-          <w:t>3</w:t>
+          <w:t>16</w:t>
         </w:r>
         <w:r>
           <w:rPr>
@@ -2374,7 +4032,7 @@
           <w:lang w:eastAsia="en-GB"/>
         </w:rPr>
       </w:pPr>
-      <w:hyperlink w:anchor="_Toc55206511" w:history="1">
+      <w:hyperlink w:anchor="_Toc107235596" w:history="1">
         <w:r>
           <w:rPr>
             <w:rStyle w:val="Hyperlink"/>
@@ -2416,7 +4074,7 @@
             <w:noProof/>
             <w:webHidden/>
           </w:rPr>
-          <w:instrText xml:space="preserve"> PAGEREF _Toc55206511 \h </w:instrText>
+          <w:instrText xml:space="preserve"> PAGEREF _Toc107235596 \h </w:instrText>
         </w:r>
         <w:r>
           <w:rPr>
@@ -2436,7 +4094,7 @@
             <w:noProof/>
             <w:webHidden/>
           </w:rPr>
-          <w:t>4</w:t>
+          <w:t>17</w:t>
         </w:r>
         <w:r>
           <w:rPr>
@@ -2460,7 +4118,7 @@
           <w:lang w:eastAsia="en-GB"/>
         </w:rPr>
       </w:pPr>
-      <w:hyperlink w:anchor="_Toc55206512" w:history="1">
+      <w:hyperlink w:anchor="_Toc107235597" w:history="1">
         <w:r>
           <w:rPr>
             <w:rStyle w:val="Hyperlink"/>
@@ -2502,7 +4160,7 @@
             <w:noProof/>
             <w:webHidden/>
           </w:rPr>
-          <w:instrText xml:space="preserve"> PAGEREF _Toc55206512 \h </w:instrText>
+          <w:instrText xml:space="preserve"> PAGEREF _Toc107235597 \h </w:instrText>
         </w:r>
         <w:r>
           <w:rPr>
@@ -2522,7 +4180,7 @@
             <w:noProof/>
             <w:webHidden/>
           </w:rPr>
-          <w:t>5</w:t>
+          <w:t>18</w:t>
         </w:r>
         <w:r>
           <w:rPr>
@@ -2546,7 +4204,7 @@
           <w:lang w:eastAsia="en-GB"/>
         </w:rPr>
       </w:pPr>
-      <w:hyperlink w:anchor="_Toc55206513" w:history="1">
+      <w:hyperlink w:anchor="_Toc107235598" w:history="1">
         <w:r>
           <w:rPr>
             <w:rStyle w:val="Hyperlink"/>
@@ -2588,7 +4246,7 @@
             <w:noProof/>
             <w:webHidden/>
           </w:rPr>
-          <w:instrText xml:space="preserve"> PAGEREF _Toc55206513 \h </w:instrText>
+          <w:instrText xml:space="preserve"> PAGEREF _Toc107235598 \h </w:instrText>
         </w:r>
         <w:r>
           <w:rPr>
@@ -2608,7 +4266,7 @@
             <w:noProof/>
             <w:webHidden/>
           </w:rPr>
-          <w:t>5</w:t>
+          <w:t>18</w:t>
         </w:r>
         <w:r>
           <w:rPr>
@@ -2632,7 +4290,7 @@
           <w:lang w:eastAsia="en-GB"/>
         </w:rPr>
       </w:pPr>
-      <w:hyperlink w:anchor="_Toc55206514" w:history="1">
+      <w:hyperlink w:anchor="_Toc107235599" w:history="1">
         <w:r>
           <w:rPr>
             <w:rStyle w:val="Hyperlink"/>
@@ -2653,7 +4311,7 @@
             <w:rStyle w:val="Hyperlink"/>
             <w:noProof/>
           </w:rPr>
-          <w:t>System Design</w:t>
+          <w:t>High-Level Design</w:t>
         </w:r>
         <w:r>
           <w:rPr>
@@ -2674,7 +4332,7 @@
             <w:noProof/>
             <w:webHidden/>
           </w:rPr>
-          <w:instrText xml:space="preserve"> PAGEREF _Toc55206514 \h </w:instrText>
+          <w:instrText xml:space="preserve"> PAGEREF _Toc107235599 \h </w:instrText>
         </w:r>
         <w:r>
           <w:rPr>
@@ -2694,7 +4352,93 @@
             <w:noProof/>
             <w:webHidden/>
           </w:rPr>
-          <w:t>5</w:t>
+          <w:t>18</w:t>
+        </w:r>
+        <w:r>
+          <w:rPr>
+            <w:noProof/>
+            <w:webHidden/>
+          </w:rPr>
+          <w:fldChar w:fldCharType="end"/>
+        </w:r>
+      </w:hyperlink>
+    </w:p>
+    <w:p>
+      <w:pPr>
+        <w:pStyle w:val="TOC3"/>
+        <w:tabs>
+          <w:tab w:val="left" w:pos="1320"/>
+          <w:tab w:val="right" w:leader="dot" w:pos="9016"/>
+        </w:tabs>
+        <w:rPr>
+          <w:rFonts w:eastAsiaTheme="minorEastAsia"/>
+          <w:noProof/>
+          <w:lang w:eastAsia="en-GB"/>
+        </w:rPr>
+      </w:pPr>
+      <w:hyperlink w:anchor="_Toc107235600" w:history="1">
+        <w:r>
+          <w:rPr>
+            <w:rStyle w:val="Hyperlink"/>
+            <w:noProof/>
+          </w:rPr>
+          <w:t>4.2.1</w:t>
+        </w:r>
+        <w:r>
+          <w:rPr>
+            <w:rFonts w:eastAsiaTheme="minorEastAsia"/>
+            <w:noProof/>
+            <w:lang w:eastAsia="en-GB"/>
+          </w:rPr>
+          <w:tab/>
+        </w:r>
+        <w:r>
+          <w:rPr>
+            <w:rStyle w:val="Hyperlink"/>
+            <w:noProof/>
+          </w:rPr>
+          <w:t>Tools and Syntax</w:t>
+        </w:r>
+        <w:r>
+          <w:rPr>
+            <w:noProof/>
+            <w:webHidden/>
+          </w:rPr>
+          <w:tab/>
+        </w:r>
+        <w:r>
+          <w:rPr>
+            <w:noProof/>
+            <w:webHidden/>
+          </w:rPr>
+          <w:fldChar w:fldCharType="begin"/>
+        </w:r>
+        <w:r>
+          <w:rPr>
+            <w:noProof/>
+            <w:webHidden/>
+          </w:rPr>
+          <w:instrText xml:space="preserve"> PAGEREF _Toc107235600 \h </w:instrText>
+        </w:r>
+        <w:r>
+          <w:rPr>
+            <w:noProof/>
+            <w:webHidden/>
+          </w:rPr>
+        </w:r>
+        <w:r>
+          <w:rPr>
+            <w:noProof/>
+            <w:webHidden/>
+          </w:rPr>
+          <w:fldChar w:fldCharType="separate"/>
+        </w:r>
+        <w:r>
+          <w:rPr>
+            <w:noProof/>
+            <w:webHidden/>
+          </w:rPr>
+          <w:t>18</w:t>
         </w:r>
         <w:r>
           <w:rPr>
@@ -2718,7 +4462,7 @@
           <w:lang w:eastAsia="en-GB"/>
         </w:rPr>
       </w:pPr>
-      <w:hyperlink w:anchor="_Toc55206515" w:history="1">
+      <w:hyperlink w:anchor="_Toc107235601" w:history="1">
         <w:r>
           <w:rPr>
             <w:rStyle w:val="Hyperlink"/>
@@ -2739,7 +4483,7 @@
             <w:rStyle w:val="Hyperlink"/>
             <w:noProof/>
           </w:rPr>
-          <w:t>User Interface Design</w:t>
+          <w:t>Low-Level Design</w:t>
         </w:r>
         <w:r>
           <w:rPr>
@@ -2760,7 +4504,7 @@
             <w:noProof/>
             <w:webHidden/>
           </w:rPr>
-          <w:instrText xml:space="preserve"> PAGEREF _Toc55206515 \h </w:instrText>
+          <w:instrText xml:space="preserve"> PAGEREF _Toc107235601 \h </w:instrText>
         </w:r>
         <w:r>
           <w:rPr>
@@ -2780,7 +4524,265 @@
             <w:noProof/>
             <w:webHidden/>
           </w:rPr>
-          <w:t>5</w:t>
+          <w:t>20</w:t>
+        </w:r>
+        <w:r>
+          <w:rPr>
+            <w:noProof/>
+            <w:webHidden/>
+          </w:rPr>
+          <w:fldChar w:fldCharType="end"/>
+        </w:r>
+      </w:hyperlink>
+    </w:p>
+    <w:p>
+      <w:pPr>
+        <w:pStyle w:val="TOC3"/>
+        <w:tabs>
+          <w:tab w:val="left" w:pos="1320"/>
+          <w:tab w:val="right" w:leader="dot" w:pos="9016"/>
+        </w:tabs>
+        <w:rPr>
+          <w:rFonts w:eastAsiaTheme="minorEastAsia"/>
+          <w:noProof/>
+          <w:lang w:eastAsia="en-GB"/>
+        </w:rPr>
+      </w:pPr>
+      <w:hyperlink w:anchor="_Toc107235602" w:history="1">
+        <w:r>
+          <w:rPr>
+            <w:rStyle w:val="Hyperlink"/>
+            <w:noProof/>
+          </w:rPr>
+          <w:t>4.3.1</w:t>
+        </w:r>
+        <w:r>
+          <w:rPr>
+            <w:rFonts w:eastAsiaTheme="minorEastAsia"/>
+            <w:noProof/>
+            <w:lang w:eastAsia="en-GB"/>
+          </w:rPr>
+          <w:tab/>
+        </w:r>
+        <w:r>
+          <w:rPr>
+            <w:rStyle w:val="Hyperlink"/>
+            <w:noProof/>
+          </w:rPr>
+          <w:t>Syntax</w:t>
+        </w:r>
+        <w:r>
+          <w:rPr>
+            <w:noProof/>
+            <w:webHidden/>
+          </w:rPr>
+          <w:tab/>
+        </w:r>
+        <w:r>
+          <w:rPr>
+            <w:noProof/>
+            <w:webHidden/>
+          </w:rPr>
+          <w:fldChar w:fldCharType="begin"/>
+        </w:r>
+        <w:r>
+          <w:rPr>
+            <w:noProof/>
+            <w:webHidden/>
+          </w:rPr>
+          <w:instrText xml:space="preserve"> PAGEREF _Toc107235602 \h </w:instrText>
+        </w:r>
+        <w:r>
+          <w:rPr>
+            <w:noProof/>
+            <w:webHidden/>
+          </w:rPr>
+        </w:r>
+        <w:r>
+          <w:rPr>
+            <w:noProof/>
+            <w:webHidden/>
+          </w:rPr>
+          <w:fldChar w:fldCharType="separate"/>
+        </w:r>
+        <w:r>
+          <w:rPr>
+            <w:noProof/>
+            <w:webHidden/>
+          </w:rPr>
+          <w:t>20</w:t>
+        </w:r>
+        <w:r>
+          <w:rPr>
+            <w:noProof/>
+            <w:webHidden/>
+          </w:rPr>
+          <w:fldChar w:fldCharType="end"/>
+        </w:r>
+      </w:hyperlink>
+    </w:p>
+    <w:p>
+      <w:pPr>
+        <w:pStyle w:val="TOC3"/>
+        <w:tabs>
+          <w:tab w:val="left" w:pos="1320"/>
+          <w:tab w:val="right" w:leader="dot" w:pos="9016"/>
+        </w:tabs>
+        <w:rPr>
+          <w:rFonts w:eastAsiaTheme="minorEastAsia"/>
+          <w:noProof/>
+          <w:lang w:eastAsia="en-GB"/>
+        </w:rPr>
+      </w:pPr>
+      <w:hyperlink w:anchor="_Toc107235603" w:history="1">
+        <w:r>
+          <w:rPr>
+            <w:rStyle w:val="Hyperlink"/>
+            <w:noProof/>
+          </w:rPr>
+          <w:t>4.3.2</w:t>
+        </w:r>
+        <w:r>
+          <w:rPr>
+            <w:rFonts w:eastAsiaTheme="minorEastAsia"/>
+            <w:noProof/>
+            <w:lang w:eastAsia="en-GB"/>
+          </w:rPr>
+          <w:tab/>
+        </w:r>
+        <w:r>
+          <w:rPr>
+            <w:rStyle w:val="Hyperlink"/>
+            <w:noProof/>
+          </w:rPr>
+          <w:t>Logic</w:t>
+        </w:r>
+        <w:r>
+          <w:rPr>
+            <w:noProof/>
+            <w:webHidden/>
+          </w:rPr>
+          <w:tab/>
+        </w:r>
+        <w:r>
+          <w:rPr>
+            <w:noProof/>
+            <w:webHidden/>
+          </w:rPr>
+          <w:fldChar w:fldCharType="begin"/>
+        </w:r>
+        <w:r>
+          <w:rPr>
+            <w:noProof/>
+            <w:webHidden/>
+          </w:rPr>
+          <w:instrText xml:space="preserve"> PAGEREF _Toc107235603 \h </w:instrText>
+        </w:r>
+        <w:r>
+          <w:rPr>
+            <w:noProof/>
+            <w:webHidden/>
+          </w:rPr>
+        </w:r>
+        <w:r>
+          <w:rPr>
+            <w:noProof/>
+            <w:webHidden/>
+          </w:rPr>
+          <w:fldChar w:fldCharType="separate"/>
+        </w:r>
+        <w:r>
+          <w:rPr>
+            <w:noProof/>
+            <w:webHidden/>
+          </w:rPr>
+          <w:t>20</w:t>
+        </w:r>
+        <w:r>
+          <w:rPr>
+            <w:noProof/>
+            <w:webHidden/>
+          </w:rPr>
+          <w:fldChar w:fldCharType="end"/>
+        </w:r>
+      </w:hyperlink>
+    </w:p>
+    <w:p>
+      <w:pPr>
+        <w:pStyle w:val="TOC3"/>
+        <w:tabs>
+          <w:tab w:val="left" w:pos="1320"/>
+          <w:tab w:val="right" w:leader="dot" w:pos="9016"/>
+        </w:tabs>
+        <w:rPr>
+          <w:rFonts w:eastAsiaTheme="minorEastAsia"/>
+          <w:noProof/>
+          <w:lang w:eastAsia="en-GB"/>
+        </w:rPr>
+      </w:pPr>
+      <w:hyperlink w:anchor="_Toc107235604" w:history="1">
+        <w:r>
+          <w:rPr>
+            <w:rStyle w:val="Hyperlink"/>
+            <w:noProof/>
+          </w:rPr>
+          <w:t>4.3.3</w:t>
+        </w:r>
+        <w:r>
+          <w:rPr>
+            <w:rFonts w:eastAsiaTheme="minorEastAsia"/>
+            <w:noProof/>
+            <w:lang w:eastAsia="en-GB"/>
+          </w:rPr>
+          <w:tab/>
+        </w:r>
+        <w:r>
+          <w:rPr>
+            <w:rStyle w:val="Hyperlink"/>
+            <w:noProof/>
+          </w:rPr>
+          <w:t>Performance vs. Universal solution</w:t>
+        </w:r>
+        <w:r>
+          <w:rPr>
+            <w:noProof/>
+            <w:webHidden/>
+          </w:rPr>
+          <w:tab/>
+        </w:r>
+        <w:r>
+          <w:rPr>
+            <w:noProof/>
+            <w:webHidden/>
+          </w:rPr>
+          <w:fldChar w:fldCharType="begin"/>
+        </w:r>
+        <w:r>
+          <w:rPr>
+            <w:noProof/>
+            <w:webHidden/>
+          </w:rPr>
+          <w:instrText xml:space="preserve"> PAGEREF _Toc107235604 \h </w:instrText>
+        </w:r>
+        <w:r>
+          <w:rPr>
+            <w:noProof/>
+            <w:webHidden/>
+          </w:rPr>
+        </w:r>
+        <w:r>
+          <w:rPr>
+            <w:noProof/>
+            <w:webHidden/>
+          </w:rPr>
+          <w:fldChar w:fldCharType="separate"/>
+        </w:r>
+        <w:r>
+          <w:rPr>
+            <w:noProof/>
+            <w:webHidden/>
+          </w:rPr>
+          <w:t>20</w:t>
         </w:r>
         <w:r>
           <w:rPr>
@@ -2804,7 +4806,7 @@
           <w:lang w:eastAsia="en-GB"/>
         </w:rPr>
       </w:pPr>
-      <w:hyperlink w:anchor="_Toc55206516" w:history="1">
+      <w:hyperlink w:anchor="_Toc107235605" w:history="1">
         <w:r>
           <w:rPr>
             <w:rStyle w:val="Hyperlink"/>
@@ -2825,6 +4827,178 @@
             <w:rStyle w:val="Hyperlink"/>
             <w:noProof/>
           </w:rPr>
+          <w:t>Binary – The Bridge</w:t>
+        </w:r>
+        <w:r>
+          <w:rPr>
+            <w:noProof/>
+            <w:webHidden/>
+          </w:rPr>
+          <w:tab/>
+        </w:r>
+        <w:r>
+          <w:rPr>
+            <w:noProof/>
+            <w:webHidden/>
+          </w:rPr>
+          <w:fldChar w:fldCharType="begin"/>
+        </w:r>
+        <w:r>
+          <w:rPr>
+            <w:noProof/>
+            <w:webHidden/>
+          </w:rPr>
+          <w:instrText xml:space="preserve"> PAGEREF _Toc107235605 \h </w:instrText>
+        </w:r>
+        <w:r>
+          <w:rPr>
+            <w:noProof/>
+            <w:webHidden/>
+          </w:rPr>
+        </w:r>
+        <w:r>
+          <w:rPr>
+            <w:noProof/>
+            <w:webHidden/>
+          </w:rPr>
+          <w:fldChar w:fldCharType="separate"/>
+        </w:r>
+        <w:r>
+          <w:rPr>
+            <w:noProof/>
+            <w:webHidden/>
+          </w:rPr>
+          <w:t>20</w:t>
+        </w:r>
+        <w:r>
+          <w:rPr>
+            <w:noProof/>
+            <w:webHidden/>
+          </w:rPr>
+          <w:fldChar w:fldCharType="end"/>
+        </w:r>
+      </w:hyperlink>
+    </w:p>
+    <w:p>
+      <w:pPr>
+        <w:pStyle w:val="TOC3"/>
+        <w:tabs>
+          <w:tab w:val="left" w:pos="1320"/>
+          <w:tab w:val="right" w:leader="dot" w:pos="9016"/>
+        </w:tabs>
+        <w:rPr>
+          <w:rFonts w:eastAsiaTheme="minorEastAsia"/>
+          <w:noProof/>
+          <w:lang w:eastAsia="en-GB"/>
+        </w:rPr>
+      </w:pPr>
+      <w:hyperlink w:anchor="_Toc107235606" w:history="1">
+        <w:r>
+          <w:rPr>
+            <w:rStyle w:val="Hyperlink"/>
+            <w:noProof/>
+          </w:rPr>
+          <w:t>4.4.1</w:t>
+        </w:r>
+        <w:r>
+          <w:rPr>
+            <w:rFonts w:eastAsiaTheme="minorEastAsia"/>
+            <w:noProof/>
+            <w:lang w:eastAsia="en-GB"/>
+          </w:rPr>
+          <w:tab/>
+        </w:r>
+        <w:r>
+          <w:rPr>
+            <w:rStyle w:val="Hyperlink"/>
+            <w:noProof/>
+          </w:rPr>
+          <w:t>Where Software Meets Hardware</w:t>
+        </w:r>
+        <w:r>
+          <w:rPr>
+            <w:noProof/>
+            <w:webHidden/>
+          </w:rPr>
+          <w:tab/>
+        </w:r>
+        <w:r>
+          <w:rPr>
+            <w:noProof/>
+            <w:webHidden/>
+          </w:rPr>
+          <w:fldChar w:fldCharType="begin"/>
+        </w:r>
+        <w:r>
+          <w:rPr>
+            <w:noProof/>
+            <w:webHidden/>
+          </w:rPr>
+          <w:instrText xml:space="preserve"> PAGEREF _Toc107235606 \h </w:instrText>
+        </w:r>
+        <w:r>
+          <w:rPr>
+            <w:noProof/>
+            <w:webHidden/>
+          </w:rPr>
+        </w:r>
+        <w:r>
+          <w:rPr>
+            <w:noProof/>
+            <w:webHidden/>
+          </w:rPr>
+          <w:fldChar w:fldCharType="separate"/>
+        </w:r>
+        <w:r>
+          <w:rPr>
+            <w:noProof/>
+            <w:webHidden/>
+          </w:rPr>
+          <w:t>20</w:t>
+        </w:r>
+        <w:r>
+          <w:rPr>
+            <w:noProof/>
+            <w:webHidden/>
+          </w:rPr>
+          <w:fldChar w:fldCharType="end"/>
+        </w:r>
+      </w:hyperlink>
+    </w:p>
+    <w:p>
+      <w:pPr>
+        <w:pStyle w:val="TOC2"/>
+        <w:tabs>
+          <w:tab w:val="left" w:pos="880"/>
+          <w:tab w:val="right" w:leader="dot" w:pos="9016"/>
+        </w:tabs>
+        <w:rPr>
+          <w:rFonts w:eastAsiaTheme="minorEastAsia"/>
+          <w:noProof/>
+          <w:lang w:eastAsia="en-GB"/>
+        </w:rPr>
+      </w:pPr>
+      <w:hyperlink w:anchor="_Toc107235607" w:history="1">
+        <w:r>
+          <w:rPr>
+            <w:rStyle w:val="Hyperlink"/>
+            <w:noProof/>
+          </w:rPr>
+          <w:t>4.5</w:t>
+        </w:r>
+        <w:r>
+          <w:rPr>
+            <w:rFonts w:eastAsiaTheme="minorEastAsia"/>
+            <w:noProof/>
+            <w:lang w:eastAsia="en-GB"/>
+          </w:rPr>
+          <w:tab/>
+        </w:r>
+        <w:r>
+          <w:rPr>
+            <w:rStyle w:val="Hyperlink"/>
+            <w:noProof/>
+          </w:rPr>
           <w:t>Summary</w:t>
         </w:r>
         <w:r>
@@ -2846,7 +5020,7 @@
             <w:noProof/>
             <w:webHidden/>
           </w:rPr>
-          <w:instrText xml:space="preserve"> PAGEREF _Toc55206516 \h </w:instrText>
+          <w:instrText xml:space="preserve"> PAGEREF _Toc107235607 \h </w:instrText>
         </w:r>
         <w:r>
           <w:rPr>
@@ -2866,7 +5040,7 @@
             <w:noProof/>
             <w:webHidden/>
           </w:rPr>
-          <w:t>5</w:t>
+          <w:t>21</w:t>
         </w:r>
         <w:r>
           <w:rPr>
@@ -2890,7 +5064,7 @@
           <w:lang w:eastAsia="en-GB"/>
         </w:rPr>
       </w:pPr>
-      <w:hyperlink w:anchor="_Toc55206517" w:history="1">
+      <w:hyperlink w:anchor="_Toc107235608" w:history="1">
         <w:r>
           <w:rPr>
             <w:rStyle w:val="Hyperlink"/>
@@ -2932,7 +5106,7 @@
             <w:noProof/>
             <w:webHidden/>
           </w:rPr>
-          <w:instrText xml:space="preserve"> PAGEREF _Toc55206517 \h </w:instrText>
+          <w:instrText xml:space="preserve"> PAGEREF _Toc107235608 \h </w:instrText>
         </w:r>
         <w:r>
           <w:rPr>
@@ -2952,7 +5126,7 @@
             <w:noProof/>
             <w:webHidden/>
           </w:rPr>
-          <w:t>6</w:t>
+          <w:t>22</w:t>
         </w:r>
         <w:r>
           <w:rPr>
@@ -2976,7 +5150,7 @@
           <w:lang w:eastAsia="en-GB"/>
         </w:rPr>
       </w:pPr>
-      <w:hyperlink w:anchor="_Toc55206518" w:history="1">
+      <w:hyperlink w:anchor="_Toc107235609" w:history="1">
         <w:r>
           <w:rPr>
             <w:rStyle w:val="Hyperlink"/>
@@ -3018,7 +5192,7 @@
             <w:noProof/>
             <w:webHidden/>
           </w:rPr>
-          <w:instrText xml:space="preserve"> PAGEREF _Toc55206518 \h </w:instrText>
+          <w:instrText xml:space="preserve"> PAGEREF _Toc107235609 \h </w:instrText>
         </w:r>
         <w:r>
           <w:rPr>
@@ -3038,7 +5212,7 @@
             <w:noProof/>
             <w:webHidden/>
           </w:rPr>
-          <w:t>6</w:t>
+          <w:t>22</w:t>
         </w:r>
         <w:r>
           <w:rPr>
@@ -3062,7 +5236,7 @@
           <w:lang w:eastAsia="en-GB"/>
         </w:rPr>
       </w:pPr>
-      <w:hyperlink w:anchor="_Toc55206519" w:history="1">
+      <w:hyperlink w:anchor="_Toc107235610" w:history="1">
         <w:r>
           <w:rPr>
             <w:rStyle w:val="Hyperlink"/>
@@ -3104,7 +5278,7 @@
             <w:noProof/>
             <w:webHidden/>
           </w:rPr>
-          <w:instrText xml:space="preserve"> PAGEREF _Toc55206519 \h </w:instrText>
+          <w:instrText xml:space="preserve"> PAGEREF _Toc107235610 \h </w:instrText>
         </w:r>
         <w:r>
           <w:rPr>
@@ -3124,7 +5298,7 @@
             <w:noProof/>
             <w:webHidden/>
           </w:rPr>
-          <w:t>6</w:t>
+          <w:t>22</w:t>
         </w:r>
         <w:r>
           <w:rPr>
@@ -3148,7 +5322,7 @@
           <w:lang w:eastAsia="en-GB"/>
         </w:rPr>
       </w:pPr>
-      <w:hyperlink w:anchor="_Toc55206520" w:history="1">
+      <w:hyperlink w:anchor="_Toc107235611" w:history="1">
         <w:r>
           <w:rPr>
             <w:rStyle w:val="Hyperlink"/>
@@ -3190,7 +5364,7 @@
             <w:noProof/>
             <w:webHidden/>
           </w:rPr>
-          <w:instrText xml:space="preserve"> PAGEREF _Toc55206520 \h </w:instrText>
+          <w:instrText xml:space="preserve"> PAGEREF _Toc107235611 \h </w:instrText>
         </w:r>
         <w:r>
           <w:rPr>
@@ -3210,7 +5384,7 @@
             <w:noProof/>
             <w:webHidden/>
           </w:rPr>
-          <w:t>6</w:t>
+          <w:t>22</w:t>
         </w:r>
         <w:r>
           <w:rPr>
@@ -3234,7 +5408,7 @@
           <w:lang w:eastAsia="en-GB"/>
         </w:rPr>
       </w:pPr>
-      <w:hyperlink w:anchor="_Toc55206521" w:history="1">
+      <w:hyperlink w:anchor="_Toc107235612" w:history="1">
         <w:r>
           <w:rPr>
             <w:rStyle w:val="Hyperlink"/>
@@ -3276,7 +5450,7 @@
             <w:noProof/>
             <w:webHidden/>
           </w:rPr>
-          <w:instrText xml:space="preserve"> PAGEREF _Toc55206521 \h </w:instrText>
+          <w:instrText xml:space="preserve"> PAGEREF _Toc107235612 \h </w:instrText>
         </w:r>
         <w:r>
           <w:rPr>
@@ -3296,7 +5470,7 @@
             <w:noProof/>
             <w:webHidden/>
           </w:rPr>
-          <w:t>6</w:t>
+          <w:t>22</w:t>
         </w:r>
         <w:r>
           <w:rPr>
@@ -3320,7 +5494,7 @@
           <w:lang w:eastAsia="en-GB"/>
         </w:rPr>
       </w:pPr>
-      <w:hyperlink w:anchor="_Toc55206522" w:history="1">
+      <w:hyperlink w:anchor="_Toc107235613" w:history="1">
         <w:r>
           <w:rPr>
             <w:rStyle w:val="Hyperlink"/>
@@ -3362,7 +5536,7 @@
             <w:noProof/>
             <w:webHidden/>
           </w:rPr>
-          <w:instrText xml:space="preserve"> PAGEREF _Toc55206522 \h </w:instrText>
+          <w:instrText xml:space="preserve"> PAGEREF _Toc107235613 \h </w:instrText>
         </w:r>
         <w:r>
           <w:rPr>
@@ -3382,7 +5556,7 @@
             <w:noProof/>
             <w:webHidden/>
           </w:rPr>
-          <w:t>6</w:t>
+          <w:t>22</w:t>
         </w:r>
         <w:r>
           <w:rPr>
@@ -3406,7 +5580,7 @@
           <w:lang w:eastAsia="en-GB"/>
         </w:rPr>
       </w:pPr>
-      <w:hyperlink w:anchor="_Toc55206523" w:history="1">
+      <w:hyperlink w:anchor="_Toc107235614" w:history="1">
         <w:r>
           <w:rPr>
             <w:rStyle w:val="Hyperlink"/>
@@ -3448,7 +5622,7 @@
             <w:noProof/>
             <w:webHidden/>
           </w:rPr>
-          <w:instrText xml:space="preserve"> PAGEREF _Toc55206523 \h </w:instrText>
+          <w:instrText xml:space="preserve"> PAGEREF _Toc107235614 \h </w:instrText>
         </w:r>
         <w:r>
           <w:rPr>
@@ -3468,7 +5642,7 @@
             <w:noProof/>
             <w:webHidden/>
           </w:rPr>
-          <w:t>7</w:t>
+          <w:t>23</w:t>
         </w:r>
         <w:r>
           <w:rPr>
@@ -3492,7 +5666,7 @@
           <w:lang w:eastAsia="en-GB"/>
         </w:rPr>
       </w:pPr>
-      <w:hyperlink w:anchor="_Toc55206524" w:history="1">
+      <w:hyperlink w:anchor="_Toc107235615" w:history="1">
         <w:r>
           <w:rPr>
             <w:rStyle w:val="Hyperlink"/>
@@ -3513,7 +5687,7 @@
             <w:rStyle w:val="Hyperlink"/>
             <w:noProof/>
           </w:rPr>
-          <w:t>Implementation</w:t>
+          <w:t>Testing</w:t>
         </w:r>
         <w:r>
           <w:rPr>
@@ -3534,7 +5708,7 @@
             <w:noProof/>
             <w:webHidden/>
           </w:rPr>
-          <w:instrText xml:space="preserve"> PAGEREF _Toc55206524 \h </w:instrText>
+          <w:instrText xml:space="preserve"> PAGEREF _Toc107235615 \h </w:instrText>
         </w:r>
         <w:r>
           <w:rPr>
@@ -3554,7 +5728,7 @@
             <w:noProof/>
             <w:webHidden/>
           </w:rPr>
-          <w:t>8</w:t>
+          <w:t>24</w:t>
         </w:r>
         <w:r>
           <w:rPr>
@@ -3578,7 +5752,7 @@
           <w:lang w:eastAsia="en-GB"/>
         </w:rPr>
       </w:pPr>
-      <w:hyperlink w:anchor="_Toc55206525" w:history="1">
+      <w:hyperlink w:anchor="_Toc107235616" w:history="1">
         <w:r>
           <w:rPr>
             <w:rStyle w:val="Hyperlink"/>
@@ -3620,7 +5794,7 @@
             <w:noProof/>
             <w:webHidden/>
           </w:rPr>
-          <w:instrText xml:space="preserve"> PAGEREF _Toc55206525 \h </w:instrText>
+          <w:instrText xml:space="preserve"> PAGEREF _Toc107235616 \h </w:instrText>
         </w:r>
         <w:r>
           <w:rPr>
@@ -3640,7 +5814,7 @@
             <w:noProof/>
             <w:webHidden/>
           </w:rPr>
-          <w:t>8</w:t>
+          <w:t>24</w:t>
         </w:r>
         <w:r>
           <w:rPr>
@@ -3664,7 +5838,7 @@
           <w:lang w:eastAsia="en-GB"/>
         </w:rPr>
       </w:pPr>
-      <w:hyperlink w:anchor="_Toc55206526" w:history="1">
+      <w:hyperlink w:anchor="_Toc107235617" w:history="1">
         <w:r>
           <w:rPr>
             <w:rStyle w:val="Hyperlink"/>
@@ -3706,7 +5880,7 @@
             <w:noProof/>
             <w:webHidden/>
           </w:rPr>
-          <w:instrText xml:space="preserve"> PAGEREF _Toc55206526 \h </w:instrText>
+          <w:instrText xml:space="preserve"> PAGEREF _Toc107235617 \h </w:instrText>
         </w:r>
         <w:r>
           <w:rPr>
@@ -3726,7 +5900,7 @@
             <w:noProof/>
             <w:webHidden/>
           </w:rPr>
-          <w:t>8</w:t>
+          <w:t>24</w:t>
         </w:r>
         <w:r>
           <w:rPr>
@@ -3750,7 +5924,7 @@
           <w:lang w:eastAsia="en-GB"/>
         </w:rPr>
       </w:pPr>
-      <w:hyperlink w:anchor="_Toc55206527" w:history="1">
+      <w:hyperlink w:anchor="_Toc107235618" w:history="1">
         <w:r>
           <w:rPr>
             <w:rStyle w:val="Hyperlink"/>
@@ -3792,7 +5966,7 @@
             <w:noProof/>
             <w:webHidden/>
           </w:rPr>
-          <w:instrText xml:space="preserve"> PAGEREF _Toc55206527 \h </w:instrText>
+          <w:instrText xml:space="preserve"> PAGEREF _Toc107235618 \h </w:instrText>
         </w:r>
         <w:r>
           <w:rPr>
@@ -3812,7 +5986,7 @@
             <w:noProof/>
             <w:webHidden/>
           </w:rPr>
-          <w:t>8</w:t>
+          <w:t>24</w:t>
         </w:r>
         <w:r>
           <w:rPr>
@@ -3836,7 +6010,7 @@
           <w:lang w:eastAsia="en-GB"/>
         </w:rPr>
       </w:pPr>
-      <w:hyperlink w:anchor="_Toc55206528" w:history="1">
+      <w:hyperlink w:anchor="_Toc107235619" w:history="1">
         <w:r>
           <w:rPr>
             <w:rStyle w:val="Hyperlink"/>
@@ -3878,7 +6052,7 @@
             <w:noProof/>
             <w:webHidden/>
           </w:rPr>
-          <w:instrText xml:space="preserve"> PAGEREF _Toc55206528 \h </w:instrText>
+          <w:instrText xml:space="preserve"> PAGEREF _Toc107235619 \h </w:instrText>
         </w:r>
         <w:r>
           <w:rPr>
@@ -3898,7 +6072,7 @@
             <w:noProof/>
             <w:webHidden/>
           </w:rPr>
-          <w:t>8</w:t>
+          <w:t>24</w:t>
         </w:r>
         <w:r>
           <w:rPr>
@@ -3922,7 +6096,7 @@
           <w:lang w:eastAsia="en-GB"/>
         </w:rPr>
       </w:pPr>
-      <w:hyperlink w:anchor="_Toc55206529" w:history="1">
+      <w:hyperlink w:anchor="_Toc107235620" w:history="1">
         <w:r>
           <w:rPr>
             <w:rStyle w:val="Hyperlink"/>
@@ -3964,7 +6138,7 @@
             <w:noProof/>
             <w:webHidden/>
           </w:rPr>
-          <w:instrText xml:space="preserve"> PAGEREF _Toc55206529 \h </w:instrText>
+          <w:instrText xml:space="preserve"> PAGEREF _Toc107235620 \h </w:instrText>
         </w:r>
         <w:r>
           <w:rPr>
@@ -3984,7 +6158,7 @@
             <w:noProof/>
             <w:webHidden/>
           </w:rPr>
-          <w:t>8</w:t>
+          <w:t>24</w:t>
         </w:r>
         <w:r>
           <w:rPr>
@@ -4008,7 +6182,7 @@
           <w:lang w:eastAsia="en-GB"/>
         </w:rPr>
       </w:pPr>
-      <w:hyperlink w:anchor="_Toc55206530" w:history="1">
+      <w:hyperlink w:anchor="_Toc107235621" w:history="1">
         <w:r>
           <w:rPr>
             <w:rStyle w:val="Hyperlink"/>
@@ -4050,7 +6224,7 @@
             <w:noProof/>
             <w:webHidden/>
           </w:rPr>
-          <w:instrText xml:space="preserve"> PAGEREF _Toc55206530 \h </w:instrText>
+          <w:instrText xml:space="preserve"> PAGEREF _Toc107235621 \h </w:instrText>
         </w:r>
         <w:r>
           <w:rPr>
@@ -4070,7 +6244,7 @@
             <w:noProof/>
             <w:webHidden/>
           </w:rPr>
-          <w:t>8</w:t>
+          <w:t>24</w:t>
         </w:r>
         <w:r>
           <w:rPr>
@@ -4094,7 +6268,7 @@
           <w:lang w:eastAsia="en-GB"/>
         </w:rPr>
       </w:pPr>
-      <w:hyperlink w:anchor="_Toc55206531" w:history="1">
+      <w:hyperlink w:anchor="_Toc107235622" w:history="1">
         <w:r>
           <w:rPr>
             <w:rStyle w:val="Hyperlink"/>
@@ -4136,7 +6310,7 @@
             <w:noProof/>
             <w:webHidden/>
           </w:rPr>
-          <w:instrText xml:space="preserve"> PAGEREF _Toc55206531 \h </w:instrText>
+          <w:instrText xml:space="preserve"> PAGEREF _Toc107235622 \h </w:instrText>
         </w:r>
         <w:r>
           <w:rPr>
@@ -4156,7 +6330,7 @@
             <w:noProof/>
             <w:webHidden/>
           </w:rPr>
-          <w:t>9</w:t>
+          <w:t>25</w:t>
         </w:r>
         <w:r>
           <w:rPr>
@@ -4180,7 +6354,7 @@
           <w:lang w:eastAsia="en-GB"/>
         </w:rPr>
       </w:pPr>
-      <w:hyperlink w:anchor="_Toc55206532" w:history="1">
+      <w:hyperlink w:anchor="_Toc107235623" w:history="1">
         <w:r>
           <w:rPr>
             <w:rStyle w:val="Hyperlink"/>
@@ -4222,7 +6396,7 @@
             <w:noProof/>
             <w:webHidden/>
           </w:rPr>
-          <w:instrText xml:space="preserve"> PAGEREF _Toc55206532 \h </w:instrText>
+          <w:instrText xml:space="preserve"> PAGEREF _Toc107235623 \h </w:instrText>
         </w:r>
         <w:r>
           <w:rPr>
@@ -4242,7 +6416,7 @@
             <w:noProof/>
             <w:webHidden/>
           </w:rPr>
-          <w:t>9</w:t>
+          <w:t>25</w:t>
         </w:r>
         <w:r>
           <w:rPr>
@@ -4266,7 +6440,7 @@
           <w:lang w:eastAsia="en-GB"/>
         </w:rPr>
       </w:pPr>
-      <w:hyperlink w:anchor="_Toc55206533" w:history="1">
+      <w:hyperlink w:anchor="_Toc107235624" w:history="1">
         <w:r>
           <w:rPr>
             <w:rStyle w:val="Hyperlink"/>
@@ -4308,7 +6482,7 @@
             <w:noProof/>
             <w:webHidden/>
           </w:rPr>
-          <w:instrText xml:space="preserve"> PAGEREF _Toc55206533 \h </w:instrText>
+          <w:instrText xml:space="preserve"> PAGEREF _Toc107235624 \h </w:instrText>
         </w:r>
         <w:r>
           <w:rPr>
@@ -4328,7 +6502,7 @@
             <w:noProof/>
             <w:webHidden/>
           </w:rPr>
-          <w:t>9</w:t>
+          <w:t>25</w:t>
         </w:r>
         <w:r>
           <w:rPr>
@@ -4352,7 +6526,7 @@
           <w:lang w:eastAsia="en-GB"/>
         </w:rPr>
       </w:pPr>
-      <w:hyperlink w:anchor="_Toc55206534" w:history="1">
+      <w:hyperlink w:anchor="_Toc107235625" w:history="1">
         <w:r>
           <w:rPr>
             <w:rStyle w:val="Hyperlink"/>
@@ -4394,7 +6568,7 @@
             <w:noProof/>
             <w:webHidden/>
           </w:rPr>
-          <w:instrText xml:space="preserve"> PAGEREF _Toc55206534 \h </w:instrText>
+          <w:instrText xml:space="preserve"> PAGEREF _Toc107235625 \h </w:instrText>
         </w:r>
         <w:r>
           <w:rPr>
@@ -4414,7 +6588,7 @@
             <w:noProof/>
             <w:webHidden/>
           </w:rPr>
-          <w:t>9</w:t>
+          <w:t>25</w:t>
         </w:r>
         <w:r>
           <w:rPr>
@@ -4438,7 +6612,7 @@
           <w:lang w:eastAsia="en-GB"/>
         </w:rPr>
       </w:pPr>
-      <w:hyperlink w:anchor="_Toc55206535" w:history="1">
+      <w:hyperlink w:anchor="_Toc107235626" w:history="1">
         <w:r>
           <w:rPr>
             <w:rStyle w:val="Hyperlink"/>
@@ -4480,7 +6654,7 @@
             <w:noProof/>
             <w:webHidden/>
           </w:rPr>
-          <w:instrText xml:space="preserve"> PAGEREF _Toc55206535 \h </w:instrText>
+          <w:instrText xml:space="preserve"> PAGEREF _Toc107235626 \h </w:instrText>
         </w:r>
         <w:r>
           <w:rPr>
@@ -4500,7 +6674,7 @@
             <w:noProof/>
             <w:webHidden/>
           </w:rPr>
-          <w:t>9</w:t>
+          <w:t>25</w:t>
         </w:r>
         <w:r>
           <w:rPr>
@@ -4524,7 +6698,7 @@
           <w:lang w:eastAsia="en-GB"/>
         </w:rPr>
       </w:pPr>
-      <w:hyperlink w:anchor="_Toc55206536" w:history="1">
+      <w:hyperlink w:anchor="_Toc107235627" w:history="1">
         <w:r>
           <w:rPr>
             <w:rStyle w:val="Hyperlink"/>
@@ -4566,7 +6740,7 @@
             <w:noProof/>
             <w:webHidden/>
           </w:rPr>
-          <w:instrText xml:space="preserve"> PAGEREF _Toc55206536 \h </w:instrText>
+          <w:instrText xml:space="preserve"> PAGEREF _Toc107235627 \h </w:instrText>
         </w:r>
         <w:r>
           <w:rPr>
@@ -4586,7 +6760,7 @@
             <w:noProof/>
             <w:webHidden/>
           </w:rPr>
-          <w:t>9</w:t>
+          <w:t>25</w:t>
         </w:r>
         <w:r>
           <w:rPr>
@@ -4610,7 +6784,7 @@
           <w:lang w:eastAsia="en-GB"/>
         </w:rPr>
       </w:pPr>
-      <w:hyperlink w:anchor="_Toc55206537" w:history="1">
+      <w:hyperlink w:anchor="_Toc107235628" w:history="1">
         <w:r>
           <w:rPr>
             <w:rStyle w:val="Hyperlink"/>
@@ -4652,7 +6826,7 @@
             <w:noProof/>
             <w:webHidden/>
           </w:rPr>
-          <w:instrText xml:space="preserve"> PAGEREF _Toc55206537 \h </w:instrText>
+          <w:instrText xml:space="preserve"> PAGEREF _Toc107235628 \h </w:instrText>
         </w:r>
         <w:r>
           <w:rPr>
@@ -4672,7 +6846,7 @@
             <w:noProof/>
             <w:webHidden/>
           </w:rPr>
-          <w:t>9</w:t>
+          <w:t>25</w:t>
         </w:r>
         <w:r>
           <w:rPr>
@@ -4695,7 +6869,7 @@
           <w:lang w:eastAsia="en-GB"/>
         </w:rPr>
       </w:pPr>
-      <w:hyperlink w:anchor="_Toc55206538" w:history="1">
+      <w:hyperlink w:anchor="_Toc107235629" w:history="1">
         <w:r>
           <w:rPr>
             <w:rStyle w:val="Hyperlink"/>
@@ -4722,7 +6896,7 @@
             <w:noProof/>
             <w:webHidden/>
           </w:rPr>
-          <w:instrText xml:space="preserve"> PAGEREF _Toc55206538 \h </w:instrText>
+          <w:instrText xml:space="preserve"> PAGEREF _Toc107235629 \h </w:instrText>
         </w:r>
         <w:r>
           <w:rPr>
@@ -4742,7 +6916,7 @@
             <w:noProof/>
             <w:webHidden/>
           </w:rPr>
-          <w:t>10</w:t>
+          <w:t>26</w:t>
         </w:r>
         <w:r>
           <w:rPr>
@@ -4765,7 +6939,7 @@
           <w:lang w:eastAsia="en-GB"/>
         </w:rPr>
       </w:pPr>
-      <w:hyperlink w:anchor="_Toc55206539" w:history="1">
+      <w:hyperlink w:anchor="_Toc107235630" w:history="1">
         <w:r>
           <w:rPr>
             <w:rStyle w:val="Hyperlink"/>
@@ -4792,7 +6966,7 @@
             <w:noProof/>
             <w:webHidden/>
           </w:rPr>
-          <w:instrText xml:space="preserve"> PAGEREF _Toc55206539 \h </w:instrText>
+          <w:instrText xml:space="preserve"> PAGEREF _Toc107235630 \h </w:instrText>
         </w:r>
         <w:r>
           <w:rPr>
@@ -4812,7 +6986,7 @@
             <w:noProof/>
             <w:webHidden/>
           </w:rPr>
-          <w:t>12</w:t>
+          <w:t>28</w:t>
         </w:r>
         <w:r>
           <w:rPr>
@@ -4835,7 +7009,7 @@
           <w:lang w:eastAsia="en-GB"/>
         </w:rPr>
       </w:pPr>
-      <w:hyperlink w:anchor="_Toc55206540" w:history="1">
+      <w:hyperlink w:anchor="_Toc107235631" w:history="1">
         <w:r>
           <w:rPr>
             <w:rStyle w:val="Hyperlink"/>
@@ -4862,7 +7036,7 @@
             <w:noProof/>
             <w:webHidden/>
           </w:rPr>
-          <w:instrText xml:space="preserve"> PAGEREF _Toc55206540 \h </w:instrText>
+          <w:instrText xml:space="preserve"> PAGEREF _Toc107235631 \h </w:instrText>
         </w:r>
         <w:r>
           <w:rPr>
@@ -4882,7 +7056,7 @@
             <w:noProof/>
             <w:webHidden/>
           </w:rPr>
-          <w:t>13</w:t>
+          <w:t>29</w:t>
         </w:r>
         <w:r>
           <w:rPr>
@@ -4905,7 +7079,7 @@
           <w:lang w:eastAsia="en-GB"/>
         </w:rPr>
       </w:pPr>
-      <w:hyperlink w:anchor="_Toc55206541" w:history="1">
+      <w:hyperlink w:anchor="_Toc107235632" w:history="1">
         <w:r>
           <w:rPr>
             <w:rStyle w:val="Hyperlink"/>
@@ -4932,7 +7106,7 @@
             <w:noProof/>
             <w:webHidden/>
           </w:rPr>
-          <w:instrText xml:space="preserve"> PAGEREF _Toc55206541 \h </w:instrText>
+          <w:instrText xml:space="preserve"> PAGEREF _Toc107235632 \h </w:instrText>
         </w:r>
         <w:r>
           <w:rPr>
@@ -4952,7 +7126,7 @@
             <w:noProof/>
             <w:webHidden/>
           </w:rPr>
-          <w:t>14</w:t>
+          <w:t>30</w:t>
         </w:r>
         <w:r>
           <w:rPr>
@@ -4977,7 +7151,7 @@
         </w:numPr>
         <w:ind w:left="360" w:hanging="360"/>
       </w:pPr>
-      <w:bookmarkStart w:id="4" w:name="_Toc55206496"/>
+      <w:bookmarkStart w:id="4" w:name="_Toc107235561"/>
       <w:r>
         <w:lastRenderedPageBreak/>
         <w:t>List of Figures</w:t>
@@ -5033,7 +7207,21 @@
             <w:rStyle w:val="Hyperlink"/>
             <w:noProof/>
           </w:rPr>
-          <w:t>Figure 1 - Highly Technical Diagram</w:t>
+          <w:t>Figure 1 - Highly Techni</w:t>
+        </w:r>
+        <w:r>
+          <w:rPr>
+            <w:rStyle w:val="Hyperlink"/>
+            <w:noProof/>
+          </w:rPr>
+          <w:t>c</w:t>
+        </w:r>
+        <w:r>
+          <w:rPr>
+            <w:rStyle w:val="Hyperlink"/>
+            <w:noProof/>
+          </w:rPr>
+          <w:t>al Diagram</w:t>
         </w:r>
         <w:r>
           <w:rPr>
@@ -5099,7 +7287,7 @@
         </w:numPr>
         <w:ind w:left="360" w:hanging="360"/>
       </w:pPr>
-      <w:bookmarkStart w:id="5" w:name="_Toc55206497"/>
+      <w:bookmarkStart w:id="5" w:name="_Toc107235562"/>
       <w:r>
         <w:lastRenderedPageBreak/>
         <w:t>List of Tables</w:t>
@@ -5207,7 +7395,7 @@
         </w:numPr>
         <w:ind w:left="360" w:hanging="360"/>
       </w:pPr>
-      <w:bookmarkStart w:id="6" w:name="_Toc55206498"/>
+      <w:bookmarkStart w:id="6" w:name="_Toc107235563"/>
       <w:r>
         <w:lastRenderedPageBreak/>
         <w:t>List of Listings</w:t>
@@ -5335,7 +7523,7 @@
       <w:pPr>
         <w:pStyle w:val="Heading1"/>
       </w:pPr>
-      <w:bookmarkStart w:id="7" w:name="_Toc55206499"/>
+      <w:bookmarkStart w:id="7" w:name="_Toc107235564"/>
       <w:r>
         <w:lastRenderedPageBreak/>
         <w:t>Introduction</w:t>
@@ -5343,150 +7531,36 @@
       <w:bookmarkEnd w:id="7"/>
     </w:p>
     <w:p>
-      <w:pPr>
-        <w:rPr>
-          <w:highlight w:val="yellow"/>
-        </w:rPr>
-      </w:pPr>
-      <w:r>
-        <w:rPr>
-          <w:highlight w:val="yellow"/>
-        </w:rPr>
-        <w:t xml:space="preserve">For editorial consistency, it is important to use Word styles properly. Word 2003 onwards has so-called ‘quick </w:t>
+      <w:r>
+        <w:t>I intend to create a programming compiler for my bespoke custom-designed 8-Bit CPU. I have been working on creating a CPU for several years, and I have now reached a stage where I can begin thinking about the software.</w:t>
+      </w:r>
+    </w:p>
+    <w:p>
+      <w:r>
+        <w:t xml:space="preserve">I am going to use Java to create the compiler, this has been proven possible in an implementation by Strom and </w:t>
+      </w:r>
+      <w:proofErr w:type="spellStart"/>
+      <w:r>
+        <w:t>Aas</w:t>
+      </w:r>
+      <w:proofErr w:type="spellEnd"/>
+      <w:r>
+        <w:t xml:space="preserve"> (Strom &amp; </w:t>
+      </w:r>
+      <w:proofErr w:type="spellStart"/>
+      <w:r>
+        <w:t>Aas</w:t>
+      </w:r>
+      <w:proofErr w:type="spellEnd"/>
+      <w:r>
+        <w:t>, 2001). This is because it allows anyone to use the compiler if the project was to be rolled out, as java is compiled on a VM, so it can run on any existing architecture (</w:t>
       </w:r>
       <w:proofErr w:type="gramStart"/>
       <w:r>
-        <w:rPr>
-          <w:highlight w:val="yellow"/>
-        </w:rPr>
-        <w:t>styles’</w:t>
+        <w:t>e.g.</w:t>
       </w:r>
       <w:proofErr w:type="gramEnd"/>
       <w:r>
-        <w:rPr>
-          <w:highlight w:val="yellow"/>
-        </w:rPr>
-        <w:t>. If the styles referred to below are not visible on the Home ribbon in the Styles category, choose ‘Apply Styles’ from the down arrow at the bottom right of the Styles category. Styles can then be applied from the drop-down box. To make a style visible as a quick style, choose Apply Styles, then click Styles (the AA icon) or use ‘Alt + Ctrl + Shift + S’, then right-click on the style and then ‘Add to Style Gallery’.</w:t>
-      </w:r>
-    </w:p>
-    <w:p>
-      <w:pPr>
-        <w:rPr>
-          <w:highlight w:val="yellow"/>
-        </w:rPr>
-      </w:pPr>
-      <w:r>
-        <w:rPr>
-          <w:highlight w:val="yellow"/>
-        </w:rPr>
-        <w:t xml:space="preserve">Chapters are entered using the ‘Heading 1’ paragraph style. The Heading 1 style automatically moves to the start of a new page and supplies the next chapter number. Pressing enter on a ‘Heading 1’ heading automatically inserts a ‘Heading 2’ heading underneath. </w:t>
-      </w:r>
-    </w:p>
-    <w:p>
-      <w:pPr>
-        <w:rPr>
-          <w:highlight w:val="yellow"/>
-        </w:rPr>
-      </w:pPr>
-      <w:r>
-        <w:rPr>
-          <w:highlight w:val="yellow"/>
-        </w:rPr>
-        <w:t>There should not be any text between a parent heading and its first sub-heading. For example, when you want to write an introductory section for the following sections, give that introductory section an own ‘Introduction’ heading instead of writing it between the heading preceding these sections and the first sub-heading.</w:t>
-      </w:r>
-    </w:p>
-    <w:p>
-      <w:pPr>
-        <w:rPr>
-          <w:highlight w:val="yellow"/>
-        </w:rPr>
-      </w:pPr>
-      <w:r>
-        <w:rPr>
-          <w:highlight w:val="yellow"/>
-        </w:rPr>
-        <w:t>As an example: This comment text is incorrectly placed between a ‘Heading 1’ (‘Introduction’) and a ‘Heading 2’ (‘Background and Context’).</w:t>
-      </w:r>
-    </w:p>
-    <w:p>
-      <w:pPr>
-        <w:rPr>
-          <w:highlight w:val="yellow"/>
-        </w:rPr>
-      </w:pPr>
-      <w:r>
-        <w:rPr>
-          <w:highlight w:val="yellow"/>
-        </w:rPr>
-        <w:t>Most text uses the ‘Normal Project Body’ paragraph style with 10-point Arial, 1.5-line spacing, single-sided pages.</w:t>
-      </w:r>
-    </w:p>
-    <w:p>
-      <w:pPr>
-        <w:rPr>
-          <w:highlight w:val="yellow"/>
-        </w:rPr>
-      </w:pPr>
-      <w:r>
-        <w:rPr>
-          <w:highlight w:val="yellow"/>
-        </w:rPr>
-        <w:t>In general, use the default spacing that headings and paragraphs give you. Avoid using new-lines or spaces to format text. If you need to use quotes, preferably use single curly quotes ‘…’. If you wish to emphasise something, use the ‘Emphasis’ style. In addition, also a ‘Strong’ style is preconfigured.</w:t>
-      </w:r>
-    </w:p>
-    <w:p>
-      <w:r>
-        <w:rPr>
-          <w:highlight w:val="yellow"/>
-        </w:rPr>
-        <w:t xml:space="preserve">Remember to Save frequently while you are working! Check that AutoSaving is enabled under options -&gt; save -&gt; 'Save </w:t>
-      </w:r>
-      <w:proofErr w:type="spellStart"/>
-      <w:r>
-        <w:rPr>
-          <w:highlight w:val="yellow"/>
-        </w:rPr>
-        <w:t>AutoRecover</w:t>
-      </w:r>
-      <w:proofErr w:type="spellEnd"/>
-      <w:r>
-        <w:rPr>
-          <w:highlight w:val="yellow"/>
-        </w:rPr>
-        <w:t xml:space="preserve"> information every 5 minutes'.</w:t>
-      </w:r>
-    </w:p>
-    <w:p>
-      <w:r>
-        <w:t>I intend to create a programming compiler for my bespoke custom-designed 8-Bit CPU. I have been working on creating a CPU for several years, and I have now reached a stage where I can begin thinking about the software.</w:t>
-      </w:r>
-    </w:p>
-    <w:p>
-      <w:r>
-        <w:t xml:space="preserve">I am going to use Java to create the compiler, this has been proven possible in an implementation by Strom and </w:t>
-      </w:r>
-      <w:proofErr w:type="spellStart"/>
-      <w:r>
-        <w:t>Aas</w:t>
-      </w:r>
-      <w:proofErr w:type="spellEnd"/>
-      <w:r>
-        <w:t xml:space="preserve"> (Strom &amp; </w:t>
-      </w:r>
-      <w:proofErr w:type="spellStart"/>
-      <w:r>
-        <w:t>Aas</w:t>
-      </w:r>
-      <w:proofErr w:type="spellEnd"/>
-      <w:r>
-        <w:t>, 2001). This is because it allows anyone to use the compiler if the project was to be rolled out, as java is compiled on a VM, so it can run on any existing architecture (</w:t>
-      </w:r>
-      <w:proofErr w:type="gramStart"/>
-      <w:r>
-        <w:t>e.g.</w:t>
-      </w:r>
-      <w:proofErr w:type="gramEnd"/>
-      <w:r>
         <w:t xml:space="preserve"> Windows, and iOS).</w:t>
       </w:r>
     </w:p>
@@ -5502,7 +7576,6 @@
     </w:p>
     <w:p>
       <w:r>
-        <w:lastRenderedPageBreak/>
         <w:t>The issue surrounding the lack of more acute compilers is addressed in (Tanenbaum et al., 1983) which was also a motivator towards my project</w:t>
       </w:r>
     </w:p>
@@ -5510,7 +7583,7 @@
       <w:pPr>
         <w:pStyle w:val="Heading1"/>
       </w:pPr>
-      <w:bookmarkStart w:id="8" w:name="_Toc55206500"/>
+      <w:bookmarkStart w:id="8" w:name="_Toc107235565"/>
       <w:r>
         <w:lastRenderedPageBreak/>
         <w:t>Background and Related Work</w:t>
@@ -5521,9 +7594,11 @@
       <w:pPr>
         <w:pStyle w:val="Heading2"/>
       </w:pPr>
+      <w:bookmarkStart w:id="9" w:name="_Toc107235566"/>
       <w:r>
         <w:t>Introduction</w:t>
       </w:r>
+      <w:bookmarkEnd w:id="9"/>
     </w:p>
     <w:p>
       <w:r>
@@ -5534,17 +7609,21 @@
       <w:pPr>
         <w:pStyle w:val="Heading2"/>
       </w:pPr>
+      <w:bookmarkStart w:id="10" w:name="_Toc107235567"/>
       <w:r>
         <w:t>Teaching Low Level Programming</w:t>
       </w:r>
+      <w:bookmarkEnd w:id="10"/>
     </w:p>
     <w:p>
       <w:pPr>
         <w:pStyle w:val="Heading3"/>
       </w:pPr>
+      <w:bookmarkStart w:id="11" w:name="_Toc107235568"/>
       <w:r>
         <w:t>Why Teach Programming</w:t>
       </w:r>
+      <w:bookmarkEnd w:id="11"/>
     </w:p>
     <w:p>
       <w:r>
@@ -5602,9 +7681,11 @@
       <w:pPr>
         <w:pStyle w:val="Heading3"/>
       </w:pPr>
+      <w:bookmarkStart w:id="12" w:name="_Toc107235569"/>
       <w:r>
         <w:t>Best Ways to Teach</w:t>
       </w:r>
+      <w:bookmarkEnd w:id="12"/>
     </w:p>
     <w:p>
       <w:pPr>
@@ -5882,10 +7963,12 @@
       <w:pPr>
         <w:pStyle w:val="Heading3"/>
       </w:pPr>
+      <w:bookmarkStart w:id="13" w:name="_Toc107235570"/>
       <w:r>
         <w:lastRenderedPageBreak/>
         <w:t>A practical approach</w:t>
       </w:r>
+      <w:bookmarkEnd w:id="13"/>
     </w:p>
     <w:p>
       <w:r>
@@ -5957,18 +8040,22 @@
       <w:pPr>
         <w:pStyle w:val="Heading2"/>
       </w:pPr>
+      <w:bookmarkStart w:id="14" w:name="_Toc107235571"/>
       <w:r>
         <w:lastRenderedPageBreak/>
         <w:t>Low-Level Programming</w:t>
       </w:r>
+      <w:bookmarkEnd w:id="14"/>
     </w:p>
     <w:p>
       <w:pPr>
         <w:pStyle w:val="Heading3"/>
       </w:pPr>
+      <w:bookmarkStart w:id="15" w:name="_Toc107235572"/>
       <w:r>
         <w:t>Low-Level vs. High-Level</w:t>
       </w:r>
+      <w:bookmarkEnd w:id="15"/>
     </w:p>
     <w:p>
       <w:r>
@@ -6032,10 +8119,12 @@
       <w:pPr>
         <w:pStyle w:val="Heading3"/>
       </w:pPr>
+      <w:bookmarkStart w:id="16" w:name="_Toc107235573"/>
       <w:r>
         <w:lastRenderedPageBreak/>
         <w:t>Digital Logic</w:t>
       </w:r>
+      <w:bookmarkEnd w:id="16"/>
     </w:p>
     <w:p>
       <w:r>
@@ -6078,9 +8167,11 @@
       <w:pPr>
         <w:pStyle w:val="Heading3"/>
       </w:pPr>
+      <w:bookmarkStart w:id="17" w:name="_Toc107235574"/>
       <w:r>
         <w:t>Relevance of Low-Level Programming</w:t>
       </w:r>
+      <w:bookmarkEnd w:id="17"/>
     </w:p>
     <w:p>
       <w:r>
@@ -6131,9 +8222,11 @@
       <w:pPr>
         <w:pStyle w:val="Heading3"/>
       </w:pPr>
+      <w:bookmarkStart w:id="18" w:name="_Toc107235575"/>
       <w:r>
         <w:t>Applications of Low-Level Programming</w:t>
       </w:r>
+      <w:bookmarkEnd w:id="18"/>
     </w:p>
     <w:p>
       <w:r>
@@ -6198,6 +8291,7 @@
       <w:pPr>
         <w:pStyle w:val="Heading2"/>
       </w:pPr>
+      <w:bookmarkStart w:id="19" w:name="_Toc107235576"/>
       <w:r>
         <w:rPr>
           <w:rFonts w:cstheme="majorHAnsi"/>
@@ -6207,14 +8301,17 @@
       <w:r>
         <w:t>controllers</w:t>
       </w:r>
+      <w:bookmarkEnd w:id="19"/>
     </w:p>
     <w:p>
       <w:pPr>
         <w:pStyle w:val="Heading3"/>
       </w:pPr>
+      <w:bookmarkStart w:id="20" w:name="_Toc107235577"/>
       <w:r>
         <w:t>Understanding</w:t>
       </w:r>
+      <w:bookmarkEnd w:id="20"/>
     </w:p>
     <w:p>
       <w:pPr>
@@ -6230,13 +8327,13 @@
         <mc:AlternateContent>
           <mc:Choice Requires="wps">
             <w:drawing>
-              <wp:anchor distT="0" distB="0" distL="114300" distR="114300" simplePos="0" relativeHeight="251664384" behindDoc="0" locked="0" layoutInCell="1" allowOverlap="1" wp14:anchorId="24F393BA" wp14:editId="2F7714B9">
+              <wp:anchor distT="0" distB="0" distL="114300" distR="114300" simplePos="0" relativeHeight="251664384" behindDoc="0" locked="0" layoutInCell="1" allowOverlap="1" wp14:anchorId="24F393BA" wp14:editId="5F9A557F">
                 <wp:simplePos x="0" y="0"/>
                 <wp:positionH relativeFrom="column">
-                  <wp:posOffset>1322070</wp:posOffset>
+                  <wp:posOffset>1186100</wp:posOffset>
                 </wp:positionH>
                 <wp:positionV relativeFrom="paragraph">
-                  <wp:posOffset>4246245</wp:posOffset>
+                  <wp:posOffset>4256443</wp:posOffset>
                 </wp:positionV>
                 <wp:extent cx="3860800" cy="635"/>
                 <wp:effectExtent l="0" t="0" r="6350" b="6985"/>
@@ -6278,7 +8375,10 @@
                               <w:fldChar w:fldCharType="begin"/>
                             </w:r>
                             <w:r>
-                              <w:instrText xml:space="preserve"> SEQ Figure \* ARABIC </w:instrText>
+                              <w:instrText xml:space="preserve"> SEQ Figure \*</w:instrText>
+                            </w:r>
+                            <w:r>
+                              <w:instrText xml:space="preserve"> ARABIC </w:instrText>
                             </w:r>
                             <w:r>
                               <w:fldChar w:fldCharType="separate"/>
@@ -6312,7 +8412,7 @@
           </mc:Choice>
           <mc:Fallback>
             <w:pict>
-              <v:shape w14:anchorId="24F393BA" id="Text Box 3" o:spid="_x0000_s1028" type="#_x0000_t202" style="position:absolute;left:0;text-align:left;margin-left:104.1pt;margin-top:334.35pt;width:304pt;height:.05pt;z-index:251664384;visibility:visible;mso-wrap-style:square;mso-wrap-distance-left:9pt;mso-wrap-distance-top:0;mso-wrap-distance-right:9pt;mso-wrap-distance-bottom:0;mso-position-horizontal:absolute;mso-position-horizontal-relative:text;mso-position-vertical:absolute;mso-position-vertical-relative:text;v-text-anchor:top" o:gfxdata="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" stroked="f">
+              <v:shape w14:anchorId="24F393BA" id="Text Box 3" o:spid="_x0000_s1028" type="#_x0000_t202" style="position:absolute;left:0;text-align:left;margin-left:93.4pt;margin-top:335.15pt;width:304pt;height:.05pt;z-index:251664384;visibility:visible;mso-wrap-style:square;mso-wrap-distance-left:9pt;mso-wrap-distance-top:0;mso-wrap-distance-right:9pt;mso-wrap-distance-bottom:0;mso-position-horizontal:absolute;mso-position-horizontal-relative:text;mso-position-vertical:absolute;mso-position-vertical-relative:text;v-text-anchor:top" o:gfxdata="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" stroked="f">
                 <v:textbox style="mso-fit-shape-to-text:t" inset="0,0,0,0">
                   <w:txbxContent>
                     <w:p>
@@ -6329,7 +8429,10 @@
                         <w:fldChar w:fldCharType="begin"/>
                       </w:r>
                       <w:r>
-                        <w:instrText xml:space="preserve"> SEQ Figure \* ARABIC </w:instrText>
+                        <w:instrText xml:space="preserve"> SEQ Figure \*</w:instrText>
+                      </w:r>
+                      <w:r>
+                        <w:instrText xml:space="preserve"> ARABIC </w:instrText>
                       </w:r>
                       <w:r>
                         <w:fldChar w:fldCharType="separate"/>
@@ -6361,13 +8464,13 @@
           <w:color w:val="000000" w:themeColor="text1"/>
         </w:rPr>
         <w:drawing>
-          <wp:anchor distT="0" distB="0" distL="114300" distR="114300" simplePos="0" relativeHeight="251663360" behindDoc="0" locked="0" layoutInCell="1" allowOverlap="1" wp14:anchorId="0662C1FF" wp14:editId="15B8FD60">
+          <wp:anchor distT="0" distB="0" distL="114300" distR="114300" simplePos="0" relativeHeight="251663360" behindDoc="0" locked="0" layoutInCell="1" allowOverlap="1" wp14:anchorId="0662C1FF" wp14:editId="25D994A6">
             <wp:simplePos x="0" y="0"/>
             <wp:positionH relativeFrom="margin">
-              <wp:posOffset>1322070</wp:posOffset>
+              <wp:posOffset>1189355</wp:posOffset>
             </wp:positionH>
             <wp:positionV relativeFrom="paragraph">
-              <wp:posOffset>2748016</wp:posOffset>
+              <wp:posOffset>2760980</wp:posOffset>
             </wp:positionV>
             <wp:extent cx="3860800" cy="1447800"/>
             <wp:effectExtent l="0" t="0" r="6350" b="0"/>
@@ -6471,9 +8574,11 @@
       <w:pPr>
         <w:pStyle w:val="Heading3"/>
       </w:pPr>
+      <w:bookmarkStart w:id="21" w:name="_Toc107235578"/>
       <w:r>
         <w:t>Applications</w:t>
       </w:r>
+      <w:bookmarkEnd w:id="21"/>
     </w:p>
     <w:p>
       <w:r>
@@ -6573,9 +8678,11 @@
       <w:pPr>
         <w:pStyle w:val="Heading3"/>
       </w:pPr>
+      <w:bookmarkStart w:id="22" w:name="_Toc107235579"/>
       <w:r>
         <w:t>Relevance</w:t>
       </w:r>
+      <w:bookmarkEnd w:id="22"/>
     </w:p>
     <w:p>
       <w:r>
@@ -6615,9 +8722,11 @@
       <w:pPr>
         <w:pStyle w:val="Heading3"/>
       </w:pPr>
+      <w:bookmarkStart w:id="23" w:name="_Toc107235580"/>
       <w:r>
         <w:t>Uses in Education</w:t>
       </w:r>
+      <w:bookmarkEnd w:id="23"/>
     </w:p>
     <w:p>
       <w:r>
@@ -6645,9 +8754,11 @@
       <w:pPr>
         <w:pStyle w:val="Heading2"/>
       </w:pPr>
+      <w:bookmarkStart w:id="24" w:name="_Toc107235581"/>
       <w:r>
         <w:t>Summary</w:t>
       </w:r>
+      <w:bookmarkEnd w:id="24"/>
     </w:p>
     <w:p>
       <w:pPr>
@@ -6708,147 +8819,740 @@
       <w:pPr>
         <w:pStyle w:val="Heading1"/>
       </w:pPr>
-      <w:bookmarkStart w:id="9" w:name="_Toc55206501"/>
+      <w:bookmarkStart w:id="25" w:name="_Toc107235582"/>
       <w:r>
         <w:lastRenderedPageBreak/>
         <w:t>Project Planning</w:t>
       </w:r>
-      <w:bookmarkEnd w:id="9"/>
+      <w:bookmarkEnd w:id="25"/>
     </w:p>
     <w:p>
       <w:pPr>
         <w:pStyle w:val="Heading2"/>
       </w:pPr>
-      <w:bookmarkStart w:id="10" w:name="_Toc55206502"/>
+      <w:bookmarkStart w:id="26" w:name="_Toc107235583"/>
       <w:r>
         <w:t>Introduction</w:t>
       </w:r>
-      <w:bookmarkEnd w:id="10"/>
+      <w:bookmarkEnd w:id="26"/>
+    </w:p>
+    <w:p>
+      <w:r>
+        <w:t xml:space="preserve">This chapters </w:t>
+      </w:r>
+      <w:proofErr w:type="gramStart"/>
+      <w:r>
+        <w:t>takes a look</w:t>
+      </w:r>
+      <w:proofErr w:type="gramEnd"/>
+      <w:r>
+        <w:t xml:space="preserve"> into the approach taken for the project along with requirements that are needed to be hit in order to consider the project an overall success.</w:t>
+      </w:r>
+    </w:p>
+    <w:p>
+      <w:r>
+        <w:t xml:space="preserve">In addition, some of the first and most basic decisions will made </w:t>
+      </w:r>
+      <w:proofErr w:type="gramStart"/>
+      <w:r>
+        <w:t>with regard to</w:t>
+      </w:r>
+      <w:proofErr w:type="gramEnd"/>
+      <w:r>
+        <w:t xml:space="preserve"> the approach of implantation and justification as to why I have chosen them.</w:t>
+      </w:r>
+      <w:r>
+        <w:t xml:space="preserve"> Furthermore, I will also consider some of the legal and ethical issues surrounding </w:t>
+      </w:r>
+      <w:r>
+        <w:t>the</w:t>
+      </w:r>
+      <w:r>
+        <w:t xml:space="preserve"> project.</w:t>
+      </w:r>
+    </w:p>
+    <w:p>
+      <w:pPr>
+        <w:pStyle w:val="Heading2"/>
+      </w:pPr>
+      <w:bookmarkStart w:id="27" w:name="_Ref55205076"/>
+      <w:bookmarkStart w:id="28" w:name="_Ref55205106"/>
+      <w:bookmarkStart w:id="29" w:name="_Toc107235584"/>
+      <w:r>
+        <w:t>Methodology</w:t>
+      </w:r>
+      <w:bookmarkEnd w:id="27"/>
+      <w:bookmarkEnd w:id="28"/>
+      <w:bookmarkEnd w:id="29"/>
+    </w:p>
+    <w:p>
+      <w:r>
+        <w:t xml:space="preserve">This project will be worked on only by myself, and as such, fully utilising the agile approach is not an option, as this is aimed more at team working and management with a customer [REFERENCE AGILE manifesto] With that said however, I </w:t>
+      </w:r>
+      <w:r>
+        <w:t xml:space="preserve">am looking to use some elements of the agile way of working such as the </w:t>
+      </w:r>
+      <w:proofErr w:type="spellStart"/>
+      <w:r>
+        <w:t>MoSCoW</w:t>
+      </w:r>
+      <w:proofErr w:type="spellEnd"/>
+      <w:r>
+        <w:t xml:space="preserve"> approach of requirement gathering, and time estimates which allows for frequent re-evaluations of progress to avoid the quality of the overall project being the area which takes the a hit in quality</w:t>
+      </w:r>
+      <w:r>
+        <w:t xml:space="preserve"> if time is becoming a major constraint</w:t>
+      </w:r>
+      <w:r>
+        <w:t>.</w:t>
+      </w:r>
+    </w:p>
+    <w:p>
+      <w:pPr>
+        <w:pStyle w:val="Heading2"/>
+      </w:pPr>
+      <w:bookmarkStart w:id="30" w:name="_Toc107235585"/>
+      <w:r>
+        <w:t>Requirements</w:t>
+      </w:r>
+      <w:bookmarkEnd w:id="30"/>
+    </w:p>
+    <w:p>
+      <w:r>
+        <w:t>My goal is simply to create a programming language which acts as a tool to make my custom built 8-Bit computer into a Turning Complete Machine</w:t>
+      </w:r>
+      <w:r>
+        <w:t xml:space="preserve"> [REFERENCE]</w:t>
+      </w:r>
+      <w:r>
+        <w:t xml:space="preserve">. As such, my primary </w:t>
+      </w:r>
+      <w:r>
+        <w:t>requirements will be to provide the user with enough tools to enable any solution to be created. This is running the 3 basic principles of programming: sequences (instructions), selections (if statements), and loops (while, for etc.). With these tools, in theory, any solution can be created to solve any problem [REFERNECE]</w:t>
+      </w:r>
+      <w:r>
+        <w:t xml:space="preserve">. </w:t>
+      </w:r>
+    </w:p>
+    <w:p>
+      <w:r>
+        <w:t xml:space="preserve">Using the above mentioned </w:t>
+      </w:r>
+      <w:proofErr w:type="spellStart"/>
+      <w:r>
+        <w:t>MoSCoW</w:t>
+      </w:r>
+      <w:proofErr w:type="spellEnd"/>
+      <w:r>
+        <w:t xml:space="preserve"> technique, I will set out my requirements:</w:t>
+      </w:r>
+    </w:p>
+    <w:p>
+      <w:pPr>
+        <w:pStyle w:val="Heading3"/>
+      </w:pPr>
+      <w:bookmarkStart w:id="31" w:name="_Toc107235586"/>
+      <w:r>
+        <w:t>Must</w:t>
+      </w:r>
+      <w:bookmarkEnd w:id="31"/>
+    </w:p>
+    <w:p>
+      <w:pPr>
+        <w:pStyle w:val="ListParagraph"/>
+        <w:numPr>
+          <w:ilvl w:val="0"/>
+          <w:numId w:val="10"/>
+        </w:numPr>
+      </w:pPr>
+      <w:r>
+        <w:t>Be a language that u</w:t>
+      </w:r>
+      <w:r>
+        <w:t>se high level syntax with parallels to existing languages to enable a shallow learning curve for new users of the language</w:t>
+      </w:r>
+      <w:r>
+        <w:t xml:space="preserve"> and aspiring low level software engineers</w:t>
+      </w:r>
+    </w:p>
+    <w:p>
+      <w:pPr>
+        <w:pStyle w:val="ListParagraph"/>
+        <w:numPr>
+          <w:ilvl w:val="0"/>
+          <w:numId w:val="10"/>
+        </w:numPr>
+      </w:pPr>
+      <w:r>
+        <w:t>Enable the steps of compilation to be explored at the users own pace and thought process</w:t>
+      </w:r>
+      <w:r>
+        <w:t xml:space="preserve"> and for a bespoke experience every time</w:t>
+      </w:r>
+    </w:p>
+    <w:p>
+      <w:pPr>
+        <w:pStyle w:val="ListParagraph"/>
+        <w:numPr>
+          <w:ilvl w:val="0"/>
+          <w:numId w:val="10"/>
+        </w:numPr>
+      </w:pPr>
+      <w:r>
+        <w:t xml:space="preserve">Convert the </w:t>
+      </w:r>
+      <w:r>
+        <w:t>high-level</w:t>
+      </w:r>
+      <w:r>
+        <w:t xml:space="preserve"> language into the </w:t>
+      </w:r>
+      <w:r>
+        <w:t xml:space="preserve">bespoke and simplified assembly commands, and the </w:t>
+      </w:r>
+      <w:r>
+        <w:t>resulting binary which is compatible with my custom 8-Bit computer</w:t>
+      </w:r>
+    </w:p>
+    <w:p>
+      <w:pPr>
+        <w:pStyle w:val="ListParagraph"/>
+        <w:numPr>
+          <w:ilvl w:val="0"/>
+          <w:numId w:val="10"/>
+        </w:numPr>
+      </w:pPr>
+      <w:r>
+        <w:t>Be considered at least a Turing machine capable of solving most any problem within the obvious constraints of an 8-Bit system.</w:t>
+      </w:r>
+    </w:p>
+    <w:p>
+      <w:pPr>
+        <w:pStyle w:val="Heading3"/>
+      </w:pPr>
+      <w:bookmarkStart w:id="32" w:name="_Toc107235587"/>
+      <w:r>
+        <w:t>Should</w:t>
+      </w:r>
+      <w:bookmarkEnd w:id="32"/>
+    </w:p>
+    <w:p>
+      <w:pPr>
+        <w:pStyle w:val="ListParagraph"/>
+        <w:numPr>
+          <w:ilvl w:val="0"/>
+          <w:numId w:val="11"/>
+        </w:numPr>
+      </w:pPr>
+      <w:r>
+        <w:t>Be a single executable for use in the user’s very own compiler every time giving them control and understanding of the steps needed to be taken in program compilation</w:t>
+      </w:r>
+    </w:p>
+    <w:p>
+      <w:pPr>
+        <w:pStyle w:val="ListParagraph"/>
+        <w:numPr>
+          <w:ilvl w:val="0"/>
+          <w:numId w:val="11"/>
+        </w:numPr>
+      </w:pPr>
+      <w:r>
+        <w:t>Be able to provide the user with feedback as to syntax errors when compiling the program</w:t>
+      </w:r>
+    </w:p>
+    <w:p>
+      <w:pPr>
+        <w:pStyle w:val="ListParagraph"/>
+        <w:numPr>
+          <w:ilvl w:val="0"/>
+          <w:numId w:val="11"/>
+        </w:numPr>
+      </w:pPr>
+      <w:r>
+        <w:t xml:space="preserve">Have built in garbage control to prevent data leaks and </w:t>
+      </w:r>
+      <w:r>
+        <w:t>allow for easy memory management within the language</w:t>
+      </w:r>
+    </w:p>
+    <w:p>
+      <w:pPr>
+        <w:pStyle w:val="Heading3"/>
+      </w:pPr>
+      <w:bookmarkStart w:id="33" w:name="_Toc107235588"/>
+      <w:r>
+        <w:t>Could</w:t>
+      </w:r>
+      <w:bookmarkEnd w:id="33"/>
+    </w:p>
+    <w:p>
+      <w:pPr>
+        <w:pStyle w:val="ListParagraph"/>
+        <w:numPr>
+          <w:ilvl w:val="0"/>
+          <w:numId w:val="13"/>
+        </w:numPr>
+      </w:pPr>
+    </w:p>
+    <w:p>
+      <w:pPr>
+        <w:pStyle w:val="Heading3"/>
+      </w:pPr>
+      <w:bookmarkStart w:id="34" w:name="_Toc107235589"/>
+      <w:r>
+        <w:t>Would</w:t>
+      </w:r>
+      <w:bookmarkEnd w:id="34"/>
+    </w:p>
+    <w:p>
+      <w:pPr>
+        <w:pStyle w:val="ListParagraph"/>
+        <w:numPr>
+          <w:ilvl w:val="0"/>
+          <w:numId w:val="12"/>
+        </w:numPr>
+      </w:pPr>
+      <w:r>
+        <w:t>Be able to manage scope with variables to save memory with values which are not required outside of a given block</w:t>
+      </w:r>
+    </w:p>
+    <w:p>
+      <w:pPr>
+        <w:pStyle w:val="ListParagraph"/>
+        <w:numPr>
+          <w:ilvl w:val="0"/>
+          <w:numId w:val="12"/>
+        </w:numPr>
+      </w:pPr>
+      <w:r>
+        <w:lastRenderedPageBreak/>
+        <w:t>Provide stack trace debugging errors and associated debugging tools to get to the bottom of any issue</w:t>
+      </w:r>
+      <w:r>
+        <w:t>s the user has.</w:t>
+      </w:r>
+    </w:p>
+    <w:p/>
+    <w:p>
+      <w:pPr>
+        <w:pStyle w:val="Heading2"/>
+      </w:pPr>
+      <w:bookmarkStart w:id="35" w:name="_Toc107235590"/>
+      <w:r>
+        <w:t>Potential Solutions</w:t>
+      </w:r>
+      <w:bookmarkEnd w:id="35"/>
+    </w:p>
+    <w:p>
+      <w:r>
+        <w:t>G</w:t>
+      </w:r>
+      <w:r>
+        <w:t>iven the demographic of this project, languages such as C, C++</w:t>
+      </w:r>
+      <w:r>
+        <w:t xml:space="preserve"> or</w:t>
+      </w:r>
+      <w:r>
+        <w:t xml:space="preserve"> </w:t>
+      </w:r>
+      <w:proofErr w:type="spellStart"/>
+      <w:r>
+        <w:t>GoLang</w:t>
+      </w:r>
+      <w:proofErr w:type="spellEnd"/>
+      <w:r>
+        <w:t xml:space="preserve"> </w:t>
+      </w:r>
+      <w:r>
+        <w:t xml:space="preserve">would be obvious choice, what with their already </w:t>
+      </w:r>
+      <w:proofErr w:type="gramStart"/>
+      <w:r>
+        <w:t>low level</w:t>
+      </w:r>
+      <w:proofErr w:type="gramEnd"/>
+      <w:r>
+        <w:t xml:space="preserve"> nature, and compilers even nowadays are written in these languages too [reference]. The difference here is that these languages are low level in a way that is close the hardware they are already running on (the modern computers of today). </w:t>
+      </w:r>
+      <w:proofErr w:type="gramStart"/>
+      <w:r>
+        <w:t>This is why</w:t>
+      </w:r>
+      <w:proofErr w:type="gramEnd"/>
+      <w:r>
+        <w:t xml:space="preserve"> low-level languages are so specific to the machine they are running on. With this constraint of being close to the wrong type of hardware being removed, the only hardware that the code needs to be close to is the hardware of the 8-Bit computer. I have no issue with utilising the modern processing power of the computers of today </w:t>
+      </w:r>
+      <w:proofErr w:type="gramStart"/>
+      <w:r>
+        <w:t>in order to</w:t>
+      </w:r>
+      <w:proofErr w:type="gramEnd"/>
+      <w:r>
+        <w:t xml:space="preserve"> enable the learning of hardware programming. I am therefore more inclined to use languages such as Python, Java, or C# which are </w:t>
+      </w:r>
+      <w:r>
+        <w:t>very commonly used, heavily documented, and easy to get going with. At this point, my own personal preference will come into play, and Java is my preferred choice.</w:t>
+      </w:r>
+    </w:p>
+    <w:p>
+      <w:r>
+        <w:t xml:space="preserve">Not only is it the language I am most familiar and comfortable with, due to its compilation method (using a Java Virtual Machine [Reference]) it can run on nearly every modern computer, meaning that anyone will be able to run my code. In addition, Java has a great many </w:t>
+      </w:r>
+      <w:r>
+        <w:t>powerful tools and features built in.</w:t>
+      </w:r>
+    </w:p>
+    <w:p>
+      <w:pPr>
+        <w:pStyle w:val="Heading2"/>
+      </w:pPr>
+      <w:bookmarkStart w:id="36" w:name="_Toc107235591"/>
+      <w:r>
+        <w:t>Tools and Techniques</w:t>
+      </w:r>
+      <w:bookmarkEnd w:id="36"/>
+    </w:p>
+    <w:p>
+      <w:r>
+        <w:t xml:space="preserve">Java has a great many powerful tools and features built in, and I intent to take full advantage of this. My </w:t>
+      </w:r>
+      <w:proofErr w:type="gramStart"/>
+      <w:r>
+        <w:t>main focus</w:t>
+      </w:r>
+      <w:proofErr w:type="gramEnd"/>
+      <w:r>
+        <w:t xml:space="preserve"> is to make the compiler as modular as possible, and with the interest of meeting my first “should” requirement, the project will not be a complete compiler. The project will consist of </w:t>
+      </w:r>
+      <w:proofErr w:type="gramStart"/>
+      <w:r>
+        <w:t>all of</w:t>
+      </w:r>
+      <w:proofErr w:type="gramEnd"/>
+      <w:r>
+        <w:t xml:space="preserve"> the tools required to create a compiler, but it will up to the user to create it however they see fit. The primary tools that I will supply to the user are:</w:t>
+      </w:r>
+    </w:p>
+    <w:p>
+      <w:pPr>
+        <w:pStyle w:val="ListParagraph"/>
+        <w:numPr>
+          <w:ilvl w:val="0"/>
+          <w:numId w:val="14"/>
+        </w:numPr>
+      </w:pPr>
+      <w:r>
+        <w:t>Lexical Analysis</w:t>
+      </w:r>
+    </w:p>
+    <w:p>
+      <w:pPr>
+        <w:pStyle w:val="ListParagraph"/>
+        <w:numPr>
+          <w:ilvl w:val="0"/>
+          <w:numId w:val="14"/>
+        </w:numPr>
+      </w:pPr>
+      <w:r>
+        <w:t>Syntax Analysis</w:t>
+      </w:r>
+    </w:p>
+    <w:p>
+      <w:pPr>
+        <w:pStyle w:val="ListParagraph"/>
+        <w:numPr>
+          <w:ilvl w:val="0"/>
+          <w:numId w:val="14"/>
+        </w:numPr>
+      </w:pPr>
+      <w:r>
+        <w:t>Code Generation</w:t>
+      </w:r>
+    </w:p>
+    <w:p>
+      <w:r>
+        <w:t>You will notice that these are also the 3 steps to most every compiler</w:t>
+      </w:r>
+      <w:r>
+        <w:t xml:space="preserve">. The user will either be able to use built in debugging features within their IDE to stop the compiler running at those given stages and analyse the inputs and </w:t>
+      </w:r>
+      <w:proofErr w:type="gramStart"/>
+      <w:r>
+        <w:t>outputs, or</w:t>
+      </w:r>
+      <w:proofErr w:type="gramEnd"/>
+      <w:r>
+        <w:t xml:space="preserve"> will be able to call output functions within the executable and output the results directly to the console. This modularity will allow users to create their own compiler and work at their own pace to </w:t>
+      </w:r>
+      <w:proofErr w:type="gramStart"/>
+      <w:r>
+        <w:t>full</w:t>
+      </w:r>
+      <w:proofErr w:type="gramEnd"/>
+      <w:r>
+        <w:t xml:space="preserve"> understand what is going on in the usually shut box (compiler)</w:t>
+      </w:r>
+      <w:r>
+        <w:t>.</w:t>
+      </w:r>
+    </w:p>
+    <w:p>
+      <w:r>
+        <w:t>The primary tools and techniques that I wish to utilise within Java to make this achievable are:</w:t>
+      </w:r>
+    </w:p>
+    <w:p>
+      <w:pPr>
+        <w:pStyle w:val="ListParagraph"/>
+        <w:numPr>
+          <w:ilvl w:val="0"/>
+          <w:numId w:val="14"/>
+        </w:numPr>
+      </w:pPr>
+      <w:r>
+        <w:t>Object Orientation</w:t>
+      </w:r>
+    </w:p>
+    <w:p>
+      <w:pPr>
+        <w:pStyle w:val="ListParagraph"/>
+        <w:numPr>
+          <w:ilvl w:val="0"/>
+          <w:numId w:val="14"/>
+        </w:numPr>
+      </w:pPr>
+      <w:r>
+        <w:t>Recursion</w:t>
+      </w:r>
+    </w:p>
+    <w:p>
+      <w:pPr>
+        <w:pStyle w:val="ListParagraph"/>
+        <w:numPr>
+          <w:ilvl w:val="0"/>
+          <w:numId w:val="14"/>
+        </w:numPr>
+      </w:pPr>
+      <w:r>
+        <w:t>Polymorphism</w:t>
+      </w:r>
+    </w:p>
+    <w:p>
+      <w:r>
+        <w:t xml:space="preserve">I plan to keep everything in organised objects, and the hieratical ordering of the commands after the lexical analysis will be stored in arrays of these objects. Furthermore, I </w:t>
+      </w:r>
+      <w:r>
+        <w:t>plan for</w:t>
+      </w:r>
+      <w:r>
+        <w:t xml:space="preserve"> th</w:t>
+      </w:r>
+      <w:r>
+        <w:t>ese</w:t>
+      </w:r>
+      <w:r>
+        <w:t xml:space="preserve"> objects to b</w:t>
+      </w:r>
+      <w:r>
+        <w:t>e</w:t>
+      </w:r>
+      <w:r>
+        <w:t xml:space="preserve"> stored in </w:t>
+      </w:r>
+      <w:r>
+        <w:t xml:space="preserve">blocks, in the same way blocks of code work in any other language, usually depicted by the open and close curly brackets “{}”. I will then use recursive techniques to parse each of the functions </w:t>
+      </w:r>
+      <w:r>
+        <w:lastRenderedPageBreak/>
+        <w:t>and commands in the blocks</w:t>
+      </w:r>
+      <w:r>
+        <w:t xml:space="preserve"> at the syntax analysis stage,</w:t>
+      </w:r>
+      <w:r>
+        <w:t xml:space="preserve"> which means it is possible to have an infinite number of blocks within blocks and so on.</w:t>
+      </w:r>
+    </w:p>
+    <w:p>
+      <w:r>
+        <w:rPr>
+          <w:noProof/>
+        </w:rPr>
+        <w:drawing>
+          <wp:anchor distT="0" distB="0" distL="114300" distR="114300" simplePos="0" relativeHeight="251665408" behindDoc="0" locked="0" layoutInCell="1" allowOverlap="1" wp14:anchorId="1E35BBA2" wp14:editId="3305FC19">
+            <wp:simplePos x="0" y="0"/>
+            <wp:positionH relativeFrom="column">
+              <wp:posOffset>1426434</wp:posOffset>
+            </wp:positionH>
+            <wp:positionV relativeFrom="paragraph">
+              <wp:posOffset>1459601</wp:posOffset>
+            </wp:positionV>
+            <wp:extent cx="3535045" cy="3630295"/>
+            <wp:effectExtent l="0" t="0" r="8255" b="8255"/>
+            <wp:wrapTopAndBottom/>
+            <wp:docPr id="5" name="Picture 5"/>
+            <wp:cNvGraphicFramePr>
+              <a:graphicFrameLocks xmlns:a="http://schemas.openxmlformats.org/drawingml/2006/main" noChangeAspect="1"/>
+            </wp:cNvGraphicFramePr>
+            <a:graphic xmlns:a="http://schemas.openxmlformats.org/drawingml/2006/main">
+              <a:graphicData uri="http://schemas.openxmlformats.org/drawingml/2006/picture">
+                <pic:pic xmlns:pic="http://schemas.openxmlformats.org/drawingml/2006/picture">
+                  <pic:nvPicPr>
+                    <pic:cNvPr id="0" name="Picture 1"/>
+                    <pic:cNvPicPr>
+                      <a:picLocks noChangeAspect="1" noChangeArrowheads="1"/>
+                    </pic:cNvPicPr>
+                  </pic:nvPicPr>
+                  <pic:blipFill>
+                    <a:blip r:embed="rId11">
+                      <a:extLst>
+                        <a:ext uri="{28A0092B-C50C-407E-A947-70E740481C1C}">
+                          <a14:useLocalDpi xmlns:a14="http://schemas.microsoft.com/office/drawing/2010/main" val="0"/>
+                        </a:ext>
+                      </a:extLst>
+                    </a:blip>
+                    <a:srcRect/>
+                    <a:stretch>
+                      <a:fillRect/>
+                    </a:stretch>
+                  </pic:blipFill>
+                  <pic:spPr bwMode="auto">
+                    <a:xfrm>
+                      <a:off x="0" y="0"/>
+                      <a:ext cx="3535045" cy="3630295"/>
+                    </a:xfrm>
+                    <a:prstGeom prst="rect">
+                      <a:avLst/>
+                    </a:prstGeom>
+                    <a:noFill/>
+                    <a:ln>
+                      <a:noFill/>
+                    </a:ln>
+                  </pic:spPr>
+                </pic:pic>
+              </a:graphicData>
+            </a:graphic>
+          </wp:anchor>
+        </w:drawing>
+      </w:r>
+      <w:r>
+        <w:t xml:space="preserve">One constraint of Java which is also what makes it such a good language is the use of types. One example of when these are used is in the creation of data structures like </w:t>
+      </w:r>
+      <w:proofErr w:type="spellStart"/>
+      <w:r>
+        <w:t>ArrayLists</w:t>
+      </w:r>
+      <w:proofErr w:type="spellEnd"/>
+      <w:r>
+        <w:t xml:space="preserve"> and Queues</w:t>
+      </w:r>
+      <w:r>
+        <w:t xml:space="preserve">. If the language only allowed the user to undergo one function, this would be no problem, as there could simply be a single array of a custom object type. However, if this was the case, </w:t>
+      </w:r>
+      <w:r>
+        <w:t xml:space="preserve">the language </w:t>
+      </w:r>
+      <w:r>
+        <w:t>would not be</w:t>
+      </w:r>
+      <w:r>
+        <w:t xml:space="preserve"> good enough to enable the 8-Bit computer to be</w:t>
+      </w:r>
+      <w:r>
+        <w:t xml:space="preserve"> considered a Turing </w:t>
+      </w:r>
+      <w:proofErr w:type="gramStart"/>
+      <w:r>
+        <w:t>machine</w:t>
+      </w:r>
+      <w:r>
+        <w:t>, and</w:t>
+      </w:r>
+      <w:proofErr w:type="gramEnd"/>
+      <w:r>
+        <w:t xml:space="preserve"> would not be acceptable for this project. Instead, I will have a</w:t>
+      </w:r>
+      <w:r>
+        <w:t xml:space="preserve">n abstract class containing a generic “Command” for example, and the master array can simply contain a list of these classes of which the function and process class can </w:t>
+      </w:r>
+      <w:proofErr w:type="gramStart"/>
+      <w:r>
+        <w:t>extend, and</w:t>
+      </w:r>
+      <w:proofErr w:type="gramEnd"/>
+      <w:r>
+        <w:t xml:space="preserve"> be stored in that same array to keep everything together.</w:t>
+      </w:r>
+    </w:p>
+    <w:p>
+      <w:r>
+        <w:t xml:space="preserve">The elegance of polymorphism here is evident, as </w:t>
+      </w:r>
+      <w:proofErr w:type="gramStart"/>
+      <w:r>
+        <w:t>both of the child</w:t>
+      </w:r>
+      <w:proofErr w:type="gramEnd"/>
+      <w:r>
+        <w:t xml:space="preserve"> classes (“function” and “process” in this plan) have a “parse” method inherited from the parent abstract class, </w:t>
+      </w:r>
+      <w:r>
+        <w:t>but each one will override this parse function and do different things, although fundamentally they can both be considered a “Command”.</w:t>
+      </w:r>
+    </w:p>
+    <w:p>
+      <w:pPr>
+        <w:pStyle w:val="Heading2"/>
+      </w:pPr>
+      <w:bookmarkStart w:id="37" w:name="_Toc107235592"/>
+      <w:r>
+        <w:t>Legal, Social, and Ethical Issues</w:t>
+      </w:r>
+      <w:bookmarkEnd w:id="37"/>
+    </w:p>
+    <w:p>
+      <w:pPr>
+        <w:pStyle w:val="Heading3"/>
+      </w:pPr>
+      <w:bookmarkStart w:id="38" w:name="_Toc107235593"/>
+      <w:r>
+        <w:t>First Sub Section</w:t>
+      </w:r>
+      <w:bookmarkEnd w:id="38"/>
     </w:p>
     <w:p>
       <w:r>
         <w:rPr>
           <w:highlight w:val="yellow"/>
         </w:rPr>
-        <w:t>Each of your chapters should have an introduction to tell your readers what they will find in the chapter.</w:t>
+        <w:t>If necessary, also use subsections. Subsections are entered using the ‘Heading 3’ paragraph style (all these heading styles are self-numbering). Do not go lower than Heading 3. Try to avoid if possible.</w:t>
+      </w:r>
+    </w:p>
+    <w:p>
+      <w:pPr>
+        <w:pStyle w:val="Heading3"/>
+      </w:pPr>
+      <w:bookmarkStart w:id="39" w:name="_Toc107235594"/>
+      <w:r>
+        <w:t>Second Sub Section</w:t>
+      </w:r>
+      <w:bookmarkEnd w:id="39"/>
+    </w:p>
+    <w:p>
+      <w:r>
+        <w:t>Content goes here.</w:t>
       </w:r>
     </w:p>
     <w:p>
       <w:pPr>
         <w:pStyle w:val="Heading2"/>
       </w:pPr>
-      <w:bookmarkStart w:id="11" w:name="_Ref55205076"/>
-      <w:bookmarkStart w:id="12" w:name="_Ref55205106"/>
-      <w:bookmarkStart w:id="13" w:name="_Toc55206503"/>
-      <w:r>
-        <w:t>Methodology</w:t>
-      </w:r>
-      <w:bookmarkEnd w:id="11"/>
-      <w:bookmarkEnd w:id="12"/>
-      <w:bookmarkEnd w:id="13"/>
-    </w:p>
-    <w:p>
-      <w:r>
-        <w:t>Content goes here.</w:t>
-      </w:r>
-    </w:p>
-    <w:p>
-      <w:pPr>
-        <w:pStyle w:val="Heading2"/>
-      </w:pPr>
-      <w:bookmarkStart w:id="14" w:name="_Toc55206504"/>
-      <w:r>
-        <w:t>Requirements</w:t>
-      </w:r>
-      <w:bookmarkEnd w:id="14"/>
-    </w:p>
-    <w:p>
-      <w:r>
-        <w:t>Content goes here.</w:t>
-      </w:r>
-    </w:p>
-    <w:p>
-      <w:pPr>
-        <w:pStyle w:val="Heading2"/>
-      </w:pPr>
-      <w:bookmarkStart w:id="15" w:name="_Toc55206505"/>
-      <w:r>
-        <w:t>Potential Solutions</w:t>
-      </w:r>
-      <w:bookmarkEnd w:id="15"/>
-    </w:p>
-    <w:p>
-      <w:r>
-        <w:t>Content goes here.</w:t>
-      </w:r>
-    </w:p>
-    <w:p>
-      <w:pPr>
-        <w:pStyle w:val="Heading2"/>
-      </w:pPr>
-      <w:bookmarkStart w:id="16" w:name="_Toc55206506"/>
-      <w:r>
-        <w:t>Tools and Techniques</w:t>
-      </w:r>
-      <w:bookmarkEnd w:id="16"/>
-    </w:p>
-    <w:p>
-      <w:r>
-        <w:t>Content goes here.</w:t>
-      </w:r>
-    </w:p>
-    <w:p>
-      <w:pPr>
-        <w:pStyle w:val="Heading2"/>
-      </w:pPr>
-      <w:bookmarkStart w:id="17" w:name="_Toc55206507"/>
-      <w:r>
-        <w:t>Legal, Social, and Ethical Issues</w:t>
-      </w:r>
-      <w:bookmarkEnd w:id="17"/>
-    </w:p>
-    <w:p>
-      <w:pPr>
-        <w:pStyle w:val="Heading3"/>
-      </w:pPr>
-      <w:bookmarkStart w:id="18" w:name="_Toc55206508"/>
-      <w:r>
-        <w:t>First Sub Section</w:t>
-      </w:r>
-      <w:bookmarkEnd w:id="18"/>
-    </w:p>
-    <w:p>
-      <w:r>
-        <w:rPr>
-          <w:highlight w:val="yellow"/>
-        </w:rPr>
-        <w:t>If necessary, also use subsections. Subsections are entered using the ‘Heading 3’ paragraph style (all these heading styles are self-numbering). Do not go lower than Heading 3. Try to avoid if possible.</w:t>
-      </w:r>
-    </w:p>
-    <w:p>
-      <w:pPr>
-        <w:pStyle w:val="Heading3"/>
-      </w:pPr>
-      <w:bookmarkStart w:id="19" w:name="_Toc55206509"/>
-      <w:r>
-        <w:t>Second Sub Section</w:t>
-      </w:r>
-      <w:bookmarkEnd w:id="19"/>
-    </w:p>
-    <w:p>
-      <w:r>
-        <w:t>Content goes here.</w:t>
-      </w:r>
-    </w:p>
-    <w:p>
-      <w:pPr>
-        <w:pStyle w:val="Heading2"/>
-      </w:pPr>
-      <w:bookmarkStart w:id="20" w:name="_Toc55206510"/>
+      <w:bookmarkStart w:id="40" w:name="_Toc107235595"/>
       <w:r>
         <w:t>Another Section</w:t>
       </w:r>
-      <w:bookmarkEnd w:id="20"/>
+      <w:bookmarkEnd w:id="40"/>
     </w:p>
     <w:p>
       <w:pPr>
@@ -7000,6 +9704,7 @@
         <w:rPr>
           <w:highlight w:val="yellow"/>
         </w:rPr>
+        <w:lastRenderedPageBreak/>
         <w:t>Captions are entered through the ribbon menu under ‘References’ -&gt; ‘Insert Caption’ or through right-clicking an image and selecting ‘Insert Caption’. Add the caption text in the box, separated with a dash as the example below shows.</w:t>
       </w:r>
     </w:p>
@@ -7038,7 +9743,7 @@
                     </pic:cNvPicPr>
                   </pic:nvPicPr>
                   <pic:blipFill>
-                    <a:blip r:embed="rId11">
+                    <a:blip r:embed="rId12">
                       <a:extLst>
                         <a:ext uri="{28A0092B-C50C-407E-A947-70E740481C1C}">
                           <a14:useLocalDpi xmlns:a14="http://schemas.microsoft.com/office/drawing/2010/main" val="0"/>
@@ -7071,36 +9776,994 @@
       <w:pPr>
         <w:pStyle w:val="Caption"/>
       </w:pPr>
-      <w:bookmarkStart w:id="21" w:name="_Ref55203037"/>
-      <w:bookmarkStart w:id="22" w:name="_Toc55206440"/>
+      <w:bookmarkStart w:id="41" w:name="_Ref55203037"/>
+      <w:bookmarkStart w:id="42" w:name="_Toc55206440"/>
       <w:r>
         <w:t xml:space="preserve">Figure </w:t>
       </w:r>
-      <w:fldSimple w:instr=" SEQ Figure \* ARABIC ">
-        <w:r>
-          <w:rPr>
-            <w:noProof/>
-          </w:rPr>
-          <w:t>1</w:t>
-        </w:r>
-      </w:fldSimple>
-      <w:bookmarkEnd w:id="21"/>
+      <w:r>
+        <w:fldChar w:fldCharType="begin"/>
+      </w:r>
+      <w:r>
+        <w:instrText xml:space="preserve"> SEQ Figure \* ARABIC </w:instrText>
+      </w:r>
+      <w:r>
+        <w:fldChar w:fldCharType="separate"/>
+      </w:r>
+      <w:r>
+        <w:rPr>
+          <w:noProof/>
+        </w:rPr>
+        <w:t>1</w:t>
+      </w:r>
+      <w:r>
+        <w:rPr>
+          <w:noProof/>
+        </w:rPr>
+        <w:fldChar w:fldCharType="end"/>
+      </w:r>
+      <w:bookmarkEnd w:id="41"/>
       <w:r>
         <w:t xml:space="preserve"> - Highly Technical Diagram</w:t>
       </w:r>
-      <w:bookmarkEnd w:id="22"/>
+      <w:bookmarkEnd w:id="42"/>
     </w:p>
     <w:p/>
     <w:p>
       <w:pPr>
         <w:pStyle w:val="Heading2"/>
       </w:pPr>
-      <w:bookmarkStart w:id="23" w:name="_Toc55206511"/>
+      <w:bookmarkStart w:id="43" w:name="_Toc107235596"/>
+      <w:r>
+        <w:t>Summary</w:t>
+      </w:r>
+      <w:bookmarkEnd w:id="43"/>
+    </w:p>
+    <w:p>
+      <w:r>
+        <w:rPr>
+          <w:highlight w:val="yellow"/>
+        </w:rPr>
+        <w:t>Write a short summary at the end of each chapter. Do not use the words ‘In summary’, we know what it is from the title.</w:t>
+      </w:r>
+    </w:p>
+    <w:p>
+      <w:pPr>
+        <w:pStyle w:val="Heading1"/>
+      </w:pPr>
+      <w:bookmarkStart w:id="44" w:name="_Toc107235597"/>
+      <w:r>
+        <w:lastRenderedPageBreak/>
+        <w:t>Design</w:t>
+      </w:r>
+      <w:bookmarkEnd w:id="44"/>
+    </w:p>
+    <w:p>
+      <w:pPr>
+        <w:pStyle w:val="Heading2"/>
+      </w:pPr>
+      <w:bookmarkStart w:id="45" w:name="_Toc107235598"/>
+      <w:r>
+        <w:t>I</w:t>
+      </w:r>
+      <w:r>
+        <w:t>ntroduction</w:t>
+      </w:r>
+      <w:bookmarkEnd w:id="45"/>
+    </w:p>
+    <w:p>
+      <w:r>
+        <w:t xml:space="preserve">The purpose of a compiler is simply to translate one script to another </w:t>
+      </w:r>
+      <w:proofErr w:type="gramStart"/>
+      <w:r>
+        <w:t>lower level</w:t>
+      </w:r>
+      <w:proofErr w:type="gramEnd"/>
+      <w:r>
+        <w:t xml:space="preserve"> script which is closer to the hardware of the computer [POSSBLE REFERENCE]. As such, there are really two major areas which need to be designed: The </w:t>
+      </w:r>
+      <w:proofErr w:type="gramStart"/>
+      <w:r>
+        <w:t>higher level</w:t>
+      </w:r>
+      <w:proofErr w:type="gramEnd"/>
+      <w:r>
+        <w:t xml:space="preserve"> syntax that the user will interact with; and the lower level syntax and logic that will be act as instructions for the hardware to run. Both are as important aspects as each other, and they will need to be gotten right </w:t>
+      </w:r>
+      <w:proofErr w:type="gramStart"/>
+      <w:r>
+        <w:t>in order for</w:t>
+      </w:r>
+      <w:proofErr w:type="gramEnd"/>
+      <w:r>
+        <w:t xml:space="preserve"> this project to be a success.</w:t>
+      </w:r>
+    </w:p>
+    <w:p>
+      <w:r>
+        <w:t xml:space="preserve">The </w:t>
+      </w:r>
+      <w:proofErr w:type="gramStart"/>
+      <w:r>
+        <w:t>high level</w:t>
+      </w:r>
+      <w:proofErr w:type="gramEnd"/>
+      <w:r>
+        <w:t xml:space="preserve"> syntax (for </w:t>
+      </w:r>
+      <w:proofErr w:type="spellStart"/>
+      <w:r>
+        <w:t>gaungau</w:t>
+      </w:r>
+      <w:proofErr w:type="spellEnd"/>
+      <w:r>
+        <w:t>) will need to be easily readable by the programmer, and should have some resemblance to existing language so it can be a pick up and go experience, rather than a pick up, read a manual, and then go.</w:t>
+      </w:r>
+    </w:p>
+    <w:p>
+      <w:r>
+        <w:t>The lower</w:t>
+      </w:r>
+      <w:r>
+        <w:t>-</w:t>
+      </w:r>
+      <w:r>
+        <w:t xml:space="preserve">level syntax however </w:t>
+      </w:r>
+      <w:r>
+        <w:t>is where some performance techniques will need to be used that do not limit the power that I hope to offer from this tool. A balance must be struck, and a great deal of time, trial and error, and patience will be needed to develop the best solution for any given logical scenario.</w:t>
+      </w:r>
+    </w:p>
+    <w:p>
+      <w:r>
+        <w:t xml:space="preserve">This chapter </w:t>
+      </w:r>
+      <w:proofErr w:type="gramStart"/>
+      <w:r>
+        <w:t>takes a look</w:t>
+      </w:r>
+      <w:proofErr w:type="gramEnd"/>
+      <w:r>
+        <w:t xml:space="preserve"> at the design choices involved with the primary aspects of the language and assembly language. Although further choices will need to be made during implementation, it is important to go into a large project such as this with some plan to hit </w:t>
+      </w:r>
+      <w:proofErr w:type="gramStart"/>
+      <w:r>
+        <w:t>all of</w:t>
+      </w:r>
+      <w:proofErr w:type="gramEnd"/>
+      <w:r>
+        <w:t xml:space="preserve"> the requirements decided on earlier in the planning process.</w:t>
+      </w:r>
+    </w:p>
+    <w:p>
+      <w:pPr>
+        <w:pStyle w:val="Heading2"/>
+      </w:pPr>
+      <w:bookmarkStart w:id="46" w:name="_Toc107235599"/>
+      <w:r>
+        <w:t>High-Level Design</w:t>
+      </w:r>
+      <w:bookmarkEnd w:id="46"/>
+    </w:p>
+    <w:p>
+      <w:pPr>
+        <w:pStyle w:val="Heading3"/>
+      </w:pPr>
+      <w:bookmarkStart w:id="47" w:name="_Toc107235600"/>
+      <w:r>
+        <w:t>Tools</w:t>
+      </w:r>
+      <w:r>
+        <w:t xml:space="preserve"> and </w:t>
+      </w:r>
+      <w:r>
+        <w:t>S</w:t>
+      </w:r>
+      <w:r>
+        <w:t>yntax</w:t>
+      </w:r>
+      <w:bookmarkEnd w:id="47"/>
+    </w:p>
+    <w:p>
+      <w:proofErr w:type="gramStart"/>
+      <w:r>
+        <w:t>In order for</w:t>
+      </w:r>
+      <w:proofErr w:type="gramEnd"/>
+      <w:r>
+        <w:t xml:space="preserve"> my project to be considered a success, I must meet all of my requirements, the basic ones which I base my entire project around is to create the functionality in my programming language to allow the user to use sequences, selections, and loops. These are very simple, and almost every algorithm can be broken down into these key attributes.</w:t>
+      </w:r>
+    </w:p>
+    <w:p>
+      <w:r>
+        <w:t xml:space="preserve">The </w:t>
+      </w:r>
+      <w:r>
+        <w:t>Backus–</w:t>
+      </w:r>
+      <w:proofErr w:type="spellStart"/>
+      <w:r>
+        <w:t>Naur</w:t>
+      </w:r>
+      <w:proofErr w:type="spellEnd"/>
+      <w:r>
+        <w:t xml:space="preserve"> </w:t>
+      </w:r>
+      <w:r>
+        <w:t>F</w:t>
+      </w:r>
+      <w:r>
+        <w:t>orm</w:t>
+      </w:r>
+      <w:r>
+        <w:t xml:space="preserve"> (BNF) is a way of describing syntax grammars with no context, meaning that while the danger of garbage in garbage out with this notation is true, if done correctly, it will describe the different areas of my syntax for the language</w:t>
+      </w:r>
+      <w:r>
+        <w:t xml:space="preserve"> in a standard and know format.</w:t>
+      </w:r>
+    </w:p>
+    <w:p>
+      <w:pPr>
+        <w:pStyle w:val="Heading4"/>
+      </w:pPr>
+      <w:r>
+        <w:t>Sequences</w:t>
+      </w:r>
+    </w:p>
+    <w:p>
+      <w:r>
+        <w:t xml:space="preserve">This is simple </w:t>
+      </w:r>
+      <w:proofErr w:type="gramStart"/>
+      <w:r>
+        <w:t>a</w:t>
+      </w:r>
+      <w:proofErr w:type="gramEnd"/>
+      <w:r>
+        <w:t xml:space="preserve"> ingle command which could involve arithmetic, or manipulating memory on the computer. As such, in order to hit </w:t>
+      </w:r>
+      <w:proofErr w:type="gramStart"/>
+      <w:r>
+        <w:t>this criteria</w:t>
+      </w:r>
+      <w:proofErr w:type="gramEnd"/>
+      <w:r>
+        <w:t>, I will have the ability to set variables to values and do arithmetic within the same line. An example of this in Java is:</w:t>
+      </w:r>
+    </w:p>
+    <w:p>
+      <w:pPr>
+        <w:pStyle w:val="Code"/>
+      </w:pPr>
+      <w:r>
+        <w:rPr>
+          <w:color w:val="4EC9B0"/>
+        </w:rPr>
+        <w:t>int</w:t>
+      </w:r>
+      <w:r>
+        <w:t xml:space="preserve"> </w:t>
+      </w:r>
+      <w:r>
+        <w:rPr>
+          <w:color w:val="9CDCFE"/>
+        </w:rPr>
+        <w:t>num1</w:t>
+      </w:r>
+      <w:r>
+        <w:t xml:space="preserve"> = </w:t>
+      </w:r>
+      <w:r>
+        <w:rPr>
+          <w:color w:val="B5CEA8"/>
+        </w:rPr>
+        <w:t>5</w:t>
+      </w:r>
+      <w:r>
+        <w:t xml:space="preserve"> + </w:t>
+      </w:r>
+      <w:r>
+        <w:rPr>
+          <w:color w:val="B5CEA8"/>
+        </w:rPr>
+        <w:t>9</w:t>
+      </w:r>
+      <w:r>
+        <w:t>;</w:t>
+      </w:r>
+    </w:p>
+    <w:p>
+      <w:r>
+        <w:t xml:space="preserve">This </w:t>
+      </w:r>
+      <w:r>
+        <w:t>will obviously simply set the memory address associated with “num1” to the sum of 5 and 9 (=14). While this again, is a very simple task, it is one of the fundamental things you can do with a computer.</w:t>
+      </w:r>
+    </w:p>
+    <w:p>
+      <w:r>
+        <w:t xml:space="preserve">The above example is in Java, and this is a language widely used by a great many people with syntax that is easily readable and would be a great language to base my initial design off, however, I will be making a few tweaks as the functionality of Java greatly exceeds my plans for the </w:t>
+      </w:r>
+      <w:proofErr w:type="spellStart"/>
+      <w:r>
+        <w:t>gaungau</w:t>
+      </w:r>
+      <w:proofErr w:type="spellEnd"/>
+      <w:r>
+        <w:t xml:space="preserve"> language. One example is that my language will only be able to work with integers, and </w:t>
+      </w:r>
+      <w:proofErr w:type="spellStart"/>
+      <w:r>
+        <w:t>not</w:t>
+      </w:r>
+      <w:proofErr w:type="spellEnd"/>
+      <w:r>
+        <w:t xml:space="preserve"> other types such as chars, or </w:t>
+      </w:r>
+      <w:proofErr w:type="gramStart"/>
+      <w:r>
+        <w:t>floating point</w:t>
+      </w:r>
+      <w:proofErr w:type="gramEnd"/>
+      <w:r>
+        <w:t xml:space="preserve"> numbers. This might be a good way in which I can improve my project in the future, but for my purposes as of now, I will focus on the use of integers. Due to this fact, I will remove the need for defining the datatype of the variable</w:t>
+      </w:r>
+      <w:r>
+        <w:t xml:space="preserve">. This decision will increase the ease of use of the </w:t>
+      </w:r>
+      <w:proofErr w:type="gramStart"/>
+      <w:r>
+        <w:lastRenderedPageBreak/>
+        <w:t>language,</w:t>
+      </w:r>
+      <w:proofErr w:type="gramEnd"/>
+      <w:r>
+        <w:t xml:space="preserve"> however, it might not be obvious initially that this is required, and will need to be made paramount in the documentation.</w:t>
+      </w:r>
+    </w:p>
+    <w:p>
+      <w:r>
+        <w:t>While this is all true of Java, in other languages such as python, the datatype does not need to be set when defining a variable [REFERENCE PYTHON DOCS]</w:t>
+      </w:r>
+      <w:r>
+        <w:t>. A user coming from a python background might find this an easy change to make.</w:t>
+      </w:r>
+    </w:p>
+    <w:p>
+      <w:r>
+        <w:t>Another design choice I decided to make (pretty much just because I can) was to make the equals sign of setting the variable a bit different</w:t>
+      </w:r>
+      <w:r>
+        <w:t xml:space="preserve">. Instead of using just the standard “=”, I am going to use </w:t>
+      </w:r>
+      <w:proofErr w:type="gramStart"/>
+      <w:r>
+        <w:t>“:=</w:t>
+      </w:r>
+      <w:proofErr w:type="gramEnd"/>
+      <w:r>
+        <w:t>” instead. This is in reference to the Dafny language [DAFNY DOCS REFERENCE] which I grew to like.</w:t>
+      </w:r>
+    </w:p>
+    <w:p>
+      <w:r>
+        <w:t xml:space="preserve">As a result of </w:t>
+      </w:r>
+      <w:proofErr w:type="gramStart"/>
+      <w:r>
+        <w:t>all of</w:t>
+      </w:r>
+      <w:proofErr w:type="gramEnd"/>
+      <w:r>
+        <w:t xml:space="preserve"> my design choices, the syntax I am settling on is to use the following:</w:t>
+      </w:r>
+    </w:p>
+    <w:p>
+      <w:pPr>
+        <w:pStyle w:val="Code"/>
+      </w:pPr>
+      <w:r>
+        <w:t>Num1 := 5 + 9</w:t>
+      </w:r>
+    </w:p>
+    <w:p>
+      <w:r>
+        <w:t xml:space="preserve">Notice here, there is no datatype choice, there is the different </w:t>
+      </w:r>
+      <w:proofErr w:type="spellStart"/>
+      <w:r>
+        <w:t>ssigning</w:t>
+      </w:r>
+      <w:proofErr w:type="spellEnd"/>
+      <w:r>
+        <w:t xml:space="preserve"> syntax, but apart from that, it is most like any other language, and anyone can read the intension of this line is to set the variable “Num1” to the sum of 5 and 9 (=14). This is just one example, but covers most every possibility when it comes to variable assignment such as:</w:t>
+      </w:r>
+    </w:p>
+    <w:p>
+      <w:pPr>
+        <w:pStyle w:val="ListParagraph"/>
+        <w:numPr>
+          <w:ilvl w:val="0"/>
+          <w:numId w:val="9"/>
+        </w:numPr>
+      </w:pPr>
+      <w:r>
+        <w:t>Assigning variables to each other</w:t>
+      </w:r>
+    </w:p>
+    <w:p>
+      <w:pPr>
+        <w:pStyle w:val="ListParagraph"/>
+        <w:numPr>
+          <w:ilvl w:val="0"/>
+          <w:numId w:val="9"/>
+        </w:numPr>
+      </w:pPr>
+      <w:r>
+        <w:t>Assigning variables to calculations containing other variables</w:t>
+      </w:r>
+    </w:p>
+    <w:p>
+      <w:pPr>
+        <w:pStyle w:val="ListParagraph"/>
+        <w:numPr>
+          <w:ilvl w:val="0"/>
+          <w:numId w:val="9"/>
+        </w:numPr>
+      </w:pPr>
+      <w:r>
+        <w:t xml:space="preserve">Assigning variables to even longer </w:t>
+      </w:r>
+      <w:r>
+        <w:t>calculations</w:t>
+      </w:r>
+      <w:r>
+        <w:t xml:space="preserve"> such as 1 + 2 + 65 + 30 </w:t>
+      </w:r>
+      <w:r>
+        <w:t>–</w:t>
+      </w:r>
+      <w:r>
+        <w:t xml:space="preserve"> </w:t>
+      </w:r>
+      <w:r>
+        <w:t>70 – 4 + 2 + 2 + 6 – 8…</w:t>
+      </w:r>
+    </w:p>
+    <w:p>
+      <w:r>
+        <w:t>I am happy with how this syntax reflects this feature, and if implemented correctly will meet this requirement</w:t>
+      </w:r>
+    </w:p>
+    <w:p>
+      <w:pPr>
+        <w:pStyle w:val="Heading5"/>
+      </w:pPr>
+      <w:r>
+        <w:t>BNF</w:t>
+      </w:r>
+    </w:p>
+    <w:p>
+      <w:pPr>
+        <w:pStyle w:val="Code"/>
+      </w:pPr>
+      <w:r>
+        <w:t>&lt;symbol&gt; ::= &lt;expression&gt;</w:t>
+      </w:r>
+    </w:p>
+    <w:p>
+      <w:pPr>
+        <w:pStyle w:val="Code"/>
+      </w:pPr>
+    </w:p>
+    <w:p>
+      <w:pPr>
+        <w:pStyle w:val="Code"/>
+      </w:pPr>
+      <w:r>
+        <w:t xml:space="preserve">&lt;expression&gt; ::= &lt;integer&gt; </w:t>
+      </w:r>
+    </w:p>
+    <w:p>
+      <w:pPr>
+        <w:pStyle w:val="Code"/>
+      </w:pPr>
+      <w:r>
+        <w:tab/>
+        <w:t xml:space="preserve">         </w:t>
+      </w:r>
+      <w:r>
+        <w:t>| &lt;symbol&gt;</w:t>
+      </w:r>
+    </w:p>
+    <w:p>
+      <w:pPr>
+        <w:pStyle w:val="Code"/>
+      </w:pPr>
+      <w:r>
+        <w:tab/>
+        <w:t xml:space="preserve">         </w:t>
+      </w:r>
+      <w:r>
+        <w:t>| &lt;integer&gt; “+” &lt;expression&gt;</w:t>
+      </w:r>
+    </w:p>
+    <w:p>
+      <w:pPr>
+        <w:pStyle w:val="Code"/>
+      </w:pPr>
+      <w:r>
+        <w:tab/>
+        <w:t xml:space="preserve">         </w:t>
+      </w:r>
+      <w:r>
+        <w:t xml:space="preserve">| &lt;integer&gt; </w:t>
+      </w:r>
+      <w:r>
+        <w:t>“-”</w:t>
+      </w:r>
+      <w:r>
+        <w:t xml:space="preserve"> &lt;epression&gt; </w:t>
+      </w:r>
+    </w:p>
+    <w:p>
+      <w:pPr>
+        <w:pStyle w:val="Code"/>
+      </w:pPr>
+      <w:r>
+        <w:tab/>
+        <w:t xml:space="preserve">         | &lt;symbol&gt; “+” &lt;expression&gt;</w:t>
+      </w:r>
+    </w:p>
+    <w:p>
+      <w:pPr>
+        <w:pStyle w:val="Code"/>
+      </w:pPr>
+      <w:r>
+        <w:tab/>
+        <w:t xml:space="preserve">         | &lt;symbol&gt; “-“ &lt;expression&gt;</w:t>
+      </w:r>
+    </w:p>
+    <w:p>
+      <w:pPr>
+        <w:pStyle w:val="Code"/>
+      </w:pPr>
+    </w:p>
+    <w:p>
+      <w:pPr>
+        <w:pStyle w:val="Code"/>
+      </w:pPr>
+      <w:r>
+        <w:t xml:space="preserve">&lt;symbol&gt; ::= </w:t>
+      </w:r>
+      <w:r>
+        <w:t>&lt;</w:t>
+      </w:r>
+      <w:r>
+        <w:t>charater</w:t>
+      </w:r>
+      <w:r>
+        <w:t>&gt;</w:t>
+      </w:r>
+    </w:p>
+    <w:p>
+      <w:pPr>
+        <w:pStyle w:val="Code"/>
+      </w:pPr>
+      <w:r>
+        <w:tab/>
+        <w:t xml:space="preserve">   </w:t>
+      </w:r>
+      <w:r>
+        <w:t xml:space="preserve">| </w:t>
+      </w:r>
+      <w:r>
+        <w:t xml:space="preserve">&lt;character&gt; </w:t>
+      </w:r>
+      <w:r>
+        <w:t>&lt;symbol&gt;</w:t>
+      </w:r>
+    </w:p>
+    <w:p>
+      <w:pPr>
+        <w:pStyle w:val="Code"/>
+      </w:pPr>
+    </w:p>
+    <w:p>
+      <w:pPr>
+        <w:pStyle w:val="Code"/>
+      </w:pPr>
+      <w:r>
+        <w:t>&lt;character&gt; ::= &lt;digit&gt;</w:t>
+      </w:r>
+    </w:p>
+    <w:p>
+      <w:pPr>
+        <w:pStyle w:val="Code"/>
+      </w:pPr>
+      <w:r>
+        <w:tab/>
+        <w:t xml:space="preserve">       </w:t>
+      </w:r>
+      <w:r>
+        <w:t>| &lt;letter&gt;</w:t>
+      </w:r>
+    </w:p>
+    <w:p>
+      <w:pPr>
+        <w:pStyle w:val="Heading4"/>
+      </w:pPr>
+      <w:r>
+        <w:t>Selection</w:t>
+      </w:r>
+    </w:p>
+    <w:p>
+      <w:r>
+        <w:t>In programming, selection (or branching) is the ability for the computer to make decisions based on existing conditions and values [REFERENCE what is branching]</w:t>
+      </w:r>
+      <w:r>
+        <w:t xml:space="preserve">. This is by no means the computer making its own decision in </w:t>
+      </w:r>
+      <w:proofErr w:type="gramStart"/>
+      <w:r>
+        <w:t>some kind of AI</w:t>
+      </w:r>
+      <w:proofErr w:type="gramEnd"/>
+      <w:r>
+        <w:t xml:space="preserve"> capacity, but in a term more widely known… an if statement. If statements are incredibly widely used in </w:t>
+      </w:r>
+      <w:r>
+        <w:t xml:space="preserve">most every language, and the syntax is </w:t>
+      </w:r>
+      <w:r>
+        <w:t>almost identical for each language following the rule “IF&lt;condition&gt;&lt;block&gt;”</w:t>
+      </w:r>
+      <w:r>
+        <w:t>. I intend to use this same structure for my language and not deviate too much from this</w:t>
+      </w:r>
+      <w:r>
+        <w:t xml:space="preserve">, </w:t>
+      </w:r>
+      <w:proofErr w:type="gramStart"/>
+      <w:r>
+        <w:t>in order for</w:t>
+      </w:r>
+      <w:proofErr w:type="gramEnd"/>
+      <w:r>
+        <w:t xml:space="preserve"> the learning curve to be as small as possible.</w:t>
+      </w:r>
+    </w:p>
+    <w:p>
+      <w:r>
+        <w:t>Furthermore, another consideration is the use of the “else” statement. One could argue that the use of the else statement is entirely possible using only if statements as seem below in the Java example:</w:t>
+      </w:r>
+    </w:p>
+    <w:p>
+      <w:pPr>
+        <w:pStyle w:val="Code"/>
+      </w:pPr>
+      <w:r>
+        <w:rPr>
+          <w:color w:val="C586C0"/>
+        </w:rPr>
+        <w:lastRenderedPageBreak/>
+        <w:t>if</w:t>
+      </w:r>
+      <w:r>
+        <w:t xml:space="preserve">(num1 == </w:t>
+      </w:r>
+      <w:r>
+        <w:rPr>
+          <w:color w:val="B5CEA8"/>
+        </w:rPr>
+        <w:t>5</w:t>
+      </w:r>
+      <w:r>
+        <w:t>){</w:t>
+      </w:r>
+    </w:p>
+    <w:p>
+      <w:pPr>
+        <w:pStyle w:val="Code"/>
+      </w:pPr>
+      <w:r>
+        <w:t xml:space="preserve">    </w:t>
+      </w:r>
+      <w:r>
+        <w:rPr>
+          <w:color w:val="6A9955"/>
+        </w:rPr>
+        <w:t>// Do something</w:t>
+      </w:r>
+    </w:p>
+    <w:p>
+      <w:pPr>
+        <w:pStyle w:val="Code"/>
+      </w:pPr>
+      <w:r>
+        <w:t>}</w:t>
+      </w:r>
+    </w:p>
+    <w:p>
+      <w:pPr>
+        <w:pStyle w:val="Code"/>
+      </w:pPr>
+      <w:r>
+        <w:rPr>
+          <w:color w:val="C586C0"/>
+        </w:rPr>
+        <w:t>if</w:t>
+      </w:r>
+      <w:r>
+        <w:t xml:space="preserve">(num1 != </w:t>
+      </w:r>
+      <w:r>
+        <w:rPr>
+          <w:color w:val="B5CEA8"/>
+        </w:rPr>
+        <w:t>5</w:t>
+      </w:r>
+      <w:r>
+        <w:t>){</w:t>
+      </w:r>
+    </w:p>
+    <w:p>
+      <w:pPr>
+        <w:pStyle w:val="Code"/>
+      </w:pPr>
+      <w:r>
+        <w:t xml:space="preserve">    </w:t>
+      </w:r>
+      <w:r>
+        <w:rPr>
+          <w:color w:val="6A9955"/>
+        </w:rPr>
+        <w:t>// Do this instead</w:t>
+      </w:r>
+    </w:p>
+    <w:p>
+      <w:pPr>
+        <w:pStyle w:val="Code"/>
+      </w:pPr>
+      <w:r>
+        <w:t>}</w:t>
+      </w:r>
+    </w:p>
+    <w:p>
+      <w:r>
+        <w:t xml:space="preserve">As we can see, there is </w:t>
+      </w:r>
+      <w:proofErr w:type="gramStart"/>
+      <w:r>
+        <w:t>no</w:t>
+      </w:r>
+      <w:proofErr w:type="gramEnd"/>
+      <w:r>
+        <w:t xml:space="preserve"> else statement in use, and using num1 as 14 from the previous examples, the second if statement will be executed in the exact same way an else statement would be used.</w:t>
+      </w:r>
+      <w:r>
+        <w:t xml:space="preserve"> While this much is true, I can’t think of a single language that can support an if statement with that type of syntax, that cannot support an else statement. </w:t>
+      </w:r>
+      <w:proofErr w:type="gramStart"/>
+      <w:r>
+        <w:t>With this in mind I</w:t>
+      </w:r>
+      <w:proofErr w:type="gramEnd"/>
+      <w:r>
+        <w:t xml:space="preserve"> will be implementing an else statement in my language, and will try to keep the syntax as close to the following as possible:</w:t>
+      </w:r>
+    </w:p>
+    <w:p>
+      <w:pPr>
+        <w:pStyle w:val="Code"/>
+      </w:pPr>
+      <w:r>
+        <w:t>If(num1 == 5){</w:t>
+      </w:r>
+    </w:p>
+    <w:p>
+      <w:pPr>
+        <w:pStyle w:val="Code"/>
+      </w:pPr>
+      <w:r>
+        <w:tab/>
+        <w:t># Do something</w:t>
+      </w:r>
+    </w:p>
+    <w:p>
+      <w:pPr>
+        <w:pStyle w:val="Code"/>
+      </w:pPr>
+      <w:r>
+        <w:t>}else{</w:t>
+      </w:r>
+    </w:p>
+    <w:p>
+      <w:pPr>
+        <w:pStyle w:val="Code"/>
+      </w:pPr>
+      <w:r>
+        <w:tab/>
+        <w:t># Do something else</w:t>
+      </w:r>
+    </w:p>
+    <w:p>
+      <w:pPr>
+        <w:pStyle w:val="Code"/>
+      </w:pPr>
+      <w:r>
+        <w:t>}</w:t>
+      </w:r>
+    </w:p>
+    <w:p>
+      <w:r>
+        <w:t xml:space="preserve">That is the very syntax in </w:t>
+      </w:r>
+      <w:proofErr w:type="spellStart"/>
+      <w:r>
+        <w:t>gaungau</w:t>
+      </w:r>
+      <w:proofErr w:type="spellEnd"/>
+      <w:r>
+        <w:t xml:space="preserve"> that I wish to implement. It is identical to other </w:t>
+      </w:r>
+      <w:proofErr w:type="gramStart"/>
+      <w:r>
+        <w:t>high level</w:t>
+      </w:r>
+      <w:proofErr w:type="gramEnd"/>
+      <w:r>
+        <w:t xml:space="preserve"> languages out there, and </w:t>
+      </w:r>
+      <w:r>
+        <w:t>will be quick for any new user to pick up and create solutions with.</w:t>
+      </w:r>
+    </w:p>
+    <w:p/>
+    <w:p>
+      <w:pPr>
+        <w:pStyle w:val="Heading4"/>
+      </w:pPr>
+      <w:r>
+        <w:t>Looping</w:t>
+      </w:r>
+    </w:p>
+    <w:p>
+      <w:pPr>
+        <w:pStyle w:val="Heading3"/>
+        <w:numPr>
+          <w:ilvl w:val="0"/>
+          <w:numId w:val="0"/>
+        </w:numPr>
+      </w:pPr>
+    </w:p>
+    <w:p>
+      <w:pPr>
+        <w:pStyle w:val="Heading2"/>
+      </w:pPr>
+      <w:bookmarkStart w:id="48" w:name="_Toc107235601"/>
+      <w:r>
+        <w:t>Low-Level Design</w:t>
+      </w:r>
+      <w:bookmarkEnd w:id="48"/>
+    </w:p>
+    <w:p>
+      <w:pPr>
+        <w:pStyle w:val="Heading3"/>
+      </w:pPr>
+      <w:bookmarkStart w:id="49" w:name="_Toc107235602"/>
+      <w:r>
+        <w:t>Syntax</w:t>
+      </w:r>
+      <w:bookmarkEnd w:id="49"/>
+    </w:p>
+    <w:p>
+      <w:pPr>
+        <w:pStyle w:val="Heading3"/>
+      </w:pPr>
+      <w:bookmarkStart w:id="50" w:name="_Toc107235603"/>
+      <w:r>
+        <w:t>Logic</w:t>
+      </w:r>
+      <w:bookmarkEnd w:id="50"/>
+    </w:p>
+    <w:p>
+      <w:pPr>
+        <w:pStyle w:val="Heading3"/>
+      </w:pPr>
+      <w:bookmarkStart w:id="51" w:name="_Toc107235604"/>
+      <w:r>
+        <w:t>Performance vs. Universal solution</w:t>
+      </w:r>
+      <w:bookmarkEnd w:id="51"/>
+    </w:p>
+    <w:p>
+      <w:pPr>
+        <w:pStyle w:val="Heading2"/>
+      </w:pPr>
+      <w:bookmarkStart w:id="52" w:name="_Toc107235605"/>
+      <w:r>
+        <w:t>Binary – The Bridge</w:t>
+      </w:r>
+      <w:bookmarkEnd w:id="52"/>
+    </w:p>
+    <w:p>
+      <w:r>
+        <w:t xml:space="preserve">Every computer will require an operating system to run, even my little 8-Bit computer. A standard OS will be able to manage the goings on of the computer, and control programs to run as </w:t>
+      </w:r>
+      <w:proofErr w:type="spellStart"/>
+      <w:r>
+        <w:t>aand</w:t>
+      </w:r>
+      <w:proofErr w:type="spellEnd"/>
+      <w:r>
+        <w:t xml:space="preserve"> when </w:t>
+      </w:r>
+      <w:proofErr w:type="spellStart"/>
+      <w:r>
+        <w:t>neede</w:t>
+      </w:r>
+      <w:proofErr w:type="spellEnd"/>
+      <w:r>
+        <w:t xml:space="preserve"> [OS definition reference], however my OS will only be able to </w:t>
+      </w:r>
+      <w:proofErr w:type="gramStart"/>
+      <w:r>
+        <w:t>manage  the</w:t>
+      </w:r>
+      <w:proofErr w:type="gramEnd"/>
+      <w:r>
+        <w:t xml:space="preserve"> running of one program at a time. While this is very simplistic, it is all that is needed </w:t>
+      </w:r>
+      <w:proofErr w:type="gramStart"/>
+      <w:r>
+        <w:t>at the moment</w:t>
+      </w:r>
+      <w:proofErr w:type="gramEnd"/>
+      <w:r>
+        <w:t xml:space="preserve">. I plan in future to create a graphics card to be able to use any VGA capable monitor to display information on, and eventually to create a WYSIWYG interface on which to create programs and trigger the execution of programs. At such a point, </w:t>
+      </w:r>
+      <w:r>
+        <w:t>a more advanced operating system will be required, however, for now, the ability to manage the one program is all that will be needed.</w:t>
+      </w:r>
+    </w:p>
+    <w:p>
+      <w:r>
+        <w:t>The operating system will need to be written in a way that the computer will understand, the user will not need any knowledge of this, it will be the final interface between the user and the computer. Everything past this point will be pure binary in a format that is almost impossible to write, and most importantly debug.</w:t>
+      </w:r>
+      <w:r>
+        <w:t xml:space="preserve"> The binary on the OS is the vast quantity of the binary being run on the computer, and </w:t>
+      </w:r>
+      <w:r>
+        <w:t>the only other pieces of binary will be the instructions which in this basic version of an OS, will be to instruct the OS which commands (and subsequent list of instructions) are to be run.</w:t>
+      </w:r>
+    </w:p>
+    <w:p>
+      <w:pPr>
+        <w:pStyle w:val="Heading3"/>
+      </w:pPr>
+      <w:bookmarkStart w:id="53" w:name="_Toc107235606"/>
+      <w:r>
+        <w:t>Where Software Meets Hardware</w:t>
+      </w:r>
+      <w:bookmarkEnd w:id="53"/>
+    </w:p>
+    <w:p>
+      <w:r>
+        <w:t>Content goes here.</w:t>
+      </w:r>
+    </w:p>
+    <w:p>
+      <w:pPr>
+        <w:pStyle w:val="Heading2"/>
+      </w:pPr>
+      <w:bookmarkStart w:id="54" w:name="_Toc107235607"/>
       <w:r>
         <w:lastRenderedPageBreak/>
         <w:t>Summary</w:t>
       </w:r>
-      <w:bookmarkEnd w:id="23"/>
+      <w:bookmarkEnd w:id="54"/>
     </w:p>
     <w:p>
       <w:r>
@@ -7114,102 +10777,22 @@
       <w:pPr>
         <w:pStyle w:val="Heading1"/>
       </w:pPr>
-      <w:bookmarkStart w:id="24" w:name="_Toc55206512"/>
-      <w:r>
-        <w:lastRenderedPageBreak/>
-        <w:t>Design</w:t>
-      </w:r>
-      <w:bookmarkEnd w:id="24"/>
-    </w:p>
-    <w:p>
-      <w:pPr>
-        <w:pStyle w:val="Heading2"/>
-      </w:pPr>
-      <w:bookmarkStart w:id="25" w:name="_Toc55206513"/>
-      <w:r>
-        <w:t>I</w:t>
-      </w:r>
-      <w:r>
-        <w:t>ntroduction</w:t>
-      </w:r>
-      <w:bookmarkEnd w:id="25"/>
-    </w:p>
-    <w:p>
-      <w:r>
-        <w:rPr>
-          <w:highlight w:val="yellow"/>
-        </w:rPr>
-        <w:t>Each of your chapters should have an introduction to tell your readers what they will find in the chapter. Remember to change the sub chapter headings to some that are suitable to your project.</w:t>
-      </w:r>
-    </w:p>
-    <w:p>
-      <w:pPr>
-        <w:pStyle w:val="Heading2"/>
-      </w:pPr>
-      <w:bookmarkStart w:id="26" w:name="_Toc55206514"/>
-      <w:r>
-        <w:t>System Design</w:t>
-      </w:r>
-      <w:bookmarkEnd w:id="26"/>
-    </w:p>
-    <w:p>
-      <w:r>
-        <w:t>Content goes here.</w:t>
-      </w:r>
-    </w:p>
-    <w:p>
-      <w:pPr>
-        <w:pStyle w:val="Heading2"/>
-      </w:pPr>
-      <w:bookmarkStart w:id="27" w:name="_Toc55206515"/>
-      <w:r>
-        <w:t>User Interface Design</w:t>
-      </w:r>
-      <w:bookmarkEnd w:id="27"/>
-    </w:p>
-    <w:p>
-      <w:r>
-        <w:t>Content goes here.</w:t>
-      </w:r>
-    </w:p>
-    <w:p>
-      <w:pPr>
-        <w:pStyle w:val="Heading2"/>
-      </w:pPr>
-      <w:bookmarkStart w:id="28" w:name="_Toc55206516"/>
-      <w:r>
-        <w:t>Summary</w:t>
-      </w:r>
-      <w:bookmarkEnd w:id="28"/>
-    </w:p>
-    <w:p>
-      <w:r>
-        <w:rPr>
-          <w:highlight w:val="yellow"/>
-        </w:rPr>
-        <w:t>Write a short summary at the end of each chapter. Do not use the words ‘In summary’, we know what it is from the title.</w:t>
-      </w:r>
-    </w:p>
-    <w:p>
-      <w:pPr>
-        <w:pStyle w:val="Heading1"/>
-      </w:pPr>
-      <w:bookmarkStart w:id="29" w:name="_Toc55206517"/>
+      <w:bookmarkStart w:id="55" w:name="_Toc107235608"/>
       <w:r>
         <w:lastRenderedPageBreak/>
         <w:t>Implementation</w:t>
       </w:r>
-      <w:bookmarkEnd w:id="29"/>
+      <w:bookmarkEnd w:id="55"/>
     </w:p>
     <w:p>
       <w:pPr>
         <w:pStyle w:val="Heading2"/>
       </w:pPr>
-      <w:bookmarkStart w:id="30" w:name="_Toc55206518"/>
+      <w:bookmarkStart w:id="56" w:name="_Toc107235609"/>
       <w:r>
         <w:t>Introduction</w:t>
       </w:r>
-      <w:bookmarkEnd w:id="30"/>
+      <w:bookmarkEnd w:id="56"/>
     </w:p>
     <w:p>
       <w:r>
@@ -7223,21 +10806,21 @@
       <w:pPr>
         <w:pStyle w:val="Heading2"/>
       </w:pPr>
-      <w:bookmarkStart w:id="31" w:name="_Toc55206519"/>
+      <w:bookmarkStart w:id="57" w:name="_Toc107235610"/>
       <w:r>
         <w:t>Section</w:t>
       </w:r>
-      <w:bookmarkEnd w:id="31"/>
+      <w:bookmarkEnd w:id="57"/>
     </w:p>
     <w:p>
       <w:pPr>
         <w:pStyle w:val="Heading3"/>
       </w:pPr>
-      <w:bookmarkStart w:id="32" w:name="_Toc55206520"/>
+      <w:bookmarkStart w:id="58" w:name="_Toc107235611"/>
       <w:r>
         <w:t>Subsection One</w:t>
       </w:r>
-      <w:bookmarkEnd w:id="32"/>
+      <w:bookmarkEnd w:id="58"/>
     </w:p>
     <w:p>
       <w:r>
@@ -7473,25 +11056,38 @@
       <w:pPr>
         <w:pStyle w:val="Caption"/>
       </w:pPr>
-      <w:bookmarkStart w:id="33" w:name="_Toc55206433"/>
+      <w:bookmarkStart w:id="59" w:name="_Toc55206433"/>
       <w:r>
         <w:t xml:space="preserve">Listing </w:t>
       </w:r>
-      <w:fldSimple w:instr=" SEQ Listing \* ARABIC ">
-        <w:r>
-          <w:rPr>
-            <w:noProof/>
-          </w:rPr>
-          <w:t>1</w:t>
-        </w:r>
-      </w:fldSimple>
+      <w:r>
+        <w:fldChar w:fldCharType="begin"/>
+      </w:r>
+      <w:r>
+        <w:instrText xml:space="preserve"> SEQ Listing \* ARABIC </w:instrText>
+      </w:r>
+      <w:r>
+        <w:fldChar w:fldCharType="separate"/>
+      </w:r>
       <w:r>
         <w:rPr>
           <w:noProof/>
         </w:rPr>
+        <w:t>1</w:t>
+      </w:r>
+      <w:r>
+        <w:rPr>
+          <w:noProof/>
+        </w:rPr>
+        <w:fldChar w:fldCharType="end"/>
+      </w:r>
+      <w:r>
+        <w:rPr>
+          <w:noProof/>
+        </w:rPr>
         <w:t xml:space="preserve"> - [Program.cs] The main class of the program</w:t>
       </w:r>
-      <w:bookmarkEnd w:id="33"/>
+      <w:bookmarkEnd w:id="59"/>
     </w:p>
     <w:p>
       <w:pPr>
@@ -7577,11 +11173,11 @@
       <w:pPr>
         <w:pStyle w:val="Heading3"/>
       </w:pPr>
-      <w:bookmarkStart w:id="34" w:name="_Toc55206521"/>
+      <w:bookmarkStart w:id="60" w:name="_Toc107235612"/>
       <w:r>
         <w:t>Subsection Two</w:t>
       </w:r>
-      <w:bookmarkEnd w:id="34"/>
+      <w:bookmarkEnd w:id="60"/>
     </w:p>
     <w:p>
       <w:r>
@@ -7592,11 +11188,11 @@
       <w:pPr>
         <w:pStyle w:val="Heading2"/>
       </w:pPr>
-      <w:bookmarkStart w:id="35" w:name="_Toc55206522"/>
+      <w:bookmarkStart w:id="61" w:name="_Toc107235613"/>
       <w:r>
         <w:t>Section</w:t>
       </w:r>
-      <w:bookmarkEnd w:id="35"/>
+      <w:bookmarkEnd w:id="61"/>
     </w:p>
     <w:p>
       <w:r>
@@ -7607,12 +11203,12 @@
       <w:pPr>
         <w:pStyle w:val="Heading2"/>
       </w:pPr>
-      <w:bookmarkStart w:id="36" w:name="_Toc55206523"/>
+      <w:bookmarkStart w:id="62" w:name="_Toc107235614"/>
       <w:r>
         <w:lastRenderedPageBreak/>
         <w:t>Summary</w:t>
       </w:r>
-      <w:bookmarkEnd w:id="36"/>
+      <w:bookmarkEnd w:id="62"/>
     </w:p>
     <w:p>
       <w:r>
@@ -7626,20 +11222,22 @@
       <w:pPr>
         <w:pStyle w:val="Heading1"/>
       </w:pPr>
+      <w:bookmarkStart w:id="63" w:name="_Toc107235615"/>
       <w:r>
         <w:lastRenderedPageBreak/>
         <w:t>Testing</w:t>
       </w:r>
+      <w:bookmarkEnd w:id="63"/>
     </w:p>
     <w:p>
       <w:pPr>
         <w:pStyle w:val="Heading2"/>
       </w:pPr>
-      <w:bookmarkStart w:id="37" w:name="_Toc55206525"/>
+      <w:bookmarkStart w:id="64" w:name="_Toc107235616"/>
       <w:r>
         <w:t>Introduction</w:t>
       </w:r>
-      <w:bookmarkEnd w:id="37"/>
+      <w:bookmarkEnd w:id="64"/>
     </w:p>
     <w:p>
       <w:r>
@@ -7653,11 +11251,11 @@
       <w:pPr>
         <w:pStyle w:val="Heading2"/>
       </w:pPr>
-      <w:bookmarkStart w:id="38" w:name="_Toc55206526"/>
+      <w:bookmarkStart w:id="65" w:name="_Toc107235617"/>
       <w:r>
         <w:t>Functional Testing</w:t>
       </w:r>
-      <w:bookmarkEnd w:id="38"/>
+      <w:bookmarkEnd w:id="65"/>
     </w:p>
     <w:p>
       <w:r>
@@ -7686,25 +11284,38 @@
         <w:pStyle w:val="Caption"/>
         <w:keepNext/>
       </w:pPr>
-      <w:bookmarkStart w:id="39" w:name="_Toc55206437"/>
+      <w:bookmarkStart w:id="66" w:name="_Toc55206437"/>
       <w:r>
         <w:t xml:space="preserve">Table </w:t>
       </w:r>
-      <w:fldSimple w:instr=" SEQ Table \* ARABIC ">
-        <w:r>
-          <w:rPr>
-            <w:noProof/>
-          </w:rPr>
-          <w:t>1</w:t>
-        </w:r>
-      </w:fldSimple>
+      <w:r>
+        <w:fldChar w:fldCharType="begin"/>
+      </w:r>
+      <w:r>
+        <w:instrText xml:space="preserve"> SEQ Table \* ARABIC </w:instrText>
+      </w:r>
+      <w:r>
+        <w:fldChar w:fldCharType="separate"/>
+      </w:r>
       <w:r>
         <w:rPr>
           <w:noProof/>
         </w:rPr>
+        <w:t>1</w:t>
+      </w:r>
+      <w:r>
+        <w:rPr>
+          <w:noProof/>
+        </w:rPr>
+        <w:fldChar w:fldCharType="end"/>
+      </w:r>
+      <w:r>
+        <w:rPr>
+          <w:noProof/>
+        </w:rPr>
         <w:t xml:space="preserve"> - Test Results</w:t>
       </w:r>
-      <w:bookmarkEnd w:id="39"/>
+      <w:bookmarkEnd w:id="66"/>
     </w:p>
     <w:tbl>
       <w:tblPr>
@@ -7828,11 +11439,11 @@
       <w:pPr>
         <w:pStyle w:val="Heading2"/>
       </w:pPr>
-      <w:bookmarkStart w:id="40" w:name="_Toc55206527"/>
+      <w:bookmarkStart w:id="67" w:name="_Toc107235618"/>
       <w:r>
         <w:t>Non-Functional Testing</w:t>
       </w:r>
-      <w:bookmarkEnd w:id="40"/>
+      <w:bookmarkEnd w:id="67"/>
     </w:p>
     <w:p>
       <w:r>
@@ -7843,11 +11454,11 @@
       <w:pPr>
         <w:pStyle w:val="Heading2"/>
       </w:pPr>
-      <w:bookmarkStart w:id="41" w:name="_Toc55206528"/>
+      <w:bookmarkStart w:id="68" w:name="_Toc107235619"/>
       <w:r>
         <w:t>User Testing</w:t>
       </w:r>
-      <w:bookmarkEnd w:id="41"/>
+      <w:bookmarkEnd w:id="68"/>
     </w:p>
     <w:p>
       <w:r>
@@ -7858,11 +11469,11 @@
       <w:pPr>
         <w:pStyle w:val="Heading2"/>
       </w:pPr>
-      <w:bookmarkStart w:id="42" w:name="_Toc55206529"/>
+      <w:bookmarkStart w:id="69" w:name="_Toc107235620"/>
       <w:r>
         <w:t>Evaluation</w:t>
       </w:r>
-      <w:bookmarkEnd w:id="42"/>
+      <w:bookmarkEnd w:id="69"/>
     </w:p>
     <w:p>
       <w:r>
@@ -7873,11 +11484,11 @@
       <w:pPr>
         <w:pStyle w:val="Heading2"/>
       </w:pPr>
-      <w:bookmarkStart w:id="43" w:name="_Toc55206530"/>
+      <w:bookmarkStart w:id="70" w:name="_Toc107235621"/>
       <w:r>
         <w:t>Summary</w:t>
       </w:r>
-      <w:bookmarkEnd w:id="43"/>
+      <w:bookmarkEnd w:id="70"/>
     </w:p>
     <w:p>
       <w:r>
@@ -7896,22 +11507,22 @@
       <w:pPr>
         <w:pStyle w:val="Heading1"/>
       </w:pPr>
-      <w:bookmarkStart w:id="44" w:name="_Toc55206531"/>
+      <w:bookmarkStart w:id="71" w:name="_Toc107235622"/>
       <w:r>
         <w:lastRenderedPageBreak/>
         <w:t>Evaluation, Conclusions and Future Work</w:t>
       </w:r>
-      <w:bookmarkEnd w:id="44"/>
+      <w:bookmarkEnd w:id="71"/>
     </w:p>
     <w:p>
       <w:pPr>
         <w:pStyle w:val="Heading2"/>
       </w:pPr>
-      <w:bookmarkStart w:id="45" w:name="_Toc55206532"/>
+      <w:bookmarkStart w:id="72" w:name="_Toc107235623"/>
       <w:r>
         <w:t>Project Objectives</w:t>
       </w:r>
-      <w:bookmarkEnd w:id="45"/>
+      <w:bookmarkEnd w:id="72"/>
     </w:p>
     <w:p>
       <w:r>
@@ -7925,11 +11536,11 @@
       <w:pPr>
         <w:pStyle w:val="Heading2"/>
       </w:pPr>
-      <w:bookmarkStart w:id="46" w:name="_Toc55206533"/>
+      <w:bookmarkStart w:id="73" w:name="_Toc107235624"/>
       <w:r>
         <w:t>Self-Evaluation</w:t>
       </w:r>
-      <w:bookmarkEnd w:id="46"/>
+      <w:bookmarkEnd w:id="73"/>
     </w:p>
     <w:p>
       <w:pPr>
@@ -7956,11 +11567,11 @@
       <w:pPr>
         <w:pStyle w:val="Heading2"/>
       </w:pPr>
-      <w:bookmarkStart w:id="47" w:name="_Toc55206534"/>
+      <w:bookmarkStart w:id="74" w:name="_Toc107235625"/>
       <w:r>
         <w:t>Project Evaluation</w:t>
       </w:r>
-      <w:bookmarkEnd w:id="47"/>
+      <w:bookmarkEnd w:id="74"/>
     </w:p>
     <w:p>
       <w:pPr>
@@ -8081,11 +11692,11 @@
       <w:pPr>
         <w:pStyle w:val="Heading2"/>
       </w:pPr>
-      <w:bookmarkStart w:id="48" w:name="_Toc55206535"/>
+      <w:bookmarkStart w:id="75" w:name="_Toc107235626"/>
       <w:r>
         <w:t>Applicability of Findings to the Commercial World</w:t>
       </w:r>
-      <w:bookmarkEnd w:id="48"/>
+      <w:bookmarkEnd w:id="75"/>
     </w:p>
     <w:p>
       <w:r>
@@ -8099,11 +11710,11 @@
       <w:pPr>
         <w:pStyle w:val="Heading2"/>
       </w:pPr>
-      <w:bookmarkStart w:id="49" w:name="_Toc55206536"/>
+      <w:bookmarkStart w:id="76" w:name="_Toc107235627"/>
       <w:r>
         <w:t>Conclusions</w:t>
       </w:r>
-      <w:bookmarkEnd w:id="49"/>
+      <w:bookmarkEnd w:id="76"/>
     </w:p>
     <w:p>
       <w:r>
@@ -8117,11 +11728,11 @@
       <w:pPr>
         <w:pStyle w:val="Heading2"/>
       </w:pPr>
-      <w:bookmarkStart w:id="50" w:name="_Toc55206537"/>
+      <w:bookmarkStart w:id="77" w:name="_Toc107235628"/>
       <w:r>
         <w:t>Future Work</w:t>
       </w:r>
-      <w:bookmarkEnd w:id="50"/>
+      <w:bookmarkEnd w:id="77"/>
     </w:p>
     <w:p>
       <w:r>
@@ -8131,7 +11742,12 @@
         <w:t>Explain any limitations in your results and how things might be improved. Discuss how your work might be developed further. Reflect on your results in isolation and in relation to what others have achieved in the same field. This self-analysis is particularly important. You should give a critical evaluation of what went well, and what might be improved.</w:t>
       </w:r>
     </w:p>
-    <w:bookmarkStart w:id="51" w:name="_Toc55206538" w:displacedByCustomXml="next"/>
+    <w:p>
+      <w:r>
+        <w:t>Graphics card, Stack trace debugging tool, keyboard interface</w:t>
+      </w:r>
+    </w:p>
+    <w:bookmarkStart w:id="78" w:name="_Toc107235629" w:displacedByCustomXml="next"/>
     <w:sdt>
       <w:sdtPr>
         <w:rPr>
@@ -8160,7 +11776,7 @@
           <w:r>
             <w:t>References</w:t>
           </w:r>
-          <w:bookmarkEnd w:id="51"/>
+          <w:bookmarkEnd w:id="78"/>
         </w:p>
         <w:sdt>
           <w:sdtPr>
@@ -8622,7 +12238,21 @@
         <w:rPr>
           <w:highlight w:val="yellow"/>
         </w:rPr>
-        <w:t xml:space="preserve"> click on ‘References’ -&gt; ‘Style’ and select ‘Harvard – UCLan (2017)’. Tested with Word 2016 (Windows). There might be some cases the Word bibliography function </w:t>
+        <w:t xml:space="preserve"> click on ‘References’ -&gt; ‘Style’ and select ‘Harvard – </w:t>
+      </w:r>
+      <w:proofErr w:type="spellStart"/>
+      <w:r>
+        <w:rPr>
+          <w:highlight w:val="yellow"/>
+        </w:rPr>
+        <w:t>UCLan</w:t>
+      </w:r>
+      <w:proofErr w:type="spellEnd"/>
+      <w:r>
+        <w:rPr>
+          <w:highlight w:val="yellow"/>
+        </w:rPr>
+        <w:t xml:space="preserve"> (2017)’. Tested with Word 2016 (Windows). There might be some cases the Word bibliography function </w:t>
       </w:r>
       <w:r>
         <w:rPr>
@@ -8693,12 +12323,12 @@
         </w:numPr>
         <w:ind w:left="360" w:hanging="360"/>
       </w:pPr>
-      <w:bookmarkStart w:id="52" w:name="_Toc55206539"/>
+      <w:bookmarkStart w:id="79" w:name="_Toc107235630"/>
       <w:r>
         <w:lastRenderedPageBreak/>
         <w:t>Appendix 1 – Project Proposal</w:t>
       </w:r>
-      <w:bookmarkEnd w:id="52"/>
+      <w:bookmarkEnd w:id="79"/>
     </w:p>
     <w:p>
       <w:pPr>
@@ -8757,12 +12387,12 @@
         </w:numPr>
         <w:ind w:left="360" w:hanging="360"/>
       </w:pPr>
-      <w:bookmarkStart w:id="53" w:name="_Toc55206540"/>
+      <w:bookmarkStart w:id="80" w:name="_Toc107235631"/>
       <w:r>
         <w:lastRenderedPageBreak/>
         <w:t>Appendix 2 – Technical Plan</w:t>
       </w:r>
-      <w:bookmarkEnd w:id="53"/>
+      <w:bookmarkEnd w:id="80"/>
     </w:p>
     <w:p>
       <w:pPr>
@@ -8821,12 +12451,12 @@
         </w:numPr>
         <w:ind w:left="360" w:hanging="360"/>
       </w:pPr>
-      <w:bookmarkStart w:id="54" w:name="_Toc55206541"/>
+      <w:bookmarkStart w:id="81" w:name="_Toc107235632"/>
       <w:r>
         <w:lastRenderedPageBreak/>
         <w:t>Appendix 3 – Title of Appendix</w:t>
       </w:r>
-      <w:bookmarkEnd w:id="54"/>
+      <w:bookmarkEnd w:id="81"/>
     </w:p>
     <w:p>
       <w:pPr>
@@ -9279,6 +12909,119 @@
     </w:lvl>
   </w:abstractNum>
   <w:abstractNum w:abstractNumId="3" w15:restartNumberingAfterBreak="0">
+    <w:nsid w:val="134209E1"/>
+    <w:multiLevelType w:val="hybridMultilevel"/>
+    <w:tmpl w:val="EA7C5DC0"/>
+    <w:lvl w:ilvl="0" w:tplc="6B82DEE8">
+      <w:start w:val="1"/>
+      <w:numFmt w:val="bullet"/>
+      <w:lvlText w:val="-"/>
+      <w:lvlJc w:val="left"/>
+      <w:pPr>
+        <w:ind w:left="720" w:hanging="360"/>
+      </w:pPr>
+      <w:rPr>
+        <w:rFonts w:ascii="Calibri" w:eastAsiaTheme="minorHAnsi" w:hAnsi="Calibri" w:cs="Calibri" w:hint="default"/>
+      </w:rPr>
+    </w:lvl>
+    <w:lvl w:ilvl="1" w:tplc="08090003" w:tentative="1">
+      <w:start w:val="1"/>
+      <w:numFmt w:val="bullet"/>
+      <w:lvlText w:val="o"/>
+      <w:lvlJc w:val="left"/>
+      <w:pPr>
+        <w:ind w:left="1440" w:hanging="360"/>
+      </w:pPr>
+      <w:rPr>
+        <w:rFonts w:ascii="Courier New" w:hAnsi="Courier New" w:cs="Courier New" w:hint="default"/>
+      </w:rPr>
+    </w:lvl>
+    <w:lvl w:ilvl="2" w:tplc="08090005" w:tentative="1">
+      <w:start w:val="1"/>
+      <w:numFmt w:val="bullet"/>
+      <w:lvlText w:val=""/>
+      <w:lvlJc w:val="left"/>
+      <w:pPr>
+        <w:ind w:left="2160" w:hanging="360"/>
+      </w:pPr>
+      <w:rPr>
+        <w:rFonts w:ascii="Wingdings" w:hAnsi="Wingdings" w:hint="default"/>
+      </w:rPr>
+    </w:lvl>
+    <w:lvl w:ilvl="3" w:tplc="08090001" w:tentative="1">
+      <w:start w:val="1"/>
+      <w:numFmt w:val="bullet"/>
+      <w:lvlText w:val=""/>
+      <w:lvlJc w:val="left"/>
+      <w:pPr>
+        <w:ind w:left="2880" w:hanging="360"/>
+      </w:pPr>
+      <w:rPr>
+        <w:rFonts w:ascii="Symbol" w:hAnsi="Symbol" w:hint="default"/>
+      </w:rPr>
+    </w:lvl>
+    <w:lvl w:ilvl="4" w:tplc="08090003" w:tentative="1">
+      <w:start w:val="1"/>
+      <w:numFmt w:val="bullet"/>
+      <w:lvlText w:val="o"/>
+      <w:lvlJc w:val="left"/>
+      <w:pPr>
+        <w:ind w:left="3600" w:hanging="360"/>
+      </w:pPr>
+      <w:rPr>
+        <w:rFonts w:ascii="Courier New" w:hAnsi="Courier New" w:cs="Courier New" w:hint="default"/>
+      </w:rPr>
+    </w:lvl>
+    <w:lvl w:ilvl="5" w:tplc="08090005" w:tentative="1">
+      <w:start w:val="1"/>
+      <w:numFmt w:val="bullet"/>
+      <w:lvlText w:val=""/>
+      <w:lvlJc w:val="left"/>
+      <w:pPr>
+        <w:ind w:left="4320" w:hanging="360"/>
+      </w:pPr>
+      <w:rPr>
+        <w:rFonts w:ascii="Wingdings" w:hAnsi="Wingdings" w:hint="default"/>
+      </w:rPr>
+    </w:lvl>
+    <w:lvl w:ilvl="6" w:tplc="08090001" w:tentative="1">
+      <w:start w:val="1"/>
+      <w:numFmt w:val="bullet"/>
+      <w:lvlText w:val=""/>
+      <w:lvlJc w:val="left"/>
+      <w:pPr>
+        <w:ind w:left="5040" w:hanging="360"/>
+      </w:pPr>
+      <w:rPr>
+        <w:rFonts w:ascii="Symbol" w:hAnsi="Symbol" w:hint="default"/>
+      </w:rPr>
+    </w:lvl>
+    <w:lvl w:ilvl="7" w:tplc="08090003" w:tentative="1">
+      <w:start w:val="1"/>
+      <w:numFmt w:val="bullet"/>
+      <w:lvlText w:val="o"/>
+      <w:lvlJc w:val="left"/>
+      <w:pPr>
+        <w:ind w:left="5760" w:hanging="360"/>
+      </w:pPr>
+      <w:rPr>
+        <w:rFonts w:ascii="Courier New" w:hAnsi="Courier New" w:cs="Courier New" w:hint="default"/>
+      </w:rPr>
+    </w:lvl>
+    <w:lvl w:ilvl="8" w:tplc="08090005" w:tentative="1">
+      <w:start w:val="1"/>
+      <w:numFmt w:val="bullet"/>
+      <w:lvlText w:val=""/>
+      <w:lvlJc w:val="left"/>
+      <w:pPr>
+        <w:ind w:left="6480" w:hanging="360"/>
+      </w:pPr>
+      <w:rPr>
+        <w:rFonts w:ascii="Wingdings" w:hAnsi="Wingdings" w:hint="default"/>
+      </w:rPr>
+    </w:lvl>
+  </w:abstractNum>
+  <w:abstractNum w:abstractNumId="4" w15:restartNumberingAfterBreak="0">
     <w:nsid w:val="18C206A9"/>
     <w:multiLevelType w:val="multilevel"/>
     <w:tmpl w:val="08090025"/>
@@ -9373,7 +13116,363 @@
       </w:pPr>
     </w:lvl>
   </w:abstractNum>
-  <w:abstractNum w:abstractNumId="4" w15:restartNumberingAfterBreak="0">
+  <w:abstractNum w:abstractNumId="5" w15:restartNumberingAfterBreak="0">
+    <w:nsid w:val="1D8113AD"/>
+    <w:multiLevelType w:val="hybridMultilevel"/>
+    <w:tmpl w:val="7C6262A4"/>
+    <w:lvl w:ilvl="0" w:tplc="F7400E9A">
+      <w:start w:val="1"/>
+      <w:numFmt w:val="decimal"/>
+      <w:lvlText w:val="%1."/>
+      <w:lvlJc w:val="left"/>
+      <w:pPr>
+        <w:ind w:left="720" w:hanging="360"/>
+      </w:pPr>
+      <w:rPr>
+        <w:rFonts w:hint="default"/>
+      </w:rPr>
+    </w:lvl>
+    <w:lvl w:ilvl="1" w:tplc="08090019" w:tentative="1">
+      <w:start w:val="1"/>
+      <w:numFmt w:val="lowerLetter"/>
+      <w:lvlText w:val="%2."/>
+      <w:lvlJc w:val="left"/>
+      <w:pPr>
+        <w:ind w:left="1440" w:hanging="360"/>
+      </w:pPr>
+    </w:lvl>
+    <w:lvl w:ilvl="2" w:tplc="0809001B" w:tentative="1">
+      <w:start w:val="1"/>
+      <w:numFmt w:val="lowerRoman"/>
+      <w:lvlText w:val="%3."/>
+      <w:lvlJc w:val="right"/>
+      <w:pPr>
+        <w:ind w:left="2160" w:hanging="180"/>
+      </w:pPr>
+    </w:lvl>
+    <w:lvl w:ilvl="3" w:tplc="0809000F" w:tentative="1">
+      <w:start w:val="1"/>
+      <w:numFmt w:val="decimal"/>
+      <w:lvlText w:val="%4."/>
+      <w:lvlJc w:val="left"/>
+      <w:pPr>
+        <w:ind w:left="2880" w:hanging="360"/>
+      </w:pPr>
+    </w:lvl>
+    <w:lvl w:ilvl="4" w:tplc="08090019" w:tentative="1">
+      <w:start w:val="1"/>
+      <w:numFmt w:val="lowerLetter"/>
+      <w:lvlText w:val="%5."/>
+      <w:lvlJc w:val="left"/>
+      <w:pPr>
+        <w:ind w:left="3600" w:hanging="360"/>
+      </w:pPr>
+    </w:lvl>
+    <w:lvl w:ilvl="5" w:tplc="0809001B" w:tentative="1">
+      <w:start w:val="1"/>
+      <w:numFmt w:val="lowerRoman"/>
+      <w:lvlText w:val="%6."/>
+      <w:lvlJc w:val="right"/>
+      <w:pPr>
+        <w:ind w:left="4320" w:hanging="180"/>
+      </w:pPr>
+    </w:lvl>
+    <w:lvl w:ilvl="6" w:tplc="0809000F" w:tentative="1">
+      <w:start w:val="1"/>
+      <w:numFmt w:val="decimal"/>
+      <w:lvlText w:val="%7."/>
+      <w:lvlJc w:val="left"/>
+      <w:pPr>
+        <w:ind w:left="5040" w:hanging="360"/>
+      </w:pPr>
+    </w:lvl>
+    <w:lvl w:ilvl="7" w:tplc="08090019" w:tentative="1">
+      <w:start w:val="1"/>
+      <w:numFmt w:val="lowerLetter"/>
+      <w:lvlText w:val="%8."/>
+      <w:lvlJc w:val="left"/>
+      <w:pPr>
+        <w:ind w:left="5760" w:hanging="360"/>
+      </w:pPr>
+    </w:lvl>
+    <w:lvl w:ilvl="8" w:tplc="0809001B" w:tentative="1">
+      <w:start w:val="1"/>
+      <w:numFmt w:val="lowerRoman"/>
+      <w:lvlText w:val="%9."/>
+      <w:lvlJc w:val="right"/>
+      <w:pPr>
+        <w:ind w:left="6480" w:hanging="180"/>
+      </w:pPr>
+    </w:lvl>
+  </w:abstractNum>
+  <w:abstractNum w:abstractNumId="6" w15:restartNumberingAfterBreak="0">
+    <w:nsid w:val="22FE1DE8"/>
+    <w:multiLevelType w:val="hybridMultilevel"/>
+    <w:tmpl w:val="415A8DD2"/>
+    <w:lvl w:ilvl="0" w:tplc="ED66FE80">
+      <w:start w:val="1"/>
+      <w:numFmt w:val="decimal"/>
+      <w:lvlText w:val="%1."/>
+      <w:lvlJc w:val="left"/>
+      <w:pPr>
+        <w:ind w:left="720" w:hanging="360"/>
+      </w:pPr>
+      <w:rPr>
+        <w:rFonts w:hint="default"/>
+      </w:rPr>
+    </w:lvl>
+    <w:lvl w:ilvl="1" w:tplc="08090019" w:tentative="1">
+      <w:start w:val="1"/>
+      <w:numFmt w:val="lowerLetter"/>
+      <w:lvlText w:val="%2."/>
+      <w:lvlJc w:val="left"/>
+      <w:pPr>
+        <w:ind w:left="1440" w:hanging="360"/>
+      </w:pPr>
+    </w:lvl>
+    <w:lvl w:ilvl="2" w:tplc="0809001B" w:tentative="1">
+      <w:start w:val="1"/>
+      <w:numFmt w:val="lowerRoman"/>
+      <w:lvlText w:val="%3."/>
+      <w:lvlJc w:val="right"/>
+      <w:pPr>
+        <w:ind w:left="2160" w:hanging="180"/>
+      </w:pPr>
+    </w:lvl>
+    <w:lvl w:ilvl="3" w:tplc="0809000F" w:tentative="1">
+      <w:start w:val="1"/>
+      <w:numFmt w:val="decimal"/>
+      <w:lvlText w:val="%4."/>
+      <w:lvlJc w:val="left"/>
+      <w:pPr>
+        <w:ind w:left="2880" w:hanging="360"/>
+      </w:pPr>
+    </w:lvl>
+    <w:lvl w:ilvl="4" w:tplc="08090019" w:tentative="1">
+      <w:start w:val="1"/>
+      <w:numFmt w:val="lowerLetter"/>
+      <w:lvlText w:val="%5."/>
+      <w:lvlJc w:val="left"/>
+      <w:pPr>
+        <w:ind w:left="3600" w:hanging="360"/>
+      </w:pPr>
+    </w:lvl>
+    <w:lvl w:ilvl="5" w:tplc="0809001B" w:tentative="1">
+      <w:start w:val="1"/>
+      <w:numFmt w:val="lowerRoman"/>
+      <w:lvlText w:val="%6."/>
+      <w:lvlJc w:val="right"/>
+      <w:pPr>
+        <w:ind w:left="4320" w:hanging="180"/>
+      </w:pPr>
+    </w:lvl>
+    <w:lvl w:ilvl="6" w:tplc="0809000F" w:tentative="1">
+      <w:start w:val="1"/>
+      <w:numFmt w:val="decimal"/>
+      <w:lvlText w:val="%7."/>
+      <w:lvlJc w:val="left"/>
+      <w:pPr>
+        <w:ind w:left="5040" w:hanging="360"/>
+      </w:pPr>
+    </w:lvl>
+    <w:lvl w:ilvl="7" w:tplc="08090019" w:tentative="1">
+      <w:start w:val="1"/>
+      <w:numFmt w:val="lowerLetter"/>
+      <w:lvlText w:val="%8."/>
+      <w:lvlJc w:val="left"/>
+      <w:pPr>
+        <w:ind w:left="5760" w:hanging="360"/>
+      </w:pPr>
+    </w:lvl>
+    <w:lvl w:ilvl="8" w:tplc="0809001B" w:tentative="1">
+      <w:start w:val="1"/>
+      <w:numFmt w:val="lowerRoman"/>
+      <w:lvlText w:val="%9."/>
+      <w:lvlJc w:val="right"/>
+      <w:pPr>
+        <w:ind w:left="6480" w:hanging="180"/>
+      </w:pPr>
+    </w:lvl>
+  </w:abstractNum>
+  <w:abstractNum w:abstractNumId="7" w15:restartNumberingAfterBreak="0">
+    <w:nsid w:val="296D70B4"/>
+    <w:multiLevelType w:val="hybridMultilevel"/>
+    <w:tmpl w:val="9FFAE054"/>
+    <w:lvl w:ilvl="0" w:tplc="71D0D038">
+      <w:start w:val="1"/>
+      <w:numFmt w:val="decimal"/>
+      <w:lvlText w:val="%1."/>
+      <w:lvlJc w:val="left"/>
+      <w:pPr>
+        <w:ind w:left="720" w:hanging="360"/>
+      </w:pPr>
+      <w:rPr>
+        <w:rFonts w:hint="default"/>
+      </w:rPr>
+    </w:lvl>
+    <w:lvl w:ilvl="1" w:tplc="08090019" w:tentative="1">
+      <w:start w:val="1"/>
+      <w:numFmt w:val="lowerLetter"/>
+      <w:lvlText w:val="%2."/>
+      <w:lvlJc w:val="left"/>
+      <w:pPr>
+        <w:ind w:left="1440" w:hanging="360"/>
+      </w:pPr>
+    </w:lvl>
+    <w:lvl w:ilvl="2" w:tplc="0809001B" w:tentative="1">
+      <w:start w:val="1"/>
+      <w:numFmt w:val="lowerRoman"/>
+      <w:lvlText w:val="%3."/>
+      <w:lvlJc w:val="right"/>
+      <w:pPr>
+        <w:ind w:left="2160" w:hanging="180"/>
+      </w:pPr>
+    </w:lvl>
+    <w:lvl w:ilvl="3" w:tplc="0809000F" w:tentative="1">
+      <w:start w:val="1"/>
+      <w:numFmt w:val="decimal"/>
+      <w:lvlText w:val="%4."/>
+      <w:lvlJc w:val="left"/>
+      <w:pPr>
+        <w:ind w:left="2880" w:hanging="360"/>
+      </w:pPr>
+    </w:lvl>
+    <w:lvl w:ilvl="4" w:tplc="08090019" w:tentative="1">
+      <w:start w:val="1"/>
+      <w:numFmt w:val="lowerLetter"/>
+      <w:lvlText w:val="%5."/>
+      <w:lvlJc w:val="left"/>
+      <w:pPr>
+        <w:ind w:left="3600" w:hanging="360"/>
+      </w:pPr>
+    </w:lvl>
+    <w:lvl w:ilvl="5" w:tplc="0809001B" w:tentative="1">
+      <w:start w:val="1"/>
+      <w:numFmt w:val="lowerRoman"/>
+      <w:lvlText w:val="%6."/>
+      <w:lvlJc w:val="right"/>
+      <w:pPr>
+        <w:ind w:left="4320" w:hanging="180"/>
+      </w:pPr>
+    </w:lvl>
+    <w:lvl w:ilvl="6" w:tplc="0809000F" w:tentative="1">
+      <w:start w:val="1"/>
+      <w:numFmt w:val="decimal"/>
+      <w:lvlText w:val="%7."/>
+      <w:lvlJc w:val="left"/>
+      <w:pPr>
+        <w:ind w:left="5040" w:hanging="360"/>
+      </w:pPr>
+    </w:lvl>
+    <w:lvl w:ilvl="7" w:tplc="08090019" w:tentative="1">
+      <w:start w:val="1"/>
+      <w:numFmt w:val="lowerLetter"/>
+      <w:lvlText w:val="%8."/>
+      <w:lvlJc w:val="left"/>
+      <w:pPr>
+        <w:ind w:left="5760" w:hanging="360"/>
+      </w:pPr>
+    </w:lvl>
+    <w:lvl w:ilvl="8" w:tplc="0809001B" w:tentative="1">
+      <w:start w:val="1"/>
+      <w:numFmt w:val="lowerRoman"/>
+      <w:lvlText w:val="%9."/>
+      <w:lvlJc w:val="right"/>
+      <w:pPr>
+        <w:ind w:left="6480" w:hanging="180"/>
+      </w:pPr>
+    </w:lvl>
+  </w:abstractNum>
+  <w:abstractNum w:abstractNumId="8" w15:restartNumberingAfterBreak="0">
+    <w:nsid w:val="2D8B74E3"/>
+    <w:multiLevelType w:val="hybridMultilevel"/>
+    <w:tmpl w:val="C0866A6C"/>
+    <w:lvl w:ilvl="0" w:tplc="19E4B094">
+      <w:start w:val="1"/>
+      <w:numFmt w:val="decimal"/>
+      <w:lvlText w:val="%1."/>
+      <w:lvlJc w:val="left"/>
+      <w:pPr>
+        <w:ind w:left="720" w:hanging="360"/>
+      </w:pPr>
+      <w:rPr>
+        <w:rFonts w:hint="default"/>
+      </w:rPr>
+    </w:lvl>
+    <w:lvl w:ilvl="1" w:tplc="08090019" w:tentative="1">
+      <w:start w:val="1"/>
+      <w:numFmt w:val="lowerLetter"/>
+      <w:lvlText w:val="%2."/>
+      <w:lvlJc w:val="left"/>
+      <w:pPr>
+        <w:ind w:left="1440" w:hanging="360"/>
+      </w:pPr>
+    </w:lvl>
+    <w:lvl w:ilvl="2" w:tplc="0809001B" w:tentative="1">
+      <w:start w:val="1"/>
+      <w:numFmt w:val="lowerRoman"/>
+      <w:lvlText w:val="%3."/>
+      <w:lvlJc w:val="right"/>
+      <w:pPr>
+        <w:ind w:left="2160" w:hanging="180"/>
+      </w:pPr>
+    </w:lvl>
+    <w:lvl w:ilvl="3" w:tplc="0809000F" w:tentative="1">
+      <w:start w:val="1"/>
+      <w:numFmt w:val="decimal"/>
+      <w:lvlText w:val="%4."/>
+      <w:lvlJc w:val="left"/>
+      <w:pPr>
+        <w:ind w:left="2880" w:hanging="360"/>
+      </w:pPr>
+    </w:lvl>
+    <w:lvl w:ilvl="4" w:tplc="08090019" w:tentative="1">
+      <w:start w:val="1"/>
+      <w:numFmt w:val="lowerLetter"/>
+      <w:lvlText w:val="%5."/>
+      <w:lvlJc w:val="left"/>
+      <w:pPr>
+        <w:ind w:left="3600" w:hanging="360"/>
+      </w:pPr>
+    </w:lvl>
+    <w:lvl w:ilvl="5" w:tplc="0809001B" w:tentative="1">
+      <w:start w:val="1"/>
+      <w:numFmt w:val="lowerRoman"/>
+      <w:lvlText w:val="%6."/>
+      <w:lvlJc w:val="right"/>
+      <w:pPr>
+        <w:ind w:left="4320" w:hanging="180"/>
+      </w:pPr>
+    </w:lvl>
+    <w:lvl w:ilvl="6" w:tplc="0809000F" w:tentative="1">
+      <w:start w:val="1"/>
+      <w:numFmt w:val="decimal"/>
+      <w:lvlText w:val="%7."/>
+      <w:lvlJc w:val="left"/>
+      <w:pPr>
+        <w:ind w:left="5040" w:hanging="360"/>
+      </w:pPr>
+    </w:lvl>
+    <w:lvl w:ilvl="7" w:tplc="08090019" w:tentative="1">
+      <w:start w:val="1"/>
+      <w:numFmt w:val="lowerLetter"/>
+      <w:lvlText w:val="%8."/>
+      <w:lvlJc w:val="left"/>
+      <w:pPr>
+        <w:ind w:left="5760" w:hanging="360"/>
+      </w:pPr>
+    </w:lvl>
+    <w:lvl w:ilvl="8" w:tplc="0809001B" w:tentative="1">
+      <w:start w:val="1"/>
+      <w:numFmt w:val="lowerRoman"/>
+      <w:lvlText w:val="%9."/>
+      <w:lvlJc w:val="right"/>
+      <w:pPr>
+        <w:ind w:left="6480" w:hanging="180"/>
+      </w:pPr>
+    </w:lvl>
+  </w:abstractNum>
+  <w:abstractNum w:abstractNumId="9" w15:restartNumberingAfterBreak="0">
     <w:nsid w:val="3ABE46C6"/>
     <w:multiLevelType w:val="multilevel"/>
     <w:tmpl w:val="0809001D"/>
@@ -9459,7 +13558,7 @@
       </w:pPr>
     </w:lvl>
   </w:abstractNum>
-  <w:abstractNum w:abstractNumId="5" w15:restartNumberingAfterBreak="0">
+  <w:abstractNum w:abstractNumId="10" w15:restartNumberingAfterBreak="0">
     <w:nsid w:val="56055523"/>
     <w:multiLevelType w:val="hybridMultilevel"/>
     <w:tmpl w:val="C2526D3E"/>
@@ -9572,7 +13671,7 @@
       </w:rPr>
     </w:lvl>
   </w:abstractNum>
-  <w:abstractNum w:abstractNumId="6" w15:restartNumberingAfterBreak="0">
+  <w:abstractNum w:abstractNumId="11" w15:restartNumberingAfterBreak="0">
     <w:nsid w:val="6A7A2938"/>
     <w:multiLevelType w:val="hybridMultilevel"/>
     <w:tmpl w:val="EB2A58EE"/>
@@ -9658,7 +13757,7 @@
       </w:pPr>
     </w:lvl>
   </w:abstractNum>
-  <w:abstractNum w:abstractNumId="7" w15:restartNumberingAfterBreak="0">
+  <w:abstractNum w:abstractNumId="12" w15:restartNumberingAfterBreak="0">
     <w:nsid w:val="767539A2"/>
     <w:multiLevelType w:val="hybridMultilevel"/>
     <w:tmpl w:val="E50EFEB8"/>
@@ -9744,29 +13843,160 @@
       </w:pPr>
     </w:lvl>
   </w:abstractNum>
+  <w:abstractNum w:abstractNumId="13" w15:restartNumberingAfterBreak="0">
+    <w:nsid w:val="7C243295"/>
+    <w:multiLevelType w:val="hybridMultilevel"/>
+    <w:tmpl w:val="814847E0"/>
+    <w:lvl w:ilvl="0" w:tplc="08090001">
+      <w:start w:val="1"/>
+      <w:numFmt w:val="bullet"/>
+      <w:lvlText w:val=""/>
+      <w:lvlJc w:val="left"/>
+      <w:pPr>
+        <w:ind w:left="720" w:hanging="360"/>
+      </w:pPr>
+      <w:rPr>
+        <w:rFonts w:ascii="Symbol" w:hAnsi="Symbol" w:hint="default"/>
+      </w:rPr>
+    </w:lvl>
+    <w:lvl w:ilvl="1" w:tplc="08090003" w:tentative="1">
+      <w:start w:val="1"/>
+      <w:numFmt w:val="bullet"/>
+      <w:lvlText w:val="o"/>
+      <w:lvlJc w:val="left"/>
+      <w:pPr>
+        <w:ind w:left="1440" w:hanging="360"/>
+      </w:pPr>
+      <w:rPr>
+        <w:rFonts w:ascii="Courier New" w:hAnsi="Courier New" w:cs="Courier New" w:hint="default"/>
+      </w:rPr>
+    </w:lvl>
+    <w:lvl w:ilvl="2" w:tplc="08090005" w:tentative="1">
+      <w:start w:val="1"/>
+      <w:numFmt w:val="bullet"/>
+      <w:lvlText w:val=""/>
+      <w:lvlJc w:val="left"/>
+      <w:pPr>
+        <w:ind w:left="2160" w:hanging="360"/>
+      </w:pPr>
+      <w:rPr>
+        <w:rFonts w:ascii="Wingdings" w:hAnsi="Wingdings" w:hint="default"/>
+      </w:rPr>
+    </w:lvl>
+    <w:lvl w:ilvl="3" w:tplc="08090001" w:tentative="1">
+      <w:start w:val="1"/>
+      <w:numFmt w:val="bullet"/>
+      <w:lvlText w:val=""/>
+      <w:lvlJc w:val="left"/>
+      <w:pPr>
+        <w:ind w:left="2880" w:hanging="360"/>
+      </w:pPr>
+      <w:rPr>
+        <w:rFonts w:ascii="Symbol" w:hAnsi="Symbol" w:hint="default"/>
+      </w:rPr>
+    </w:lvl>
+    <w:lvl w:ilvl="4" w:tplc="08090003" w:tentative="1">
+      <w:start w:val="1"/>
+      <w:numFmt w:val="bullet"/>
+      <w:lvlText w:val="o"/>
+      <w:lvlJc w:val="left"/>
+      <w:pPr>
+        <w:ind w:left="3600" w:hanging="360"/>
+      </w:pPr>
+      <w:rPr>
+        <w:rFonts w:ascii="Courier New" w:hAnsi="Courier New" w:cs="Courier New" w:hint="default"/>
+      </w:rPr>
+    </w:lvl>
+    <w:lvl w:ilvl="5" w:tplc="08090005" w:tentative="1">
+      <w:start w:val="1"/>
+      <w:numFmt w:val="bullet"/>
+      <w:lvlText w:val=""/>
+      <w:lvlJc w:val="left"/>
+      <w:pPr>
+        <w:ind w:left="4320" w:hanging="360"/>
+      </w:pPr>
+      <w:rPr>
+        <w:rFonts w:ascii="Wingdings" w:hAnsi="Wingdings" w:hint="default"/>
+      </w:rPr>
+    </w:lvl>
+    <w:lvl w:ilvl="6" w:tplc="08090001" w:tentative="1">
+      <w:start w:val="1"/>
+      <w:numFmt w:val="bullet"/>
+      <w:lvlText w:val=""/>
+      <w:lvlJc w:val="left"/>
+      <w:pPr>
+        <w:ind w:left="5040" w:hanging="360"/>
+      </w:pPr>
+      <w:rPr>
+        <w:rFonts w:ascii="Symbol" w:hAnsi="Symbol" w:hint="default"/>
+      </w:rPr>
+    </w:lvl>
+    <w:lvl w:ilvl="7" w:tplc="08090003" w:tentative="1">
+      <w:start w:val="1"/>
+      <w:numFmt w:val="bullet"/>
+      <w:lvlText w:val="o"/>
+      <w:lvlJc w:val="left"/>
+      <w:pPr>
+        <w:ind w:left="5760" w:hanging="360"/>
+      </w:pPr>
+      <w:rPr>
+        <w:rFonts w:ascii="Courier New" w:hAnsi="Courier New" w:cs="Courier New" w:hint="default"/>
+      </w:rPr>
+    </w:lvl>
+    <w:lvl w:ilvl="8" w:tplc="08090005" w:tentative="1">
+      <w:start w:val="1"/>
+      <w:numFmt w:val="bullet"/>
+      <w:lvlText w:val=""/>
+      <w:lvlJc w:val="left"/>
+      <w:pPr>
+        <w:ind w:left="6480" w:hanging="360"/>
+      </w:pPr>
+      <w:rPr>
+        <w:rFonts w:ascii="Wingdings" w:hAnsi="Wingdings" w:hint="default"/>
+      </w:rPr>
+    </w:lvl>
+  </w:abstractNum>
   <w:num w:numId="1" w16cid:durableId="42992902">
-    <w:abstractNumId w:val="5"/>
+    <w:abstractNumId w:val="10"/>
   </w:num>
   <w:num w:numId="2" w16cid:durableId="860052144">
-    <w:abstractNumId w:val="7"/>
+    <w:abstractNumId w:val="12"/>
   </w:num>
   <w:num w:numId="3" w16cid:durableId="732119803">
     <w:abstractNumId w:val="1"/>
   </w:num>
   <w:num w:numId="4" w16cid:durableId="1786466065">
-    <w:abstractNumId w:val="3"/>
+    <w:abstractNumId w:val="4"/>
   </w:num>
   <w:num w:numId="5" w16cid:durableId="344795656">
-    <w:abstractNumId w:val="6"/>
+    <w:abstractNumId w:val="11"/>
   </w:num>
   <w:num w:numId="6" w16cid:durableId="24717318">
     <w:abstractNumId w:val="2"/>
   </w:num>
   <w:num w:numId="7" w16cid:durableId="1989508467">
-    <w:abstractNumId w:val="4"/>
+    <w:abstractNumId w:val="9"/>
   </w:num>
   <w:num w:numId="8" w16cid:durableId="535390131">
     <w:abstractNumId w:val="0"/>
+  </w:num>
+  <w:num w:numId="9" w16cid:durableId="1732655744">
+    <w:abstractNumId w:val="13"/>
+  </w:num>
+  <w:num w:numId="10" w16cid:durableId="313490451">
+    <w:abstractNumId w:val="7"/>
+  </w:num>
+  <w:num w:numId="11" w16cid:durableId="1958101139">
+    <w:abstractNumId w:val="8"/>
+  </w:num>
+  <w:num w:numId="12" w16cid:durableId="986782480">
+    <w:abstractNumId w:val="6"/>
+  </w:num>
+  <w:num w:numId="13" w16cid:durableId="165170694">
+    <w:abstractNumId w:val="5"/>
+  </w:num>
+  <w:num w:numId="14" w16cid:durableId="598416443">
+    <w:abstractNumId w:val="3"/>
   </w:num>
 </w:numbering>
 </file>
@@ -10283,7 +14513,6 @@
     <w:next w:val="Normal"/>
     <w:link w:val="Heading5Char"/>
     <w:uiPriority w:val="9"/>
-    <w:semiHidden/>
     <w:unhideWhenUsed/>
     <w:qFormat/>
     <w:rsid w:val="00AD1D36"/>
@@ -10680,7 +14909,7 @@
     <w:link w:val="CodeChar"/>
     <w:autoRedefine/>
     <w:qFormat/>
-    <w:rsid w:val="00DC0D0A"/>
+    <w:rsid w:val="00062D19"/>
     <w:pPr>
       <w:pBdr>
         <w:top w:val="single" w:sz="4" w:space="1" w:color="auto"/>
@@ -10740,7 +14969,7 @@
     <w:name w:val="Code Char"/>
     <w:basedOn w:val="DefaultParagraphFont"/>
     <w:link w:val="Code"/>
-    <w:rsid w:val="00DC0D0A"/>
+    <w:rsid w:val="00062D19"/>
     <w:rPr>
       <w:rFonts w:eastAsia="Times New Roman" w:cs="Courier New"/>
       <w:noProof/>
@@ -10854,7 +15083,6 @@
     <w:basedOn w:val="DefaultParagraphFont"/>
     <w:link w:val="Heading5"/>
     <w:uiPriority w:val="9"/>
-    <w:semiHidden/>
     <w:rsid w:val="00AD1D36"/>
     <w:rPr>
       <w:rFonts w:asciiTheme="majorHAnsi" w:eastAsiaTheme="majorEastAsia" w:hAnsiTheme="majorHAnsi" w:cstheme="majorBidi"/>

--- a/Docs/Report/ProjectReportTemplatev2.docx
+++ b/Docs/Report/ProjectReportTemplatev2.docx
@@ -333,8 +333,17 @@
                                 <w:sz w:val="72"/>
                                 <w:szCs w:val="72"/>
                               </w:rPr>
-                              <w:t>Project Title</w:t>
+                              <w:t xml:space="preserve">Programming Language for bespoke CPU architecture - </w:t>
                             </w:r>
+                            <w:proofErr w:type="spellStart"/>
+                            <w:r>
+                              <w:rPr>
+                                <w:sz w:val="72"/>
+                                <w:szCs w:val="72"/>
+                              </w:rPr>
+                              <w:t>Gaungau</w:t>
+                            </w:r>
+                            <w:proofErr w:type="spellEnd"/>
                           </w:p>
                           <w:p>
                             <w:pPr>
@@ -428,8 +437,17 @@
                           <w:sz w:val="72"/>
                           <w:szCs w:val="72"/>
                         </w:rPr>
-                        <w:t>Project Title</w:t>
+                        <w:t xml:space="preserve">Programming Language for bespoke CPU architecture - </w:t>
                       </w:r>
+                      <w:proofErr w:type="spellStart"/>
+                      <w:r>
+                        <w:rPr>
+                          <w:sz w:val="72"/>
+                          <w:szCs w:val="72"/>
+                        </w:rPr>
+                        <w:t>Gaungau</w:t>
+                      </w:r>
+                      <w:proofErr w:type="spellEnd"/>
                     </w:p>
                     <w:p>
                       <w:pPr>
@@ -7207,21 +7225,7 @@
             <w:rStyle w:val="Hyperlink"/>
             <w:noProof/>
           </w:rPr>
-          <w:t>Figure 1 - Highly Techni</w:t>
-        </w:r>
-        <w:r>
-          <w:rPr>
-            <w:rStyle w:val="Hyperlink"/>
-            <w:noProof/>
-          </w:rPr>
-          <w:t>c</w:t>
-        </w:r>
-        <w:r>
-          <w:rPr>
-            <w:rStyle w:val="Hyperlink"/>
-            <w:noProof/>
-          </w:rPr>
-          <w:t>al Diagram</w:t>
+          <w:t>Figure 1 - Highly Technical Diagram</w:t>
         </w:r>
         <w:r>
           <w:rPr>
@@ -8371,30 +8375,14 @@
                             <w:r>
                               <w:t xml:space="preserve">Figure </w:t>
                             </w:r>
-                            <w:r>
-                              <w:fldChar w:fldCharType="begin"/>
-                            </w:r>
-                            <w:r>
-                              <w:instrText xml:space="preserve"> SEQ Figure \*</w:instrText>
-                            </w:r>
-                            <w:r>
-                              <w:instrText xml:space="preserve"> ARABIC </w:instrText>
-                            </w:r>
-                            <w:r>
-                              <w:fldChar w:fldCharType="separate"/>
-                            </w:r>
-                            <w:r>
-                              <w:rPr>
-                                <w:noProof/>
-                              </w:rPr>
-                              <w:t>1</w:t>
-                            </w:r>
-                            <w:r>
-                              <w:rPr>
-                                <w:noProof/>
-                              </w:rPr>
-                              <w:fldChar w:fldCharType="end"/>
-                            </w:r>
+                            <w:fldSimple w:instr=" SEQ Figure \* ARABIC ">
+                              <w:r>
+                                <w:rPr>
+                                  <w:noProof/>
+                                </w:rPr>
+                                <w:t>1</w:t>
+                              </w:r>
+                            </w:fldSimple>
                           </w:p>
                         </w:txbxContent>
                       </wps:txbx>
@@ -8425,30 +8413,14 @@
                       <w:r>
                         <w:t xml:space="preserve">Figure </w:t>
                       </w:r>
-                      <w:r>
-                        <w:fldChar w:fldCharType="begin"/>
-                      </w:r>
-                      <w:r>
-                        <w:instrText xml:space="preserve"> SEQ Figure \*</w:instrText>
-                      </w:r>
-                      <w:r>
-                        <w:instrText xml:space="preserve"> ARABIC </w:instrText>
-                      </w:r>
-                      <w:r>
-                        <w:fldChar w:fldCharType="separate"/>
-                      </w:r>
-                      <w:r>
-                        <w:rPr>
-                          <w:noProof/>
-                        </w:rPr>
-                        <w:t>1</w:t>
-                      </w:r>
-                      <w:r>
-                        <w:rPr>
-                          <w:noProof/>
-                        </w:rPr>
-                        <w:fldChar w:fldCharType="end"/>
-                      </w:r>
+                      <w:fldSimple w:instr=" SEQ Figure \* ARABIC ">
+                        <w:r>
+                          <w:rPr>
+                            <w:noProof/>
+                          </w:rPr>
+                          <w:t>1</w:t>
+                        </w:r>
+                      </w:fldSimple>
                     </w:p>
                   </w:txbxContent>
                 </v:textbox>
@@ -9781,27 +9753,14 @@
       <w:r>
         <w:t xml:space="preserve">Figure </w:t>
       </w:r>
-      <w:r>
-        <w:fldChar w:fldCharType="begin"/>
-      </w:r>
-      <w:r>
-        <w:instrText xml:space="preserve"> SEQ Figure \* ARABIC </w:instrText>
-      </w:r>
-      <w:r>
-        <w:fldChar w:fldCharType="separate"/>
-      </w:r>
-      <w:r>
-        <w:rPr>
-          <w:noProof/>
-        </w:rPr>
-        <w:t>1</w:t>
-      </w:r>
-      <w:r>
-        <w:rPr>
-          <w:noProof/>
-        </w:rPr>
-        <w:fldChar w:fldCharType="end"/>
-      </w:r>
+      <w:fldSimple w:instr=" SEQ Figure \* ARABIC ">
+        <w:r>
+          <w:rPr>
+            <w:noProof/>
+          </w:rPr>
+          <w:t>1</w:t>
+        </w:r>
+      </w:fldSimple>
       <w:bookmarkEnd w:id="41"/>
       <w:r>
         <w:t xml:space="preserve"> - Highly Technical Diagram</w:t>
@@ -10631,15 +10590,6 @@
     </w:p>
     <w:p>
       <w:pPr>
-        <w:pStyle w:val="Heading3"/>
-        <w:numPr>
-          <w:ilvl w:val="0"/>
-          <w:numId w:val="0"/>
-        </w:numPr>
-      </w:pPr>
-    </w:p>
-    <w:p>
-      <w:pPr>
         <w:pStyle w:val="Heading2"/>
       </w:pPr>
       <w:bookmarkStart w:id="48" w:name="_Toc107235601"/>
@@ -11060,27 +11010,14 @@
       <w:r>
         <w:t xml:space="preserve">Listing </w:t>
       </w:r>
-      <w:r>
-        <w:fldChar w:fldCharType="begin"/>
-      </w:r>
-      <w:r>
-        <w:instrText xml:space="preserve"> SEQ Listing \* ARABIC </w:instrText>
-      </w:r>
-      <w:r>
-        <w:fldChar w:fldCharType="separate"/>
-      </w:r>
-      <w:r>
-        <w:rPr>
-          <w:noProof/>
-        </w:rPr>
-        <w:t>1</w:t>
-      </w:r>
-      <w:r>
-        <w:rPr>
-          <w:noProof/>
-        </w:rPr>
-        <w:fldChar w:fldCharType="end"/>
-      </w:r>
+      <w:fldSimple w:instr=" SEQ Listing \* ARABIC ">
+        <w:r>
+          <w:rPr>
+            <w:noProof/>
+          </w:rPr>
+          <w:t>1</w:t>
+        </w:r>
+      </w:fldSimple>
       <w:r>
         <w:rPr>
           <w:noProof/>
@@ -11288,27 +11225,14 @@
       <w:r>
         <w:t xml:space="preserve">Table </w:t>
       </w:r>
-      <w:r>
-        <w:fldChar w:fldCharType="begin"/>
-      </w:r>
-      <w:r>
-        <w:instrText xml:space="preserve"> SEQ Table \* ARABIC </w:instrText>
-      </w:r>
-      <w:r>
-        <w:fldChar w:fldCharType="separate"/>
-      </w:r>
-      <w:r>
-        <w:rPr>
-          <w:noProof/>
-        </w:rPr>
-        <w:t>1</w:t>
-      </w:r>
-      <w:r>
-        <w:rPr>
-          <w:noProof/>
-        </w:rPr>
-        <w:fldChar w:fldCharType="end"/>
-      </w:r>
+      <w:fldSimple w:instr=" SEQ Table \* ARABIC ">
+        <w:r>
+          <w:rPr>
+            <w:noProof/>
+          </w:rPr>
+          <w:t>1</w:t>
+        </w:r>
+      </w:fldSimple>
       <w:r>
         <w:rPr>
           <w:noProof/>
